--- a/docs/Report SWR302.docx
+++ b/docs/Report SWR302.docx
@@ -613,13 +613,7 @@
                                     <w:rPr>
                                       <w:b/>
                                     </w:rPr>
-                                    <w:t xml:space="preserve">                                           &lt;SWR302_EstateLux</w:t>
-                                  </w:r>
-                                  <w:r>
-                                    <w:rPr>
-                                      <w:b/>
-                                    </w:rPr>
-                                    <w:t>&gt;</w:t>
+                                    <w:t xml:space="preserve">                                           &lt;SWR302_EstateLux&gt;</w:t>
                                   </w:r>
                                   <w:r>
                                     <w:rPr>
@@ -862,15 +856,7 @@
                                       <w:sz w:val="24"/>
                                       <w:szCs w:val="24"/>
                                     </w:rPr>
-                                    <w:t xml:space="preserve">Lecturer: </w:t>
-                                  </w:r>
-                                  <w:r>
-                                    <w:rPr>
-                                      <w:b/>
-                                      <w:sz w:val="24"/>
-                                      <w:szCs w:val="24"/>
-                                    </w:rPr>
-                                    <w:t>Pham Ngoc Ha</w:t>
+                                    <w:t>Lecturer: Pham Ngoc Ha</w:t>
                                   </w:r>
                                 </w:p>
                               </w:tc>
@@ -949,13 +935,7 @@
                               <w:rPr>
                                 <w:b/>
                               </w:rPr>
-                              <w:t xml:space="preserve">                                           &lt;SWR302_EstateLux</w:t>
-                            </w:r>
-                            <w:r>
-                              <w:rPr>
-                                <w:b/>
-                              </w:rPr>
-                              <w:t>&gt;</w:t>
+                              <w:t xml:space="preserve">                                           &lt;SWR302_EstateLux&gt;</w:t>
                             </w:r>
                             <w:r>
                               <w:rPr>
@@ -1198,15 +1178,7 @@
                                 <w:sz w:val="24"/>
                                 <w:szCs w:val="24"/>
                               </w:rPr>
-                              <w:t xml:space="preserve">Lecturer: </w:t>
-                            </w:r>
-                            <w:r>
-                              <w:rPr>
-                                <w:b/>
-                                <w:sz w:val="24"/>
-                                <w:szCs w:val="24"/>
-                              </w:rPr>
-                              <w:t>Pham Ngoc Ha</w:t>
+                              <w:t>Lecturer: Pham Ngoc Ha</w:t>
                             </w:r>
                           </w:p>
                         </w:tc>
@@ -1868,32 +1840,137 @@
         <w:t xml:space="preserve"> </w:t>
       </w:r>
       <w:r>
-        <w:t xml:space="preserve">Pham Ngoc Ha </w:t>
+        <w:t>Pham Ngoc Ha for</w:t>
+      </w:r>
+      <w:r>
+        <w:rPr>
+          <w:spacing w:val="-5"/>
+        </w:rPr>
+        <w:t xml:space="preserve"> </w:t>
+      </w:r>
+      <w:r>
+        <w:t xml:space="preserve">the continuous support of our project development, for his patience, motivation, enthusiasm and immense knowledge. His guidance helped us in all the time of </w:t>
+      </w:r>
+      <w:r>
+        <w:rPr>
+          <w:spacing w:val="-3"/>
+        </w:rPr>
+        <w:t xml:space="preserve">this </w:t>
+      </w:r>
+      <w:r>
+        <w:t>project. We could not have imagined having a better advisor and mentor for our project. Besides our supervisor, we would like to thank all of our friends</w:t>
+      </w:r>
+      <w:r>
+        <w:rPr>
+          <w:spacing w:val="-4"/>
+        </w:rPr>
+        <w:t xml:space="preserve"> </w:t>
+      </w:r>
+      <w:r>
+        <w:t>who</w:t>
+      </w:r>
+      <w:r>
+        <w:rPr>
+          <w:spacing w:val="-10"/>
+        </w:rPr>
+        <w:t xml:space="preserve"> </w:t>
+      </w:r>
+      <w:r>
+        <w:t>listen</w:t>
+      </w:r>
+      <w:r>
+        <w:rPr>
+          <w:spacing w:val="-9"/>
+        </w:rPr>
+        <w:t xml:space="preserve"> </w:t>
+      </w:r>
+      <w:r>
+        <w:t>to</w:t>
+      </w:r>
+      <w:r>
+        <w:rPr>
+          <w:spacing w:val="-9"/>
+        </w:rPr>
+        <w:t xml:space="preserve"> </w:t>
+      </w:r>
+      <w:r>
+        <w:t>projects</w:t>
+      </w:r>
+      <w:r>
+        <w:rPr>
+          <w:spacing w:val="-9"/>
+        </w:rPr>
+        <w:t xml:space="preserve"> </w:t>
+      </w:r>
+      <w:r>
+        <w:t>and</w:t>
+      </w:r>
+      <w:r>
+        <w:rPr>
+          <w:spacing w:val="-5"/>
+        </w:rPr>
+        <w:t xml:space="preserve"> </w:t>
+      </w:r>
+      <w:r>
+        <w:t>give</w:t>
+      </w:r>
+      <w:r>
+        <w:rPr>
+          <w:spacing w:val="-11"/>
+        </w:rPr>
+        <w:t xml:space="preserve"> </w:t>
+      </w:r>
+      <w:r>
+        <w:t>more</w:t>
+      </w:r>
+      <w:r>
+        <w:rPr>
+          <w:spacing w:val="-6"/>
+        </w:rPr>
+        <w:t xml:space="preserve"> </w:t>
+      </w:r>
+      <w:r>
+        <w:t>suggestions</w:t>
+      </w:r>
+      <w:r>
+        <w:rPr>
+          <w:spacing w:val="-9"/>
+        </w:rPr>
+        <w:t xml:space="preserve"> </w:t>
       </w:r>
       <w:r>
         <w:t>for</w:t>
       </w:r>
       <w:r>
         <w:rPr>
-          <w:spacing w:val="-5"/>
-        </w:rPr>
-        <w:t xml:space="preserve"> </w:t>
-      </w:r>
-      <w:r>
-        <w:t xml:space="preserve">the continuous support of our project development, for his patience, motivation, enthusiasm and immense knowledge. His guidance helped us in all the time of </w:t>
-      </w:r>
-      <w:r>
-        <w:rPr>
-          <w:spacing w:val="-3"/>
-        </w:rPr>
-        <w:t xml:space="preserve">this </w:t>
-      </w:r>
-      <w:r>
-        <w:t>project. We could not have imagined having a better advisor and mentor for our project. Besides our supervisor, we would like to thank all of our friends</w:t>
-      </w:r>
-      <w:r>
-        <w:rPr>
-          <w:spacing w:val="-4"/>
+          <w:spacing w:val="-10"/>
+        </w:rPr>
+        <w:t xml:space="preserve"> </w:t>
+      </w:r>
+      <w:r>
+        <w:t>us,</w:t>
+      </w:r>
+      <w:r>
+        <w:rPr>
+          <w:spacing w:val="-7"/>
+        </w:rPr>
+        <w:t xml:space="preserve"> </w:t>
+      </w:r>
+      <w:r>
+        <w:t>our</w:t>
+      </w:r>
+      <w:r>
+        <w:rPr>
+          <w:spacing w:val="-9"/>
+        </w:rPr>
+        <w:t xml:space="preserve"> </w:t>
+      </w:r>
+      <w:r>
+        <w:t>teammates</w:t>
+      </w:r>
+      <w:r>
+        <w:rPr>
+          <w:spacing w:val="-9"/>
         </w:rPr>
         <w:t xml:space="preserve"> </w:t>
       </w:r>
@@ -1902,48 +1979,21 @@
       </w:r>
       <w:r>
         <w:rPr>
-          <w:spacing w:val="-10"/>
-        </w:rPr>
-        <w:t xml:space="preserve"> </w:t>
-      </w:r>
-      <w:r>
-        <w:t>listen</w:t>
-      </w:r>
-      <w:r>
-        <w:rPr>
           <w:spacing w:val="-9"/>
         </w:rPr>
         <w:t xml:space="preserve"> </w:t>
       </w:r>
       <w:r>
-        <w:t>to</w:t>
-      </w:r>
-      <w:r>
-        <w:rPr>
-          <w:spacing w:val="-9"/>
-        </w:rPr>
-        <w:t xml:space="preserve"> </w:t>
-      </w:r>
-      <w:r>
-        <w:t>projects</w:t>
-      </w:r>
-      <w:r>
-        <w:rPr>
-          <w:spacing w:val="-9"/>
-        </w:rPr>
-        <w:t xml:space="preserve"> </w:t>
-      </w:r>
-      <w:r>
-        <w:t>and</w:t>
-      </w:r>
-      <w:r>
-        <w:rPr>
-          <w:spacing w:val="-5"/>
-        </w:rPr>
-        <w:t xml:space="preserve"> </w:t>
-      </w:r>
-      <w:r>
-        <w:t>give</w:t>
+        <w:t>have</w:t>
+      </w:r>
+      <w:r>
+        <w:rPr>
+          <w:spacing w:val="-12"/>
+        </w:rPr>
+        <w:t xml:space="preserve"> </w:t>
+      </w:r>
+      <w:r>
+        <w:t>done</w:t>
       </w:r>
       <w:r>
         <w:rPr>
@@ -1952,7 +2002,7 @@
         <w:t xml:space="preserve"> </w:t>
       </w:r>
       <w:r>
-        <w:t>more</w:t>
+        <w:t>their</w:t>
       </w:r>
       <w:r>
         <w:rPr>
@@ -1961,97 +2011,13 @@
         <w:t xml:space="preserve"> </w:t>
       </w:r>
       <w:r>
-        <w:t>suggestions</w:t>
-      </w:r>
-      <w:r>
-        <w:rPr>
-          <w:spacing w:val="-9"/>
-        </w:rPr>
-        <w:t xml:space="preserve"> </w:t>
-      </w:r>
-      <w:r>
-        <w:t>for</w:t>
-      </w:r>
-      <w:r>
-        <w:rPr>
-          <w:spacing w:val="-10"/>
-        </w:rPr>
-        <w:t xml:space="preserve"> </w:t>
-      </w:r>
-      <w:r>
-        <w:t>us,</w:t>
-      </w:r>
-      <w:r>
-        <w:rPr>
-          <w:spacing w:val="-7"/>
-        </w:rPr>
-        <w:t xml:space="preserve"> </w:t>
-      </w:r>
-      <w:r>
-        <w:t>our</w:t>
-      </w:r>
-      <w:r>
-        <w:rPr>
-          <w:spacing w:val="-9"/>
-        </w:rPr>
-        <w:t xml:space="preserve"> </w:t>
-      </w:r>
-      <w:r>
-        <w:t>teammates</w:t>
-      </w:r>
-      <w:r>
-        <w:rPr>
-          <w:spacing w:val="-9"/>
-        </w:rPr>
-        <w:t xml:space="preserve"> </w:t>
-      </w:r>
-      <w:r>
-        <w:t>who</w:t>
-      </w:r>
-      <w:r>
-        <w:rPr>
-          <w:spacing w:val="-9"/>
-        </w:rPr>
-        <w:t xml:space="preserve"> </w:t>
-      </w:r>
-      <w:r>
-        <w:t>have</w:t>
-      </w:r>
-      <w:r>
-        <w:rPr>
-          <w:spacing w:val="-12"/>
-        </w:rPr>
-        <w:t xml:space="preserve"> </w:t>
-      </w:r>
-      <w:r>
-        <w:t>done</w:t>
-      </w:r>
-      <w:r>
-        <w:rPr>
-          <w:spacing w:val="-11"/>
-        </w:rPr>
-        <w:t xml:space="preserve"> </w:t>
-      </w:r>
-      <w:r>
-        <w:t>their</w:t>
-      </w:r>
-      <w:r>
-        <w:rPr>
-          <w:spacing w:val="-6"/>
-        </w:rPr>
-        <w:t xml:space="preserve"> </w:t>
-      </w:r>
-      <w:r>
         <w:t xml:space="preserve">best to make to complete the Applying </w:t>
       </w:r>
       <w:r>
         <w:t>Real Estate Website Management</w:t>
       </w:r>
       <w:r>
-        <w:t xml:space="preserve"> </w:t>
-      </w:r>
-      <w:r>
-        <w:t>project.</w:t>
+        <w:t xml:space="preserve"> project.</w:t>
       </w:r>
     </w:p>
     <w:p>
@@ -3203,8 +3169,6 @@
             <w:r>
               <w:t>Pham Ngoc Ha</w:t>
             </w:r>
-            <w:bookmarkStart w:id="2" w:name="_GoBack"/>
-            <w:bookmarkEnd w:id="2"/>
           </w:p>
         </w:tc>
         <w:tc>
@@ -3465,7 +3429,7 @@
               <w:ind w:left="167"/>
             </w:pPr>
             <w:r>
-              <w:t>Leader</w:t>
+              <w:t>Member</w:t>
             </w:r>
           </w:p>
         </w:tc>
@@ -3532,8 +3496,10 @@
               <w:ind w:left="167"/>
             </w:pPr>
             <w:r>
-              <w:t>Member</w:t>
-            </w:r>
+              <w:t>Leader</w:t>
+            </w:r>
+            <w:bookmarkStart w:id="2" w:name="_GoBack"/>
+            <w:bookmarkEnd w:id="2"/>
           </w:p>
         </w:tc>
       </w:tr>
@@ -3777,187 +3743,81 @@
         <w:jc w:val="both"/>
       </w:pPr>
       <w:r>
-        <w:t xml:space="preserve">Today, many families are still using gas for cooking </w:t>
-      </w:r>
-      <w:r>
-        <w:rPr>
-          <w:spacing w:val="-3"/>
-        </w:rPr>
-        <w:t xml:space="preserve">and </w:t>
-      </w:r>
-      <w:r>
-        <w:t>warming during winter. Since they would buy gas</w:t>
-      </w:r>
-      <w:r>
-        <w:rPr>
-          <w:spacing w:val="-4"/>
-        </w:rPr>
-        <w:t xml:space="preserve"> </w:t>
-      </w:r>
-      <w:r>
-        <w:t>at</w:t>
-      </w:r>
-      <w:r>
-        <w:rPr>
-          <w:spacing w:val="-3"/>
-        </w:rPr>
-        <w:t xml:space="preserve"> </w:t>
-      </w:r>
-      <w:r>
-        <w:t>the</w:t>
-      </w:r>
-      <w:r>
-        <w:rPr>
-          <w:spacing w:val="-6"/>
-        </w:rPr>
-        <w:t xml:space="preserve"> </w:t>
-      </w:r>
-      <w:r>
-        <w:t>gas</w:t>
-      </w:r>
-      <w:r>
-        <w:rPr>
-          <w:spacing w:val="-3"/>
-        </w:rPr>
-        <w:t xml:space="preserve"> </w:t>
-      </w:r>
-      <w:r>
-        <w:t>stores,</w:t>
-      </w:r>
-      <w:r>
-        <w:rPr>
-          <w:spacing w:val="-6"/>
-        </w:rPr>
-        <w:t xml:space="preserve"> </w:t>
-      </w:r>
-      <w:r>
-        <w:t>it</w:t>
-      </w:r>
-      <w:r>
-        <w:rPr>
-          <w:spacing w:val="-8"/>
-        </w:rPr>
-        <w:t xml:space="preserve"> </w:t>
-      </w:r>
-      <w:r>
-        <w:t>is</w:t>
-      </w:r>
-      <w:r>
-        <w:rPr>
-          <w:spacing w:val="-4"/>
-        </w:rPr>
-        <w:t xml:space="preserve"> </w:t>
-      </w:r>
-      <w:r>
-        <w:t>essential</w:t>
-      </w:r>
-      <w:r>
-        <w:rPr>
-          <w:spacing w:val="-8"/>
-        </w:rPr>
-        <w:t xml:space="preserve"> </w:t>
-      </w:r>
-      <w:r>
-        <w:t>to</w:t>
-      </w:r>
-      <w:r>
-        <w:rPr>
-          <w:spacing w:val="-4"/>
-        </w:rPr>
-        <w:t xml:space="preserve"> </w:t>
-      </w:r>
-      <w:r>
-        <w:t>have</w:t>
-      </w:r>
-      <w:r>
-        <w:rPr>
-          <w:spacing w:val="-6"/>
-        </w:rPr>
-        <w:t xml:space="preserve"> </w:t>
-      </w:r>
-      <w:r>
-        <w:t>a</w:t>
-      </w:r>
-      <w:r>
-        <w:rPr>
-          <w:spacing w:val="-6"/>
-        </w:rPr>
-        <w:t xml:space="preserve"> </w:t>
-      </w:r>
-      <w:r>
-        <w:t>software</w:t>
-      </w:r>
-      <w:r>
-        <w:rPr>
-          <w:spacing w:val="-6"/>
-        </w:rPr>
-        <w:t xml:space="preserve"> </w:t>
-      </w:r>
-      <w:r>
-        <w:t>that</w:t>
-      </w:r>
-      <w:r>
-        <w:rPr>
-          <w:spacing w:val="-4"/>
-        </w:rPr>
-        <w:t xml:space="preserve"> </w:t>
-      </w:r>
-      <w:r>
-        <w:t>support</w:t>
-      </w:r>
-      <w:r>
-        <w:rPr>
-          <w:spacing w:val="-3"/>
-        </w:rPr>
-        <w:t xml:space="preserve"> </w:t>
-      </w:r>
-      <w:r>
-        <w:t>managing</w:t>
-      </w:r>
-      <w:r>
-        <w:rPr>
-          <w:spacing w:val="-9"/>
-        </w:rPr>
-        <w:t xml:space="preserve"> </w:t>
-      </w:r>
-      <w:r>
-        <w:t>gas</w:t>
-      </w:r>
-      <w:r>
-        <w:rPr>
-          <w:spacing w:val="-3"/>
-        </w:rPr>
-        <w:t xml:space="preserve"> </w:t>
-      </w:r>
-      <w:r>
-        <w:t>exchanges</w:t>
-      </w:r>
-      <w:r>
-        <w:rPr>
-          <w:spacing w:val="-3"/>
-        </w:rPr>
-        <w:t xml:space="preserve"> </w:t>
-      </w:r>
-      <w:r>
-        <w:t>between</w:t>
-      </w:r>
-      <w:r>
-        <w:rPr>
-          <w:spacing w:val="-4"/>
-        </w:rPr>
-        <w:t xml:space="preserve"> </w:t>
-      </w:r>
-      <w:r>
-        <w:t>the store and the customers. Also, there are risks that related to safety while using gas – leaked gas can easily start a fire or explosion. Therefore, we aim to develop a system that manages anything related to manage gas situation between stores and</w:t>
-      </w:r>
-      <w:r>
-        <w:rPr>
-          <w:spacing w:val="8"/>
-        </w:rPr>
-        <w:t xml:space="preserve"> </w:t>
-      </w:r>
-      <w:r>
-        <w:t>customers.</w:t>
+        <w:rPr>
+          <w:rStyle w:val="jlqj4b"/>
+          <w:rFonts w:ascii="Helvetica" w:hAnsi="Helvetica"/>
+          <w:color w:val="000000"/>
+          <w:shd w:val="clear" w:color="auto" w:fill="F5F5F5"/>
+        </w:rPr>
+        <w:t>2021 is considered a promising year for the real estate market with the supply continuing to increase strongly, housing prices are forecasted to increase by 10-15%.</w:t>
+      </w:r>
+      <w:r>
+        <w:rPr>
+          <w:rFonts w:ascii="Helvetica" w:hAnsi="Helvetica"/>
+          <w:color w:val="000000"/>
+          <w:shd w:val="clear" w:color="auto" w:fill="F5F5F5"/>
+        </w:rPr>
+        <w:t xml:space="preserve"> </w:t>
+      </w:r>
+      <w:r>
+        <w:rPr>
+          <w:rStyle w:val="jlqj4b"/>
+          <w:rFonts w:ascii="Helvetica" w:hAnsi="Helvetica"/>
+          <w:color w:val="000000"/>
+          <w:shd w:val="clear" w:color="auto" w:fill="F5F5F5"/>
+        </w:rPr>
+        <w:t>Bright market forecasts are a lever for businesses to confidently set big plans for the coming period.</w:t>
+      </w:r>
+      <w:r>
+        <w:rPr>
+          <w:rFonts w:ascii="Helvetica" w:hAnsi="Helvetica"/>
+          <w:color w:val="000000"/>
+          <w:shd w:val="clear" w:color="auto" w:fill="F5F5F5"/>
+        </w:rPr>
+        <w:t xml:space="preserve"> </w:t>
+      </w:r>
+      <w:r>
+        <w:rPr>
+          <w:rStyle w:val="jlqj4b"/>
+          <w:rFonts w:ascii="Helvetica" w:hAnsi="Helvetica"/>
+          <w:color w:val="000000"/>
+          <w:shd w:val="clear" w:color="auto" w:fill="F5F5F5"/>
+        </w:rPr>
+        <w:t>In the context of strong supply, real estate businesses have taken advantage of opportunities to promote, brand, and make business plans in 2021. That's why our team wants to build and develop real estate websites to have</w:t>
+      </w:r>
+      <w:r>
+        <w:rPr>
+          <w:rFonts w:ascii="Helvetica" w:hAnsi="Helvetica"/>
+          <w:color w:val="000000"/>
+          <w:shd w:val="clear" w:color="auto" w:fill="F5F5F5"/>
+        </w:rPr>
+        <w:t xml:space="preserve"> </w:t>
+      </w:r>
+      <w:r>
+        <w:rPr>
+          <w:rStyle w:val="jlqj4b"/>
+          <w:rFonts w:ascii="Helvetica" w:hAnsi="Helvetica"/>
+          <w:color w:val="000000"/>
+          <w:shd w:val="clear" w:color="auto" w:fill="F5F5F5"/>
+        </w:rPr>
+        <w:t>Can help businesses promote business activities, introduce project proposals to customers, carry out branding Marketing, reach customers anytime, anywhere, is an information channel that helps you easily call</w:t>
+      </w:r>
+      <w:r>
+        <w:rPr>
+          <w:rFonts w:ascii="Helvetica" w:hAnsi="Helvetica"/>
+          <w:color w:val="000000"/>
+          <w:shd w:val="clear" w:color="auto" w:fill="F5F5F5"/>
+        </w:rPr>
+        <w:t xml:space="preserve"> </w:t>
+      </w:r>
+      <w:r>
+        <w:rPr>
+          <w:rStyle w:val="jlqj4b"/>
+          <w:rFonts w:ascii="Helvetica" w:hAnsi="Helvetica"/>
+          <w:color w:val="000000"/>
+          <w:shd w:val="clear" w:color="auto" w:fill="F5F5F5"/>
+        </w:rPr>
+        <w:t>call for investment.</w:t>
       </w:r>
     </w:p>
     <w:p>
@@ -8134,6 +7994,11 @@
       <w:u w:val="single"/>
     </w:rPr>
   </w:style>
+  <w:style w:type="character" w:customStyle="1" w:styleId="jlqj4b">
+    <w:name w:val="jlqj4b"/>
+    <w:basedOn w:val="DefaultParagraphFont"/>
+    <w:rsid w:val="008C12DE"/>
+  </w:style>
 </w:styles>
 </file>
 

--- a/docs/Report SWR302.docx
+++ b/docs/Report SWR302.docx
@@ -3397,9 +3397,12 @@
               <w:spacing w:before="101"/>
               <w:ind w:left="100"/>
             </w:pPr>
-            <w:hyperlink r:id="rId9">
+            <w:hyperlink r:id="rId9" w:history="1">
               <w:r>
-                <w:t>PhuongNHSE05047@fpt.edu.vn</w:t>
+                <w:rPr>
+                  <w:rStyle w:val="Hyperlink"/>
+                </w:rPr>
+                <w:t>cuonghphe140030@fpt.edu.vn</w:t>
               </w:r>
             </w:hyperlink>
           </w:p>
@@ -3414,7 +3417,7 @@
               <w:spacing w:before="101"/>
             </w:pPr>
             <w:r>
-              <w:t>0357123633</w:t>
+              <w:t>0981737016</w:t>
             </w:r>
           </w:p>
         </w:tc>
@@ -3463,9 +3466,12 @@
               <w:spacing w:before="101"/>
               <w:ind w:left="100"/>
             </w:pPr>
-            <w:hyperlink r:id="rId10">
+            <w:hyperlink r:id="rId10" w:history="1">
               <w:r>
-                <w:t>DangNHSE05366@fpt.edu.vn</w:t>
+                <w:rPr>
+                  <w:rStyle w:val="Hyperlink"/>
+                </w:rPr>
+                <w:t>longnthe140271@fpt.edu.vn</w:t>
               </w:r>
             </w:hyperlink>
           </w:p>
@@ -3481,7 +3487,7 @@
               <w:ind w:left="100"/>
             </w:pPr>
             <w:r>
-              <w:t>0967611312</w:t>
+              <w:t>0344914282</w:t>
             </w:r>
           </w:p>
         </w:tc>
@@ -3498,8 +3504,6 @@
             <w:r>
               <w:t>Leader</w:t>
             </w:r>
-            <w:bookmarkStart w:id="2" w:name="_GoBack"/>
-            <w:bookmarkEnd w:id="2"/>
           </w:p>
         </w:tc>
       </w:tr>
@@ -3602,9 +3606,12 @@
               <w:spacing w:before="101"/>
               <w:ind w:left="100"/>
             </w:pPr>
-            <w:hyperlink r:id="rId12">
+            <w:hyperlink r:id="rId12" w:history="1">
               <w:r>
-                <w:t>HungVDse05582@fpt.edu.vn</w:t>
+                <w:rPr>
+                  <w:rStyle w:val="Hyperlink"/>
+                </w:rPr>
+                <w:t>anntdhe140298@fpt.edu.vn</w:t>
               </w:r>
             </w:hyperlink>
           </w:p>
@@ -3620,7 +3627,7 @@
               <w:ind w:left="100"/>
             </w:pPr>
             <w:r>
-              <w:t>0365386210</w:t>
+              <w:t>0968506073</w:t>
             </w:r>
           </w:p>
         </w:tc>
@@ -3668,9 +3675,12 @@
               <w:pStyle w:val="TableParagraph"/>
               <w:spacing w:before="5"/>
             </w:pPr>
-            <w:hyperlink r:id="rId13">
+            <w:hyperlink r:id="rId13" w:history="1">
               <w:r>
-                <w:t>HaNMHE130235@fpt.edu.vn</w:t>
+                <w:rPr>
+                  <w:rStyle w:val="Hyperlink"/>
+                </w:rPr>
+                <w:t>truonghdhe140305@fpt.edu.vn</w:t>
               </w:r>
             </w:hyperlink>
           </w:p>
@@ -3685,7 +3695,7 @@
               <w:spacing w:before="5"/>
             </w:pPr>
             <w:r>
-              <w:t>0944036163</w:t>
+              <w:t>0915021248</w:t>
             </w:r>
           </w:p>
         </w:tc>
@@ -3720,8 +3730,8 @@
         </w:tabs>
         <w:spacing w:before="41"/>
       </w:pPr>
-      <w:bookmarkStart w:id="3" w:name="_bookmark4"/>
-      <w:bookmarkEnd w:id="3"/>
+      <w:bookmarkStart w:id="2" w:name="_bookmark4"/>
+      <w:bookmarkEnd w:id="2"/>
       <w:r>
         <w:t>Product</w:t>
       </w:r>
@@ -3835,8 +3845,8 @@
         <w:spacing w:before="158"/>
         <w:jc w:val="both"/>
       </w:pPr>
-      <w:bookmarkStart w:id="4" w:name="_bookmark5"/>
-      <w:bookmarkEnd w:id="4"/>
+      <w:bookmarkStart w:id="3" w:name="_bookmark5"/>
+      <w:bookmarkEnd w:id="3"/>
       <w:r>
         <w:t>Existing Systems</w:t>
       </w:r>
@@ -4137,8 +4147,8 @@
                 <w:sz w:val="32"/>
               </w:rPr>
             </w:pPr>
-            <w:bookmarkStart w:id="5" w:name="_bookmark6"/>
-            <w:bookmarkEnd w:id="5"/>
+            <w:bookmarkStart w:id="4" w:name="_bookmark6"/>
+            <w:bookmarkEnd w:id="4"/>
             <w:r>
               <w:rPr>
                 <w:b/>
@@ -4165,8 +4175,8 @@
                 <w:sz w:val="32"/>
               </w:rPr>
             </w:pPr>
-            <w:bookmarkStart w:id="6" w:name="_bookmark7"/>
-            <w:bookmarkEnd w:id="6"/>
+            <w:bookmarkStart w:id="5" w:name="_bookmark7"/>
+            <w:bookmarkEnd w:id="5"/>
             <w:r>
               <w:rPr>
                 <w:b/>
@@ -5099,8 +5109,8 @@
         </w:tabs>
         <w:spacing w:before="157"/>
       </w:pPr>
-      <w:bookmarkStart w:id="7" w:name="_bookmark8"/>
-      <w:bookmarkEnd w:id="7"/>
+      <w:bookmarkStart w:id="6" w:name="_bookmark8"/>
+      <w:bookmarkEnd w:id="6"/>
       <w:r>
         <w:t>Business</w:t>
       </w:r>
@@ -5175,8 +5185,9 @@
         </w:tabs>
         <w:spacing w:before="0"/>
       </w:pPr>
-      <w:bookmarkStart w:id="8" w:name="_bookmark9"/>
-      <w:bookmarkEnd w:id="8"/>
+      <w:bookmarkStart w:id="7" w:name="_bookmark9"/>
+      <w:bookmarkStart w:id="8" w:name="_GoBack"/>
+      <w:bookmarkEnd w:id="7"/>
       <w:r>
         <w:t>Software Product</w:t>
       </w:r>
@@ -5633,6 +5644,7 @@
         <w:t>The system supports both the stores and the customers of the stores in terms of managing problem with gas cylinder.</w:t>
       </w:r>
     </w:p>
+    <w:bookmarkEnd w:id="8"/>
     <w:p>
       <w:pPr>
         <w:pStyle w:val="BodyText"/>

--- a/docs/Report SWR302.docx
+++ b/docs/Report SWR302.docx
@@ -1,6 +1,6 @@
 
 <file path=word/document.xml><?xml version="1.0" encoding="utf-8"?>
-<w:document xmlns:wpc="http://schemas.microsoft.com/office/word/2010/wordprocessingCanvas" xmlns:cx="http://schemas.microsoft.com/office/drawing/2014/chartex" xmlns:cx1="http://schemas.microsoft.com/office/drawing/2015/9/8/chartex" xmlns:mc="http://schemas.openxmlformats.org/markup-compatibility/2006" xmlns:o="urn:schemas-microsoft-com:office:office" xmlns:r="http://schemas.openxmlformats.org/officeDocument/2006/relationships" xmlns:m="http://schemas.openxmlformats.org/officeDocument/2006/math" xmlns:v="urn:schemas-microsoft-com:vml" xmlns:wp14="http://schemas.microsoft.com/office/word/2010/wordprocessingDrawing" xmlns:wp="http://schemas.openxmlformats.org/drawingml/2006/wordprocessingDrawing" xmlns:w10="urn:schemas-microsoft-com:office:word" xmlns:w="http://schemas.openxmlformats.org/wordprocessingml/2006/main" xmlns:w14="http://schemas.microsoft.com/office/word/2010/wordml" xmlns:w15="http://schemas.microsoft.com/office/word/2012/wordml" xmlns:w16se="http://schemas.microsoft.com/office/word/2015/wordml/symex" xmlns:wpg="http://schemas.microsoft.com/office/word/2010/wordprocessingGroup" xmlns:wpi="http://schemas.microsoft.com/office/word/2010/wordprocessingInk" xmlns:wne="http://schemas.microsoft.com/office/word/2006/wordml" xmlns:wps="http://schemas.microsoft.com/office/word/2010/wordprocessingShape" mc:Ignorable="w14 w15 w16se wp14">
+<w:document xmlns:wpc="http://schemas.microsoft.com/office/word/2010/wordprocessingCanvas" xmlns:cx="http://schemas.microsoft.com/office/drawing/2014/chartex" xmlns:cx1="http://schemas.microsoft.com/office/drawing/2015/9/8/chartex" xmlns:cx2="http://schemas.microsoft.com/office/drawing/2015/10/21/chartex" xmlns:cx3="http://schemas.microsoft.com/office/drawing/2016/5/9/chartex" xmlns:cx4="http://schemas.microsoft.com/office/drawing/2016/5/10/chartex" xmlns:cx5="http://schemas.microsoft.com/office/drawing/2016/5/11/chartex" xmlns:cx6="http://schemas.microsoft.com/office/drawing/2016/5/12/chartex" xmlns:cx7="http://schemas.microsoft.com/office/drawing/2016/5/13/chartex" xmlns:cx8="http://schemas.microsoft.com/office/drawing/2016/5/14/chartex" xmlns:mc="http://schemas.openxmlformats.org/markup-compatibility/2006" xmlns:aink="http://schemas.microsoft.com/office/drawing/2016/ink" xmlns:am3d="http://schemas.microsoft.com/office/drawing/2017/model3d" xmlns:o="urn:schemas-microsoft-com:office:office" xmlns:r="http://schemas.openxmlformats.org/officeDocument/2006/relationships" xmlns:m="http://schemas.openxmlformats.org/officeDocument/2006/math" xmlns:v="urn:schemas-microsoft-com:vml" xmlns:wp14="http://schemas.microsoft.com/office/word/2010/wordprocessingDrawing" xmlns:wp="http://schemas.openxmlformats.org/drawingml/2006/wordprocessingDrawing" xmlns:w10="urn:schemas-microsoft-com:office:word" xmlns:w="http://schemas.openxmlformats.org/wordprocessingml/2006/main" xmlns:w14="http://schemas.microsoft.com/office/word/2010/wordml" xmlns:w15="http://schemas.microsoft.com/office/word/2012/wordml" xmlns:w16cex="http://schemas.microsoft.com/office/word/2018/wordml/cex" xmlns:w16cid="http://schemas.microsoft.com/office/word/2016/wordml/cid" xmlns:w16="http://schemas.microsoft.com/office/word/2018/wordml" xmlns:w16se="http://schemas.microsoft.com/office/word/2015/wordml/symex" xmlns:wpg="http://schemas.microsoft.com/office/word/2010/wordprocessingGroup" xmlns:wpi="http://schemas.microsoft.com/office/word/2010/wordprocessingInk" xmlns:wne="http://schemas.microsoft.com/office/word/2006/wordml" xmlns:wps="http://schemas.microsoft.com/office/word/2010/wordprocessingShape" mc:Ignorable="w14 w15 w16se w16cid w16 w16cex wp14">
   <w:body>
     <w:p>
       <w:pPr>
@@ -46,7 +46,7 @@
           <w:sz w:val="20"/>
         </w:rPr>
         <w:drawing>
-          <wp:inline distT="0" distB="0" distL="0" distR="0" wp14:anchorId="0722ACAB" wp14:editId="5846D12B">
+          <wp:inline distT="0" distB="0" distL="0" distR="0" wp14:anchorId="344BB83C" wp14:editId="57E7B57B">
             <wp:extent cx="772958" cy="485775"/>
             <wp:effectExtent l="0" t="0" r="0" b="0"/>
             <wp:docPr id="1" name="image1.png"/>
@@ -112,7 +112,7 @@
         <mc:AlternateContent>
           <mc:Choice Requires="wps">
             <w:drawing>
-              <wp:anchor distT="0" distB="0" distL="114300" distR="114300" simplePos="0" relativeHeight="251661312" behindDoc="0" locked="0" layoutInCell="1" allowOverlap="1">
+              <wp:anchor distT="0" distB="0" distL="114300" distR="114300" simplePos="0" relativeHeight="251661312" behindDoc="0" locked="0" layoutInCell="1" allowOverlap="1" wp14:anchorId="6F2A07CC" wp14:editId="3A7A0E54">
                 <wp:simplePos x="0" y="0"/>
                 <wp:positionH relativeFrom="page">
                   <wp:posOffset>914400</wp:posOffset>
@@ -290,11 +290,11 @@
           </mc:Choice>
           <mc:Fallback>
             <w:pict>
-              <v:shapetype id="_x0000_t202" coordsize="21600,21600" o:spt="202" path="m,l,21600r21600,l21600,xe">
+              <v:shapetype w14:anchorId="6F2A07CC" id="_x0000_t202" coordsize="21600,21600" o:spt="202" path="m,l,21600r21600,l21600,xe">
                 <v:stroke joinstyle="miter"/>
                 <v:path gradientshapeok="t" o:connecttype="rect"/>
               </v:shapetype>
-              <v:shape id="Text Box 2" o:spid="_x0000_s1026" type="#_x0000_t202" style="position:absolute;margin-left:1in;margin-top:.65pt;width:452.6pt;height:232.8pt;z-index:251661312;visibility:visible;mso-wrap-style:square;mso-width-percent:0;mso-height-percent:0;mso-wrap-distance-left:9pt;mso-wrap-distance-top:0;mso-wrap-distance-right:9pt;mso-wrap-distance-bottom:0;mso-position-horizontal:absolute;mso-position-horizontal-relative:page;mso-position-vertical:absolute;mso-position-vertical-relative:text;mso-width-percent:0;mso-height-percent:0;mso-width-relative:page;mso-height-relative:page;v-text-anchor:top" o:gfxdata="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" filled="f" stroked="f">
+              <v:shape id="Text Box 2" o:spid="_x0000_s1026" type="#_x0000_t202" style="position:absolute;margin-left:1in;margin-top:.65pt;width:452.6pt;height:232.8pt;z-index:251661312;visibility:visible;mso-wrap-style:square;mso-width-percent:0;mso-height-percent:0;mso-wrap-distance-left:9pt;mso-wrap-distance-top:0;mso-wrap-distance-right:9pt;mso-wrap-distance-bottom:0;mso-position-horizontal:absolute;mso-position-horizontal-relative:page;mso-position-vertical:absolute;mso-position-vertical-relative:text;mso-width-percent:0;mso-height-percent:0;mso-width-relative:page;mso-height-relative:page;v-text-anchor:top" o:gfxdata="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" filled="f" stroked="f">
                 <v:textbox inset="0,0,0,0">
                   <w:txbxContent>
                     <w:tbl>
@@ -512,7 +512,7 @@
         <mc:AlternateContent>
           <mc:Choice Requires="wps">
             <w:drawing>
-              <wp:anchor distT="0" distB="0" distL="114300" distR="114300" simplePos="0" relativeHeight="251660288" behindDoc="0" locked="0" layoutInCell="1" allowOverlap="1">
+              <wp:anchor distT="0" distB="0" distL="114300" distR="114300" simplePos="0" relativeHeight="251660288" behindDoc="0" locked="0" layoutInCell="1" allowOverlap="1" wp14:anchorId="778471AC" wp14:editId="2F09C66D">
                 <wp:simplePos x="0" y="0"/>
                 <wp:positionH relativeFrom="page">
                   <wp:posOffset>1363980</wp:posOffset>
@@ -886,7 +886,7 @@
           </mc:Choice>
           <mc:Fallback>
             <w:pict>
-              <v:shape id="Text Box 3" o:spid="_x0000_s1027" type="#_x0000_t202" style="position:absolute;margin-left:107.4pt;margin-top:18.05pt;width:388.2pt;height:189pt;z-index:251660288;visibility:visible;mso-wrap-style:square;mso-width-percent:0;mso-height-percent:0;mso-wrap-distance-left:9pt;mso-wrap-distance-top:0;mso-wrap-distance-right:9pt;mso-wrap-distance-bottom:0;mso-position-horizontal:absolute;mso-position-horizontal-relative:page;mso-position-vertical:absolute;mso-position-vertical-relative:text;mso-width-percent:0;mso-height-percent:0;mso-width-relative:page;mso-height-relative:page;v-text-anchor:top" o:gfxdata="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" filled="f" stroked="f">
+              <v:shape w14:anchorId="778471AC" id="Text Box 3" o:spid="_x0000_s1027" type="#_x0000_t202" style="position:absolute;margin-left:107.4pt;margin-top:18.05pt;width:388.2pt;height:189pt;z-index:251660288;visibility:visible;mso-wrap-style:square;mso-width-percent:0;mso-height-percent:0;mso-wrap-distance-left:9pt;mso-wrap-distance-top:0;mso-wrap-distance-right:9pt;mso-wrap-distance-bottom:0;mso-position-horizontal:absolute;mso-position-horizontal-relative:page;mso-position-vertical:absolute;mso-position-vertical-relative:text;mso-width-percent:0;mso-height-percent:0;mso-width-relative:page;mso-height-relative:page;v-text-anchor:top" o:gfxdata="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" filled="f" stroked="f">
                 <v:textbox inset="0,0,0,0">
                   <w:txbxContent>
                     <w:tbl>
@@ -4004,7 +4004,7 @@
           <w:sz w:val="20"/>
         </w:rPr>
         <w:drawing>
-          <wp:inline distT="0" distB="0" distL="0" distR="0" wp14:anchorId="3F155A45" wp14:editId="3134E60E">
+          <wp:inline distT="0" distB="0" distL="0" distR="0" wp14:anchorId="250E0FA7" wp14:editId="277B3B28">
             <wp:extent cx="2636454" cy="4165854"/>
             <wp:effectExtent l="0" t="0" r="0" b="0"/>
             <wp:docPr id="8" name="image3.jpeg"/>
@@ -4052,7 +4052,7 @@
           <w:sz w:val="20"/>
         </w:rPr>
         <w:drawing>
-          <wp:inline distT="0" distB="0" distL="0" distR="0" wp14:anchorId="556A6A85" wp14:editId="6E855C6F">
+          <wp:inline distT="0" distB="0" distL="0" distR="0" wp14:anchorId="3D993DEE" wp14:editId="3AE9A97B">
             <wp:extent cx="2582391" cy="4114800"/>
             <wp:effectExtent l="0" t="0" r="0" b="0"/>
             <wp:docPr id="9" name="image4.jpeg"/>
@@ -4925,21 +4925,74 @@
     <w:p>
       <w:pPr>
         <w:pStyle w:val="BodyText"/>
-        <w:ind w:left="1995"/>
-        <w:rPr>
-          <w:sz w:val="20"/>
-        </w:rPr>
-      </w:pPr>
-      <w:r>
         <w:rPr>
           <w:noProof/>
           <w:sz w:val="20"/>
         </w:rPr>
+      </w:pPr>
+    </w:p>
+    <w:p>
+      <w:pPr>
+        <w:pStyle w:val="BodyText"/>
+        <w:rPr>
+          <w:noProof/>
+          <w:sz w:val="20"/>
+        </w:rPr>
+      </w:pPr>
+    </w:p>
+    <w:p>
+      <w:pPr>
+        <w:pStyle w:val="BodyText"/>
+        <w:rPr>
+          <w:noProof/>
+          <w:sz w:val="20"/>
+        </w:rPr>
+      </w:pPr>
+    </w:p>
+    <w:p>
+      <w:pPr>
+        <w:pStyle w:val="BodyText"/>
+        <w:rPr>
+          <w:noProof/>
+          <w:sz w:val="20"/>
+        </w:rPr>
+      </w:pPr>
+    </w:p>
+    <w:p>
+      <w:pPr>
+        <w:pStyle w:val="BodyText"/>
+        <w:rPr>
+          <w:noProof/>
+          <w:sz w:val="20"/>
+        </w:rPr>
+      </w:pPr>
+    </w:p>
+    <w:p>
+      <w:pPr>
+        <w:pStyle w:val="BodyText"/>
+        <w:rPr>
+          <w:noProof/>
+          <w:sz w:val="20"/>
+        </w:rPr>
+      </w:pPr>
+    </w:p>
+    <w:p>
+      <w:pPr>
+        <w:pStyle w:val="BodyText"/>
+        <w:rPr>
+          <w:sz w:val="20"/>
+        </w:rPr>
+      </w:pPr>
+      <w:r>
+        <w:rPr>
+          <w:noProof/>
+          <w:sz w:val="20"/>
+        </w:rPr>
         <w:drawing>
-          <wp:inline distT="0" distB="0" distL="0" distR="0" wp14:anchorId="0D3812A7" wp14:editId="3B303BC1">
-            <wp:extent cx="3973882" cy="2909411"/>
+          <wp:inline distT="0" distB="0" distL="0" distR="0" wp14:anchorId="047C588C" wp14:editId="785B8DE1">
+            <wp:extent cx="6804660" cy="481330"/>
             <wp:effectExtent l="0" t="0" r="0" b="0"/>
-            <wp:docPr id="7" name="image5.jpeg"/>
+            <wp:docPr id="5" name="Picture 5"/>
             <wp:cNvGraphicFramePr>
               <a:graphicFrameLocks xmlns:a="http://schemas.openxmlformats.org/drawingml/2006/main" noChangeAspect="1"/>
             </wp:cNvGraphicFramePr>
@@ -4947,11 +5000,17 @@
               <a:graphicData uri="http://schemas.openxmlformats.org/drawingml/2006/picture">
                 <pic:pic xmlns:pic="http://schemas.openxmlformats.org/drawingml/2006/picture">
                   <pic:nvPicPr>
-                    <pic:cNvPr id="8" name="image5.jpeg"/>
+                    <pic:cNvPr id="5" name="Picture 5"/>
                     <pic:cNvPicPr/>
                   </pic:nvPicPr>
                   <pic:blipFill>
-                    <a:blip r:embed="rId16" cstate="print"/>
+                    <a:blip r:embed="rId16" cstate="print">
+                      <a:extLst>
+                        <a:ext uri="{28A0092B-C50C-407E-A947-70E740481C1C}">
+                          <a14:useLocalDpi xmlns:a14="http://schemas.microsoft.com/office/drawing/2010/main" val="0"/>
+                        </a:ext>
+                      </a:extLst>
+                    </a:blip>
                     <a:stretch>
                       <a:fillRect/>
                     </a:stretch>
@@ -4959,7 +5018,7 @@
                   <pic:spPr>
                     <a:xfrm>
                       <a:off x="0" y="0"/>
-                      <a:ext cx="3973882" cy="2909411"/>
+                      <a:ext cx="6804660" cy="481330"/>
                     </a:xfrm>
                     <a:prstGeom prst="rect">
                       <a:avLst/>
@@ -4977,12 +5036,278 @@
         <w:rPr>
           <w:sz w:val="20"/>
         </w:rPr>
+      </w:pPr>
+    </w:p>
+    <w:p>
+      <w:pPr>
+        <w:rPr>
+          <w:sz w:val="20"/>
+        </w:rPr>
+      </w:pPr>
+    </w:p>
+    <w:p>
+      <w:pPr>
+        <w:rPr>
+          <w:sz w:val="20"/>
+        </w:rPr>
+      </w:pPr>
+      <w:r>
+        <w:rPr>
+          <w:noProof/>
+          <w:sz w:val="20"/>
+        </w:rPr>
+        <w:drawing>
+          <wp:inline distT="0" distB="0" distL="0" distR="0" wp14:anchorId="2AE37314" wp14:editId="3036BAED">
+            <wp:extent cx="6835140" cy="3451225"/>
+            <wp:effectExtent l="0" t="0" r="3810" b="0"/>
+            <wp:docPr id="6" name="Picture 6" descr="Graphical user interface, application, Teams&#10;&#10;Description automatically generated"/>
+            <wp:cNvGraphicFramePr>
+              <a:graphicFrameLocks xmlns:a="http://schemas.openxmlformats.org/drawingml/2006/main" noChangeAspect="1"/>
+            </wp:cNvGraphicFramePr>
+            <a:graphic xmlns:a="http://schemas.openxmlformats.org/drawingml/2006/main">
+              <a:graphicData uri="http://schemas.openxmlformats.org/drawingml/2006/picture">
+                <pic:pic xmlns:pic="http://schemas.openxmlformats.org/drawingml/2006/picture">
+                  <pic:nvPicPr>
+                    <pic:cNvPr id="6" name="Picture 6" descr="Graphical user interface, application, Teams&#10;&#10;Description automatically generated"/>
+                    <pic:cNvPicPr/>
+                  </pic:nvPicPr>
+                  <pic:blipFill>
+                    <a:blip r:embed="rId17">
+                      <a:extLst>
+                        <a:ext uri="{28A0092B-C50C-407E-A947-70E740481C1C}">
+                          <a14:useLocalDpi xmlns:a14="http://schemas.microsoft.com/office/drawing/2010/main" val="0"/>
+                        </a:ext>
+                      </a:extLst>
+                    </a:blip>
+                    <a:stretch>
+                      <a:fillRect/>
+                    </a:stretch>
+                  </pic:blipFill>
+                  <pic:spPr>
+                    <a:xfrm>
+                      <a:off x="0" y="0"/>
+                      <a:ext cx="6835140" cy="3451225"/>
+                    </a:xfrm>
+                    <a:prstGeom prst="rect">
+                      <a:avLst/>
+                    </a:prstGeom>
+                  </pic:spPr>
+                </pic:pic>
+              </a:graphicData>
+            </a:graphic>
+          </wp:inline>
+        </w:drawing>
+      </w:r>
+    </w:p>
+    <w:p>
+      <w:pPr>
+        <w:rPr>
+          <w:sz w:val="20"/>
+        </w:rPr>
+      </w:pPr>
+    </w:p>
+    <w:p>
+      <w:pPr>
+        <w:rPr>
+          <w:sz w:val="20"/>
+        </w:rPr>
+      </w:pPr>
+    </w:p>
+    <w:p>
+      <w:pPr>
+        <w:rPr>
+          <w:sz w:val="20"/>
+        </w:rPr>
+      </w:pPr>
+    </w:p>
+    <w:p>
+      <w:pPr>
+        <w:rPr>
+          <w:sz w:val="20"/>
+        </w:rPr>
+      </w:pPr>
+      <w:r>
+        <w:rPr>
+          <w:noProof/>
+          <w:sz w:val="20"/>
+        </w:rPr>
+        <w:lastRenderedPageBreak/>
+        <w:drawing>
+          <wp:inline distT="0" distB="0" distL="0" distR="0" wp14:anchorId="22368BBA" wp14:editId="0FF33F0E">
+            <wp:extent cx="6889750" cy="3451225"/>
+            <wp:effectExtent l="0" t="0" r="6350" b="0"/>
+            <wp:docPr id="11" name="Picture 11" descr="Graphical user interface, application&#10;&#10;Description automatically generated"/>
+            <wp:cNvGraphicFramePr>
+              <a:graphicFrameLocks xmlns:a="http://schemas.openxmlformats.org/drawingml/2006/main" noChangeAspect="1"/>
+            </wp:cNvGraphicFramePr>
+            <a:graphic xmlns:a="http://schemas.openxmlformats.org/drawingml/2006/main">
+              <a:graphicData uri="http://schemas.openxmlformats.org/drawingml/2006/picture">
+                <pic:pic xmlns:pic="http://schemas.openxmlformats.org/drawingml/2006/picture">
+                  <pic:nvPicPr>
+                    <pic:cNvPr id="11" name="Picture 11" descr="Graphical user interface, application&#10;&#10;Description automatically generated"/>
+                    <pic:cNvPicPr/>
+                  </pic:nvPicPr>
+                  <pic:blipFill>
+                    <a:blip r:embed="rId18">
+                      <a:extLst>
+                        <a:ext uri="{28A0092B-C50C-407E-A947-70E740481C1C}">
+                          <a14:useLocalDpi xmlns:a14="http://schemas.microsoft.com/office/drawing/2010/main" val="0"/>
+                        </a:ext>
+                      </a:extLst>
+                    </a:blip>
+                    <a:stretch>
+                      <a:fillRect/>
+                    </a:stretch>
+                  </pic:blipFill>
+                  <pic:spPr>
+                    <a:xfrm>
+                      <a:off x="0" y="0"/>
+                      <a:ext cx="6889750" cy="3451225"/>
+                    </a:xfrm>
+                    <a:prstGeom prst="rect">
+                      <a:avLst/>
+                    </a:prstGeom>
+                  </pic:spPr>
+                </pic:pic>
+              </a:graphicData>
+            </a:graphic>
+          </wp:inline>
+        </w:drawing>
+      </w:r>
+    </w:p>
+    <w:p>
+      <w:pPr>
+        <w:rPr>
+          <w:sz w:val="20"/>
+        </w:rPr>
+      </w:pPr>
+    </w:p>
+    <w:p>
+      <w:pPr>
+        <w:rPr>
+          <w:sz w:val="20"/>
+        </w:rPr>
+      </w:pPr>
+    </w:p>
+    <w:p>
+      <w:pPr>
+        <w:rPr>
+          <w:sz w:val="20"/>
+        </w:rPr>
+      </w:pPr>
+      <w:r>
+        <w:rPr>
+          <w:noProof/>
+          <w:sz w:val="20"/>
+        </w:rPr>
+        <w:drawing>
+          <wp:inline distT="0" distB="0" distL="0" distR="0" wp14:anchorId="4558F11C" wp14:editId="153CC513">
+            <wp:extent cx="4823878" cy="5989839"/>
+            <wp:effectExtent l="0" t="0" r="0" b="0"/>
+            <wp:docPr id="15" name="Picture 15" descr="Graphical user interface&#10;&#10;Description automatically generated"/>
+            <wp:cNvGraphicFramePr>
+              <a:graphicFrameLocks xmlns:a="http://schemas.openxmlformats.org/drawingml/2006/main" noChangeAspect="1"/>
+            </wp:cNvGraphicFramePr>
+            <a:graphic xmlns:a="http://schemas.openxmlformats.org/drawingml/2006/main">
+              <a:graphicData uri="http://schemas.openxmlformats.org/drawingml/2006/picture">
+                <pic:pic xmlns:pic="http://schemas.openxmlformats.org/drawingml/2006/picture">
+                  <pic:nvPicPr>
+                    <pic:cNvPr id="15" name="Picture 15" descr="Graphical user interface&#10;&#10;Description automatically generated"/>
+                    <pic:cNvPicPr/>
+                  </pic:nvPicPr>
+                  <pic:blipFill>
+                    <a:blip r:embed="rId19">
+                      <a:extLst>
+                        <a:ext uri="{28A0092B-C50C-407E-A947-70E740481C1C}">
+                          <a14:useLocalDpi xmlns:a14="http://schemas.microsoft.com/office/drawing/2010/main" val="0"/>
+                        </a:ext>
+                      </a:extLst>
+                    </a:blip>
+                    <a:stretch>
+                      <a:fillRect/>
+                    </a:stretch>
+                  </pic:blipFill>
+                  <pic:spPr>
+                    <a:xfrm>
+                      <a:off x="0" y="0"/>
+                      <a:ext cx="4823878" cy="5989839"/>
+                    </a:xfrm>
+                    <a:prstGeom prst="rect">
+                      <a:avLst/>
+                    </a:prstGeom>
+                  </pic:spPr>
+                </pic:pic>
+              </a:graphicData>
+            </a:graphic>
+          </wp:inline>
+        </w:drawing>
+      </w:r>
+    </w:p>
+    <w:p>
+      <w:pPr>
+        <w:rPr>
+          <w:sz w:val="20"/>
+        </w:rPr>
+      </w:pPr>
+    </w:p>
+    <w:p>
+      <w:pPr>
+        <w:rPr>
+          <w:sz w:val="20"/>
+        </w:rPr>
         <w:sectPr>
           <w:pgSz w:w="11910" w:h="16840"/>
           <w:pgMar w:top="1220" w:right="240" w:bottom="280" w:left="820" w:header="720" w:footer="720" w:gutter="0"/>
           <w:cols w:space="720"/>
         </w:sectPr>
       </w:pPr>
+      <w:r>
+        <w:rPr>
+          <w:noProof/>
+          <w:sz w:val="20"/>
+        </w:rPr>
+        <w:drawing>
+          <wp:inline distT="0" distB="0" distL="0" distR="0" wp14:anchorId="16818417" wp14:editId="3C4C53D2">
+            <wp:extent cx="4861981" cy="6492803"/>
+            <wp:effectExtent l="0" t="0" r="0" b="3810"/>
+            <wp:docPr id="14" name="Picture 14" descr="Graphical user interface, text, application&#10;&#10;Description automatically generated"/>
+            <wp:cNvGraphicFramePr>
+              <a:graphicFrameLocks xmlns:a="http://schemas.openxmlformats.org/drawingml/2006/main" noChangeAspect="1"/>
+            </wp:cNvGraphicFramePr>
+            <a:graphic xmlns:a="http://schemas.openxmlformats.org/drawingml/2006/main">
+              <a:graphicData uri="http://schemas.openxmlformats.org/drawingml/2006/picture">
+                <pic:pic xmlns:pic="http://schemas.openxmlformats.org/drawingml/2006/picture">
+                  <pic:nvPicPr>
+                    <pic:cNvPr id="14" name="Picture 14" descr="Graphical user interface, text, application&#10;&#10;Description automatically generated"/>
+                    <pic:cNvPicPr/>
+                  </pic:nvPicPr>
+                  <pic:blipFill>
+                    <a:blip r:embed="rId20">
+                      <a:extLst>
+                        <a:ext uri="{28A0092B-C50C-407E-A947-70E740481C1C}">
+                          <a14:useLocalDpi xmlns:a14="http://schemas.microsoft.com/office/drawing/2010/main" val="0"/>
+                        </a:ext>
+                      </a:extLst>
+                    </a:blip>
+                    <a:stretch>
+                      <a:fillRect/>
+                    </a:stretch>
+                  </pic:blipFill>
+                  <pic:spPr>
+                    <a:xfrm>
+                      <a:off x="0" y="0"/>
+                      <a:ext cx="4861981" cy="6492803"/>
+                    </a:xfrm>
+                    <a:prstGeom prst="rect">
+                      <a:avLst/>
+                    </a:prstGeom>
+                  </pic:spPr>
+                </pic:pic>
+              </a:graphicData>
+            </a:graphic>
+          </wp:inline>
+        </w:drawing>
+      </w:r>
     </w:p>
     <w:p>
       <w:pPr>
@@ -5037,25 +5362,11 @@
         <w:jc w:val="both"/>
       </w:pPr>
       <w:r>
-        <w:t>Backend system is made base on Spring Boot. Spring Boot is a project developed by JAV (java language) in Spring framework ecosystem. It helps our programmers to simplify the process of programming an application with Spring, focusing only on developing business for the application.</w:t>
-      </w:r>
-    </w:p>
-    <w:p>
-      <w:pPr>
-        <w:pStyle w:val="BodyText"/>
-        <w:rPr>
-          <w:sz w:val="24"/>
-        </w:rPr>
-      </w:pPr>
-    </w:p>
-    <w:p>
-      <w:pPr>
-        <w:pStyle w:val="BodyText"/>
-        <w:spacing w:before="6"/>
-        <w:rPr>
-          <w:sz w:val="27"/>
-        </w:rPr>
-      </w:pPr>
+        <w:t xml:space="preserve">Backend system is made base on Spring </w:t>
+      </w:r>
+      <w:r>
+        <w:t>MVC</w:t>
+      </w:r>
     </w:p>
     <w:p>
       <w:pPr>
@@ -5073,7 +5384,7 @@
         <w:ind w:hanging="366"/>
       </w:pPr>
       <w:r>
-        <w:t>Embedded</w:t>
+        <w:t>Frontend</w:t>
       </w:r>
       <w:r>
         <w:rPr>
@@ -5092,7 +5403,13 @@
         <w:ind w:left="620" w:right="1446"/>
       </w:pPr>
       <w:r>
-        <w:t>Backend system is made base on Arduino. Arduino is an open-source electronics platform based on easy-to-use hardware and software. It’s simple and accessible user experience, bring many benefits such as high Availability, less configuration. That’s a good option and example for us to consider using Adruino.</w:t>
+        <w:t>Frontend</w:t>
+      </w:r>
+      <w:r>
+        <w:t xml:space="preserve"> system is </w:t>
+      </w:r>
+      <w:r>
+        <w:t>made base MVC and use another library and with HTML , CSS , Javascript</w:t>
       </w:r>
     </w:p>
     <w:p>
@@ -5186,7 +5503,6 @@
         <w:spacing w:before="0"/>
       </w:pPr>
       <w:bookmarkStart w:id="7" w:name="_bookmark9"/>
-      <w:bookmarkStart w:id="8" w:name="_GoBack"/>
       <w:bookmarkEnd w:id="7"/>
       <w:r>
         <w:t>Software Product</w:t>
@@ -5644,7 +5960,6 @@
         <w:t>The system supports both the stores and the customers of the stores in terms of managing problem with gas cylinder.</w:t>
       </w:r>
     </w:p>
-    <w:bookmarkEnd w:id="8"/>
     <w:p>
       <w:pPr>
         <w:pStyle w:val="BodyText"/>
@@ -5668,8 +5983,8 @@
         </w:tabs>
         <w:spacing w:before="0"/>
       </w:pPr>
-      <w:bookmarkStart w:id="9" w:name="_bookmark10"/>
-      <w:bookmarkEnd w:id="9"/>
+      <w:bookmarkStart w:id="8" w:name="_bookmark10"/>
+      <w:bookmarkEnd w:id="8"/>
       <w:r>
         <w:t>Project Scope &amp;</w:t>
       </w:r>
@@ -6163,7 +6478,7 @@
 </file>
 
 <file path=word/endnotes.xml><?xml version="1.0" encoding="utf-8"?>
-<w:endnotes xmlns:wpc="http://schemas.microsoft.com/office/word/2010/wordprocessingCanvas" xmlns:cx="http://schemas.microsoft.com/office/drawing/2014/chartex" xmlns:cx1="http://schemas.microsoft.com/office/drawing/2015/9/8/chartex" xmlns:mc="http://schemas.openxmlformats.org/markup-compatibility/2006" xmlns:o="urn:schemas-microsoft-com:office:office" xmlns:r="http://schemas.openxmlformats.org/officeDocument/2006/relationships" xmlns:m="http://schemas.openxmlformats.org/officeDocument/2006/math" xmlns:v="urn:schemas-microsoft-com:vml" xmlns:wp14="http://schemas.microsoft.com/office/word/2010/wordprocessingDrawing" xmlns:wp="http://schemas.openxmlformats.org/drawingml/2006/wordprocessingDrawing" xmlns:w10="urn:schemas-microsoft-com:office:word" xmlns:w="http://schemas.openxmlformats.org/wordprocessingml/2006/main" xmlns:w14="http://schemas.microsoft.com/office/word/2010/wordml" xmlns:w15="http://schemas.microsoft.com/office/word/2012/wordml" xmlns:w16se="http://schemas.microsoft.com/office/word/2015/wordml/symex" xmlns:wpg="http://schemas.microsoft.com/office/word/2010/wordprocessingGroup" xmlns:wpi="http://schemas.microsoft.com/office/word/2010/wordprocessingInk" xmlns:wne="http://schemas.microsoft.com/office/word/2006/wordml" xmlns:wps="http://schemas.microsoft.com/office/word/2010/wordprocessingShape" mc:Ignorable="w14 w15 w16se wp14">
+<w:endnotes xmlns:wpc="http://schemas.microsoft.com/office/word/2010/wordprocessingCanvas" xmlns:cx="http://schemas.microsoft.com/office/drawing/2014/chartex" xmlns:cx1="http://schemas.microsoft.com/office/drawing/2015/9/8/chartex" xmlns:cx2="http://schemas.microsoft.com/office/drawing/2015/10/21/chartex" xmlns:cx3="http://schemas.microsoft.com/office/drawing/2016/5/9/chartex" xmlns:cx4="http://schemas.microsoft.com/office/drawing/2016/5/10/chartex" xmlns:cx5="http://schemas.microsoft.com/office/drawing/2016/5/11/chartex" xmlns:cx6="http://schemas.microsoft.com/office/drawing/2016/5/12/chartex" xmlns:cx7="http://schemas.microsoft.com/office/drawing/2016/5/13/chartex" xmlns:cx8="http://schemas.microsoft.com/office/drawing/2016/5/14/chartex" xmlns:mc="http://schemas.openxmlformats.org/markup-compatibility/2006" xmlns:aink="http://schemas.microsoft.com/office/drawing/2016/ink" xmlns:am3d="http://schemas.microsoft.com/office/drawing/2017/model3d" xmlns:o="urn:schemas-microsoft-com:office:office" xmlns:r="http://schemas.openxmlformats.org/officeDocument/2006/relationships" xmlns:m="http://schemas.openxmlformats.org/officeDocument/2006/math" xmlns:v="urn:schemas-microsoft-com:vml" xmlns:wp14="http://schemas.microsoft.com/office/word/2010/wordprocessingDrawing" xmlns:wp="http://schemas.openxmlformats.org/drawingml/2006/wordprocessingDrawing" xmlns:w10="urn:schemas-microsoft-com:office:word" xmlns:w="http://schemas.openxmlformats.org/wordprocessingml/2006/main" xmlns:w14="http://schemas.microsoft.com/office/word/2010/wordml" xmlns:w15="http://schemas.microsoft.com/office/word/2012/wordml" xmlns:w16cex="http://schemas.microsoft.com/office/word/2018/wordml/cex" xmlns:w16cid="http://schemas.microsoft.com/office/word/2016/wordml/cid" xmlns:w16="http://schemas.microsoft.com/office/word/2018/wordml" xmlns:w16se="http://schemas.microsoft.com/office/word/2015/wordml/symex" xmlns:wpg="http://schemas.microsoft.com/office/word/2010/wordprocessingGroup" xmlns:wpi="http://schemas.microsoft.com/office/word/2010/wordprocessingInk" xmlns:wne="http://schemas.microsoft.com/office/word/2006/wordml" xmlns:wps="http://schemas.microsoft.com/office/word/2010/wordprocessingShape" mc:Ignorable="w14 w15 w16se w16cid w16 w16cex wp14">
   <w:endnote w:type="separator" w:id="-1">
     <w:p>
       <w:r>
@@ -6182,7 +6497,7 @@
 </file>
 
 <file path=word/footnotes.xml><?xml version="1.0" encoding="utf-8"?>
-<w:footnotes xmlns:wpc="http://schemas.microsoft.com/office/word/2010/wordprocessingCanvas" xmlns:cx="http://schemas.microsoft.com/office/drawing/2014/chartex" xmlns:cx1="http://schemas.microsoft.com/office/drawing/2015/9/8/chartex" xmlns:mc="http://schemas.openxmlformats.org/markup-compatibility/2006" xmlns:o="urn:schemas-microsoft-com:office:office" xmlns:r="http://schemas.openxmlformats.org/officeDocument/2006/relationships" xmlns:m="http://schemas.openxmlformats.org/officeDocument/2006/math" xmlns:v="urn:schemas-microsoft-com:vml" xmlns:wp14="http://schemas.microsoft.com/office/word/2010/wordprocessingDrawing" xmlns:wp="http://schemas.openxmlformats.org/drawingml/2006/wordprocessingDrawing" xmlns:w10="urn:schemas-microsoft-com:office:word" xmlns:w="http://schemas.openxmlformats.org/wordprocessingml/2006/main" xmlns:w14="http://schemas.microsoft.com/office/word/2010/wordml" xmlns:w15="http://schemas.microsoft.com/office/word/2012/wordml" xmlns:w16se="http://schemas.microsoft.com/office/word/2015/wordml/symex" xmlns:wpg="http://schemas.microsoft.com/office/word/2010/wordprocessingGroup" xmlns:wpi="http://schemas.microsoft.com/office/word/2010/wordprocessingInk" xmlns:wne="http://schemas.microsoft.com/office/word/2006/wordml" xmlns:wps="http://schemas.microsoft.com/office/word/2010/wordprocessingShape" mc:Ignorable="w14 w15 w16se wp14">
+<w:footnotes xmlns:wpc="http://schemas.microsoft.com/office/word/2010/wordprocessingCanvas" xmlns:cx="http://schemas.microsoft.com/office/drawing/2014/chartex" xmlns:cx1="http://schemas.microsoft.com/office/drawing/2015/9/8/chartex" xmlns:cx2="http://schemas.microsoft.com/office/drawing/2015/10/21/chartex" xmlns:cx3="http://schemas.microsoft.com/office/drawing/2016/5/9/chartex" xmlns:cx4="http://schemas.microsoft.com/office/drawing/2016/5/10/chartex" xmlns:cx5="http://schemas.microsoft.com/office/drawing/2016/5/11/chartex" xmlns:cx6="http://schemas.microsoft.com/office/drawing/2016/5/12/chartex" xmlns:cx7="http://schemas.microsoft.com/office/drawing/2016/5/13/chartex" xmlns:cx8="http://schemas.microsoft.com/office/drawing/2016/5/14/chartex" xmlns:mc="http://schemas.openxmlformats.org/markup-compatibility/2006" xmlns:aink="http://schemas.microsoft.com/office/drawing/2016/ink" xmlns:am3d="http://schemas.microsoft.com/office/drawing/2017/model3d" xmlns:o="urn:schemas-microsoft-com:office:office" xmlns:r="http://schemas.openxmlformats.org/officeDocument/2006/relationships" xmlns:m="http://schemas.openxmlformats.org/officeDocument/2006/math" xmlns:v="urn:schemas-microsoft-com:vml" xmlns:wp14="http://schemas.microsoft.com/office/word/2010/wordprocessingDrawing" xmlns:wp="http://schemas.openxmlformats.org/drawingml/2006/wordprocessingDrawing" xmlns:w10="urn:schemas-microsoft-com:office:word" xmlns:w="http://schemas.openxmlformats.org/wordprocessingml/2006/main" xmlns:w14="http://schemas.microsoft.com/office/word/2010/wordml" xmlns:w15="http://schemas.microsoft.com/office/word/2012/wordml" xmlns:w16cex="http://schemas.microsoft.com/office/word/2018/wordml/cex" xmlns:w16cid="http://schemas.microsoft.com/office/word/2016/wordml/cid" xmlns:w16="http://schemas.microsoft.com/office/word/2018/wordml" xmlns:w16se="http://schemas.microsoft.com/office/word/2015/wordml/symex" xmlns:wpg="http://schemas.microsoft.com/office/word/2010/wordprocessingGroup" xmlns:wpi="http://schemas.microsoft.com/office/word/2010/wordprocessingInk" xmlns:wne="http://schemas.microsoft.com/office/word/2006/wordml" xmlns:wps="http://schemas.microsoft.com/office/word/2010/wordprocessingShape" mc:Ignorable="w14 w15 w16se w16cid w16 w16cex wp14">
   <w:footnote w:type="separator" w:id="-1">
     <w:p>
       <w:r>
@@ -6201,7 +6516,7 @@
 </file>
 
 <file path=word/numbering.xml><?xml version="1.0" encoding="utf-8"?>
-<w:numbering xmlns:wpc="http://schemas.microsoft.com/office/word/2010/wordprocessingCanvas" xmlns:cx="http://schemas.microsoft.com/office/drawing/2014/chartex" xmlns:cx1="http://schemas.microsoft.com/office/drawing/2015/9/8/chartex" xmlns:mc="http://schemas.openxmlformats.org/markup-compatibility/2006" xmlns:o="urn:schemas-microsoft-com:office:office" xmlns:r="http://schemas.openxmlformats.org/officeDocument/2006/relationships" xmlns:m="http://schemas.openxmlformats.org/officeDocument/2006/math" xmlns:v="urn:schemas-microsoft-com:vml" xmlns:wp14="http://schemas.microsoft.com/office/word/2010/wordprocessingDrawing" xmlns:wp="http://schemas.openxmlformats.org/drawingml/2006/wordprocessingDrawing" xmlns:w10="urn:schemas-microsoft-com:office:word" xmlns:w="http://schemas.openxmlformats.org/wordprocessingml/2006/main" xmlns:w14="http://schemas.microsoft.com/office/word/2010/wordml" xmlns:w15="http://schemas.microsoft.com/office/word/2012/wordml" xmlns:w16se="http://schemas.microsoft.com/office/word/2015/wordml/symex" xmlns:wpg="http://schemas.microsoft.com/office/word/2010/wordprocessingGroup" xmlns:wpi="http://schemas.microsoft.com/office/word/2010/wordprocessingInk" xmlns:wne="http://schemas.microsoft.com/office/word/2006/wordml" xmlns:wps="http://schemas.microsoft.com/office/word/2010/wordprocessingShape" mc:Ignorable="w14 w15 w16se wp14">
+<w:numbering xmlns:wpc="http://schemas.microsoft.com/office/word/2010/wordprocessingCanvas" xmlns:cx="http://schemas.microsoft.com/office/drawing/2014/chartex" xmlns:cx1="http://schemas.microsoft.com/office/drawing/2015/9/8/chartex" xmlns:cx2="http://schemas.microsoft.com/office/drawing/2015/10/21/chartex" xmlns:cx3="http://schemas.microsoft.com/office/drawing/2016/5/9/chartex" xmlns:cx4="http://schemas.microsoft.com/office/drawing/2016/5/10/chartex" xmlns:cx5="http://schemas.microsoft.com/office/drawing/2016/5/11/chartex" xmlns:cx6="http://schemas.microsoft.com/office/drawing/2016/5/12/chartex" xmlns:cx7="http://schemas.microsoft.com/office/drawing/2016/5/13/chartex" xmlns:cx8="http://schemas.microsoft.com/office/drawing/2016/5/14/chartex" xmlns:mc="http://schemas.openxmlformats.org/markup-compatibility/2006" xmlns:aink="http://schemas.microsoft.com/office/drawing/2016/ink" xmlns:am3d="http://schemas.microsoft.com/office/drawing/2017/model3d" xmlns:o="urn:schemas-microsoft-com:office:office" xmlns:r="http://schemas.openxmlformats.org/officeDocument/2006/relationships" xmlns:m="http://schemas.openxmlformats.org/officeDocument/2006/math" xmlns:v="urn:schemas-microsoft-com:vml" xmlns:wp14="http://schemas.microsoft.com/office/word/2010/wordprocessingDrawing" xmlns:wp="http://schemas.openxmlformats.org/drawingml/2006/wordprocessingDrawing" xmlns:w10="urn:schemas-microsoft-com:office:word" xmlns:w="http://schemas.openxmlformats.org/wordprocessingml/2006/main" xmlns:w14="http://schemas.microsoft.com/office/word/2010/wordml" xmlns:w15="http://schemas.microsoft.com/office/word/2012/wordml" xmlns:w16cex="http://schemas.microsoft.com/office/word/2018/wordml/cex" xmlns:w16cid="http://schemas.microsoft.com/office/word/2016/wordml/cid" xmlns:w16="http://schemas.microsoft.com/office/word/2018/wordml" xmlns:w16se="http://schemas.microsoft.com/office/word/2015/wordml/symex" xmlns:wpg="http://schemas.microsoft.com/office/word/2010/wordprocessingGroup" xmlns:wpi="http://schemas.microsoft.com/office/word/2010/wordprocessingInk" xmlns:wne="http://schemas.microsoft.com/office/word/2006/wordml" xmlns:wps="http://schemas.microsoft.com/office/word/2010/wordprocessingShape" mc:Ignorable="w14 w15 w16se w16cid w16 w16cex wp14">
   <w:abstractNum w:abstractNumId="0" w15:restartNumberingAfterBreak="0">
     <w:nsid w:val="099D7684"/>
     <w:multiLevelType w:val="multilevel"/>
@@ -7332,7 +7647,7 @@
 </file>
 
 <file path=word/styles.xml><?xml version="1.0" encoding="utf-8"?>
-<w:styles xmlns:mc="http://schemas.openxmlformats.org/markup-compatibility/2006" xmlns:r="http://schemas.openxmlformats.org/officeDocument/2006/relationships" xmlns:w="http://schemas.openxmlformats.org/wordprocessingml/2006/main" xmlns:w14="http://schemas.microsoft.com/office/word/2010/wordml" xmlns:w15="http://schemas.microsoft.com/office/word/2012/wordml" xmlns:w16se="http://schemas.microsoft.com/office/word/2015/wordml/symex" mc:Ignorable="w14 w15 w16se">
+<w:styles xmlns:mc="http://schemas.openxmlformats.org/markup-compatibility/2006" xmlns:r="http://schemas.openxmlformats.org/officeDocument/2006/relationships" xmlns:w="http://schemas.openxmlformats.org/wordprocessingml/2006/main" xmlns:w14="http://schemas.microsoft.com/office/word/2010/wordml" xmlns:w15="http://schemas.microsoft.com/office/word/2012/wordml" xmlns:w16cex="http://schemas.microsoft.com/office/word/2018/wordml/cex" xmlns:w16cid="http://schemas.microsoft.com/office/word/2016/wordml/cid" xmlns:w16="http://schemas.microsoft.com/office/word/2018/wordml" xmlns:w16se="http://schemas.microsoft.com/office/word/2015/wordml/symex" mc:Ignorable="w14 w15 w16se w16cid w16 w16cex">
   <w:docDefaults>
     <w:rPrDefault>
       <w:rPr>
@@ -7348,7 +7663,7 @@
       </w:pPr>
     </w:pPrDefault>
   </w:docDefaults>
-  <w:latentStyles w:defLockedState="0" w:defUIPriority="99" w:defSemiHidden="0" w:defUnhideWhenUsed="0" w:defQFormat="0" w:count="371">
+  <w:latentStyles w:defLockedState="0" w:defUIPriority="99" w:defSemiHidden="0" w:defUnhideWhenUsed="0" w:defQFormat="0" w:count="376">
     <w:lsdException w:name="Normal" w:uiPriority="1" w:qFormat="1"/>
     <w:lsdException w:name="heading 1" w:uiPriority="9" w:qFormat="1"/>
     <w:lsdException w:name="heading 2" w:semiHidden="1" w:uiPriority="9" w:unhideWhenUsed="1" w:qFormat="1"/>
@@ -7454,7 +7769,6 @@
     <w:lsdException w:name="HTML Sample" w:semiHidden="1" w:unhideWhenUsed="1"/>
     <w:lsdException w:name="HTML Typewriter" w:semiHidden="1" w:unhideWhenUsed="1"/>
     <w:lsdException w:name="HTML Variable" w:semiHidden="1" w:unhideWhenUsed="1"/>
-    <w:lsdException w:name="Normal Table" w:semiHidden="1" w:unhideWhenUsed="1"/>
     <w:lsdException w:name="annotation subject" w:semiHidden="1" w:unhideWhenUsed="1"/>
     <w:lsdException w:name="No List" w:semiHidden="1" w:unhideWhenUsed="1"/>
     <w:lsdException w:name="Outline List 1" w:semiHidden="1" w:unhideWhenUsed="1"/>
@@ -7497,11 +7811,8 @@
     <w:lsdException w:name="Table Contemporary" w:semiHidden="1" w:unhideWhenUsed="1"/>
     <w:lsdException w:name="Table Elegant" w:semiHidden="1" w:unhideWhenUsed="1"/>
     <w:lsdException w:name="Table Professional" w:semiHidden="1" w:unhideWhenUsed="1"/>
-    <w:lsdException w:name="Table Subtle 1" w:semiHidden="1" w:unhideWhenUsed="1"/>
     <w:lsdException w:name="Table Subtle 2" w:semiHidden="1" w:unhideWhenUsed="1"/>
     <w:lsdException w:name="Table Web 1" w:semiHidden="1" w:unhideWhenUsed="1"/>
-    <w:lsdException w:name="Table Web 2" w:semiHidden="1" w:unhideWhenUsed="1"/>
-    <w:lsdException w:name="Table Web 3" w:semiHidden="1" w:unhideWhenUsed="1"/>
     <w:lsdException w:name="Balloon Text" w:semiHidden="1" w:unhideWhenUsed="1"/>
     <w:lsdException w:name="Table Grid" w:uiPriority="39"/>
     <w:lsdException w:name="Table Theme" w:semiHidden="1" w:unhideWhenUsed="1"/>
@@ -7720,6 +8031,11 @@
     <w:lsdException w:name="List Table 5 Dark Accent 6" w:uiPriority="50"/>
     <w:lsdException w:name="List Table 6 Colorful Accent 6" w:uiPriority="51"/>
     <w:lsdException w:name="List Table 7 Colorful Accent 6" w:uiPriority="52"/>
+    <w:lsdException w:name="Mention" w:semiHidden="1" w:unhideWhenUsed="1"/>
+    <w:lsdException w:name="Smart Hyperlink" w:semiHidden="1" w:unhideWhenUsed="1"/>
+    <w:lsdException w:name="Hashtag" w:semiHidden="1" w:unhideWhenUsed="1"/>
+    <w:lsdException w:name="Unresolved Mention" w:semiHidden="1" w:unhideWhenUsed="1"/>
+    <w:lsdException w:name="Smart Link" w:semiHidden="1" w:unhideWhenUsed="1"/>
   </w:latentStyles>
   <w:style w:type="paragraph" w:default="1" w:styleId="Normal">
     <w:name w:val="Normal"/>
@@ -7765,7 +8081,6 @@
     <w:next w:val="Normal"/>
     <w:link w:val="Heading7Char"/>
     <w:uiPriority w:val="9"/>
-    <w:semiHidden/>
     <w:unhideWhenUsed/>
     <w:qFormat/>
     <w:rsid w:val="00033870"/>
@@ -7938,7 +8253,6 @@
     <w:basedOn w:val="DefaultParagraphFont"/>
     <w:link w:val="Heading7"/>
     <w:uiPriority w:val="9"/>
-    <w:semiHidden/>
     <w:rsid w:val="00033870"/>
     <w:rPr>
       <w:rFonts w:asciiTheme="majorHAnsi" w:eastAsiaTheme="majorEastAsia" w:hAnsiTheme="majorHAnsi" w:cstheme="majorBidi"/>

--- a/docs/Report SWR302.docx
+++ b/docs/Report SWR302.docx
@@ -1,6 +1,6 @@
 
 <file path=word/document.xml><?xml version="1.0" encoding="utf-8"?>
-<w:document xmlns:wpc="http://schemas.microsoft.com/office/word/2010/wordprocessingCanvas" xmlns:cx="http://schemas.microsoft.com/office/drawing/2014/chartex" xmlns:cx1="http://schemas.microsoft.com/office/drawing/2015/9/8/chartex" xmlns:cx2="http://schemas.microsoft.com/office/drawing/2015/10/21/chartex" xmlns:cx3="http://schemas.microsoft.com/office/drawing/2016/5/9/chartex" xmlns:cx4="http://schemas.microsoft.com/office/drawing/2016/5/10/chartex" xmlns:cx5="http://schemas.microsoft.com/office/drawing/2016/5/11/chartex" xmlns:cx6="http://schemas.microsoft.com/office/drawing/2016/5/12/chartex" xmlns:cx7="http://schemas.microsoft.com/office/drawing/2016/5/13/chartex" xmlns:cx8="http://schemas.microsoft.com/office/drawing/2016/5/14/chartex" xmlns:mc="http://schemas.openxmlformats.org/markup-compatibility/2006" xmlns:aink="http://schemas.microsoft.com/office/drawing/2016/ink" xmlns:am3d="http://schemas.microsoft.com/office/drawing/2017/model3d" xmlns:o="urn:schemas-microsoft-com:office:office" xmlns:r="http://schemas.openxmlformats.org/officeDocument/2006/relationships" xmlns:m="http://schemas.openxmlformats.org/officeDocument/2006/math" xmlns:v="urn:schemas-microsoft-com:vml" xmlns:wp14="http://schemas.microsoft.com/office/word/2010/wordprocessingDrawing" xmlns:wp="http://schemas.openxmlformats.org/drawingml/2006/wordprocessingDrawing" xmlns:w10="urn:schemas-microsoft-com:office:word" xmlns:w="http://schemas.openxmlformats.org/wordprocessingml/2006/main" xmlns:w14="http://schemas.microsoft.com/office/word/2010/wordml" xmlns:w15="http://schemas.microsoft.com/office/word/2012/wordml" xmlns:w16cex="http://schemas.microsoft.com/office/word/2018/wordml/cex" xmlns:w16cid="http://schemas.microsoft.com/office/word/2016/wordml/cid" xmlns:w16="http://schemas.microsoft.com/office/word/2018/wordml" xmlns:w16se="http://schemas.microsoft.com/office/word/2015/wordml/symex" xmlns:wpg="http://schemas.microsoft.com/office/word/2010/wordprocessingGroup" xmlns:wpi="http://schemas.microsoft.com/office/word/2010/wordprocessingInk" xmlns:wne="http://schemas.microsoft.com/office/word/2006/wordml" xmlns:wps="http://schemas.microsoft.com/office/word/2010/wordprocessingShape" mc:Ignorable="w14 w15 w16se w16cid w16 w16cex wp14">
+<w:document xmlns:wpc="http://schemas.microsoft.com/office/word/2010/wordprocessingCanvas" xmlns:cx="http://schemas.microsoft.com/office/drawing/2014/chartex" xmlns:cx1="http://schemas.microsoft.com/office/drawing/2015/9/8/chartex" xmlns:mc="http://schemas.openxmlformats.org/markup-compatibility/2006" xmlns:o="urn:schemas-microsoft-com:office:office" xmlns:r="http://schemas.openxmlformats.org/officeDocument/2006/relationships" xmlns:m="http://schemas.openxmlformats.org/officeDocument/2006/math" xmlns:v="urn:schemas-microsoft-com:vml" xmlns:wp14="http://schemas.microsoft.com/office/word/2010/wordprocessingDrawing" xmlns:wp="http://schemas.openxmlformats.org/drawingml/2006/wordprocessingDrawing" xmlns:w10="urn:schemas-microsoft-com:office:word" xmlns:w="http://schemas.openxmlformats.org/wordprocessingml/2006/main" xmlns:w14="http://schemas.microsoft.com/office/word/2010/wordml" xmlns:w15="http://schemas.microsoft.com/office/word/2012/wordml" xmlns:w16se="http://schemas.microsoft.com/office/word/2015/wordml/symex" xmlns:wpg="http://schemas.microsoft.com/office/word/2010/wordprocessingGroup" xmlns:wpi="http://schemas.microsoft.com/office/word/2010/wordprocessingInk" xmlns:wne="http://schemas.microsoft.com/office/word/2006/wordml" xmlns:wps="http://schemas.microsoft.com/office/word/2010/wordprocessingShape" mc:Ignorable="w14 w15 w16se wp14">
   <w:body>
     <w:p>
       <w:pPr>
@@ -31,22 +31,192 @@
           <w:sz w:val="8"/>
         </w:rPr>
       </w:pPr>
-    </w:p>
-    <w:p>
-      <w:pPr>
-        <w:pStyle w:val="BodyText"/>
-        <w:ind w:left="119"/>
-        <w:rPr>
-          <w:sz w:val="20"/>
-        </w:rPr>
-      </w:pPr>
       <w:r>
         <w:rPr>
           <w:noProof/>
           <w:sz w:val="20"/>
         </w:rPr>
+        <mc:AlternateContent>
+          <mc:Choice Requires="wpg">
+            <w:drawing>
+              <wp:anchor distT="0" distB="0" distL="114300" distR="114300" simplePos="0" relativeHeight="251662336" behindDoc="0" locked="0" layoutInCell="1" allowOverlap="1" wp14:editId="26614E3E">
+                <wp:simplePos x="0" y="0"/>
+                <wp:positionH relativeFrom="page">
+                  <wp:posOffset>1467485</wp:posOffset>
+                </wp:positionH>
+                <wp:positionV relativeFrom="paragraph">
+                  <wp:posOffset>43180</wp:posOffset>
+                </wp:positionV>
+                <wp:extent cx="1722755" cy="525145"/>
+                <wp:effectExtent l="0" t="0" r="0" b="0"/>
+                <wp:wrapNone/>
+                <wp:docPr id="4" name="Group 4"/>
+                <wp:cNvGraphicFramePr>
+                  <a:graphicFrameLocks xmlns:a="http://schemas.openxmlformats.org/drawingml/2006/main"/>
+                </wp:cNvGraphicFramePr>
+                <a:graphic xmlns:a="http://schemas.openxmlformats.org/drawingml/2006/main">
+                  <a:graphicData uri="http://schemas.microsoft.com/office/word/2010/wordprocessingGroup">
+                    <wpg:wgp>
+                      <wpg:cNvGrpSpPr>
+                        <a:grpSpLocks/>
+                      </wpg:cNvGrpSpPr>
+                      <wpg:grpSpPr bwMode="auto">
+                        <a:xfrm>
+                          <a:off x="0" y="0"/>
+                          <a:ext cx="1722755" cy="525145"/>
+                          <a:chOff x="2383" y="-10708"/>
+                          <a:chExt cx="2713" cy="827"/>
+                        </a:xfrm>
+                      </wpg:grpSpPr>
+                      <pic:pic xmlns:pic="http://schemas.openxmlformats.org/drawingml/2006/picture">
+                        <pic:nvPicPr>
+                          <pic:cNvPr id="7" name="Picture 3"/>
+                          <pic:cNvPicPr>
+                            <a:picLocks noChangeAspect="1" noChangeArrowheads="1"/>
+                          </pic:cNvPicPr>
+                        </pic:nvPicPr>
+                        <pic:blipFill>
+                          <a:blip r:embed="rId8">
+                            <a:extLst>
+                              <a:ext uri="{28A0092B-C50C-407E-A947-70E740481C1C}">
+                                <a14:useLocalDpi xmlns:a14="http://schemas.microsoft.com/office/drawing/2010/main" val="0"/>
+                              </a:ext>
+                            </a:extLst>
+                          </a:blip>
+                          <a:srcRect/>
+                          <a:stretch>
+                            <a:fillRect/>
+                          </a:stretch>
+                        </pic:blipFill>
+                        <pic:spPr bwMode="auto">
+                          <a:xfrm>
+                            <a:off x="2383" y="-10709"/>
+                            <a:ext cx="2713" cy="827"/>
+                          </a:xfrm>
+                          <a:prstGeom prst="rect">
+                            <a:avLst/>
+                          </a:prstGeom>
+                          <a:noFill/>
+                          <a:ln>
+                            <a:noFill/>
+                          </a:ln>
+                          <a:extLst>
+                            <a:ext uri="{909E8E84-426E-40DD-AFC4-6F175D3DCCD1}">
+                              <a14:hiddenFill xmlns:a14="http://schemas.microsoft.com/office/drawing/2010/main">
+                                <a:solidFill>
+                                  <a:srgbClr val="FFFFFF"/>
+                                </a:solidFill>
+                              </a14:hiddenFill>
+                            </a:ext>
+                            <a:ext uri="{91240B29-F687-4F45-9708-019B960494DF}">
+                              <a14:hiddenLine xmlns:a14="http://schemas.microsoft.com/office/drawing/2010/main" w="9525">
+                                <a:solidFill>
+                                  <a:srgbClr val="000000"/>
+                                </a:solidFill>
+                                <a:miter lim="800000"/>
+                                <a:headEnd/>
+                                <a:tailEnd/>
+                              </a14:hiddenLine>
+                            </a:ext>
+                          </a:extLst>
+                        </pic:spPr>
+                      </pic:pic>
+                      <wps:wsp>
+                        <wps:cNvPr id="10" name="Rectangle 4"/>
+                        <wps:cNvSpPr>
+                          <a:spLocks noChangeArrowheads="1"/>
+                        </wps:cNvSpPr>
+                        <wps:spPr bwMode="auto">
+                          <a:xfrm>
+                            <a:off x="3763" y="-9917"/>
+                            <a:ext cx="28" cy="35"/>
+                          </a:xfrm>
+                          <a:prstGeom prst="rect">
+                            <a:avLst/>
+                          </a:prstGeom>
+                          <a:solidFill>
+                            <a:srgbClr val="F17124"/>
+                          </a:solidFill>
+                          <a:ln>
+                            <a:noFill/>
+                          </a:ln>
+                          <a:extLst>
+                            <a:ext uri="{91240B29-F687-4F45-9708-019B960494DF}">
+                              <a14:hiddenLine xmlns:a14="http://schemas.microsoft.com/office/drawing/2010/main" w="9525">
+                                <a:solidFill>
+                                  <a:srgbClr val="000000"/>
+                                </a:solidFill>
+                                <a:miter lim="800000"/>
+                                <a:headEnd/>
+                                <a:tailEnd/>
+                              </a14:hiddenLine>
+                            </a:ext>
+                          </a:extLst>
+                        </wps:spPr>
+                        <wps:bodyPr rot="0" vert="horz" wrap="square" lIns="91440" tIns="45720" rIns="91440" bIns="45720" anchor="t" anchorCtr="0" upright="1">
+                          <a:noAutofit/>
+                        </wps:bodyPr>
+                      </wps:wsp>
+                    </wpg:wgp>
+                  </a:graphicData>
+                </a:graphic>
+                <wp14:sizeRelH relativeFrom="page">
+                  <wp14:pctWidth>0</wp14:pctWidth>
+                </wp14:sizeRelH>
+                <wp14:sizeRelV relativeFrom="page">
+                  <wp14:pctHeight>0</wp14:pctHeight>
+                </wp14:sizeRelV>
+              </wp:anchor>
+            </w:drawing>
+          </mc:Choice>
+          <mc:Fallback>
+            <w:pict>
+              <v:group w14:anchorId="7059C751" id="Group 4" o:spid="_x0000_s1026" style="position:absolute;margin-left:115.55pt;margin-top:3.4pt;width:135.65pt;height:41.35pt;z-index:251662336;mso-position-horizontal-relative:page" coordorigin="2383,-10708" coordsize="2713,827" o:gfxdata="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">
+                <v:shapetype id="_x0000_t75" coordsize="21600,21600" o:spt="75" o:preferrelative="t" path="m@4@5l@4@11@9@11@9@5xe" filled="f" stroked="f">
+                  <v:stroke joinstyle="miter"/>
+                  <v:formulas>
+                    <v:f eqn="if lineDrawn pixelLineWidth 0"/>
+                    <v:f eqn="sum @0 1 0"/>
+                    <v:f eqn="sum 0 0 @1"/>
+                    <v:f eqn="prod @2 1 2"/>
+                    <v:f eqn="prod @3 21600 pixelWidth"/>
+                    <v:f eqn="prod @3 21600 pixelHeight"/>
+                    <v:f eqn="sum @0 0 1"/>
+                    <v:f eqn="prod @6 1 2"/>
+                    <v:f eqn="prod @7 21600 pixelWidth"/>
+                    <v:f eqn="sum @8 21600 0"/>
+                    <v:f eqn="prod @7 21600 pixelHeight"/>
+                    <v:f eqn="sum @10 21600 0"/>
+                  </v:formulas>
+                  <v:path o:extrusionok="f" gradientshapeok="t" o:connecttype="rect"/>
+                  <o:lock v:ext="edit" aspectratio="t"/>
+                </v:shapetype>
+                <v:shape id="Picture 3" o:spid="_x0000_s1027" type="#_x0000_t75" style="position:absolute;left:2383;top:-10709;width:2713;height:827;visibility:visible;mso-wrap-style:square" o:gfxdata="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">
+                  <v:imagedata r:id="rId9" o:title=""/>
+                </v:shape>
+                <v:rect id="Rectangle 4" o:spid="_x0000_s1028" style="position:absolute;left:3763;top:-9917;width:28;height:35;visibility:visible;mso-wrap-style:square;v-text-anchor:top" o:gfxdata="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" fillcolor="#f17124" stroked="f"/>
+                <w10:wrap anchorx="page"/>
+              </v:group>
+            </w:pict>
+          </mc:Fallback>
+        </mc:AlternateContent>
+      </w:r>
+    </w:p>
+    <w:p>
+      <w:pPr>
+        <w:pStyle w:val="BodyText"/>
+        <w:ind w:left="119"/>
+        <w:rPr>
+          <w:sz w:val="20"/>
+        </w:rPr>
+      </w:pPr>
+      <w:r>
+        <w:rPr>
+          <w:noProof/>
+          <w:sz w:val="20"/>
+        </w:rPr>
         <w:drawing>
-          <wp:inline distT="0" distB="0" distL="0" distR="0" wp14:anchorId="344BB83C" wp14:editId="57E7B57B">
+          <wp:inline distT="0" distB="0" distL="0" distR="0" wp14:anchorId="344BB83C" wp14:editId="76B3322E">
             <wp:extent cx="772958" cy="485775"/>
             <wp:effectExtent l="0" t="0" r="0" b="0"/>
             <wp:docPr id="1" name="image1.png"/>
@@ -61,7 +231,7 @@
                     <pic:cNvPicPr/>
                   </pic:nvPicPr>
                   <pic:blipFill>
-                    <a:blip r:embed="rId7" cstate="print"/>
+                    <a:blip r:embed="rId10" cstate="print"/>
                     <a:stretch>
                       <a:fillRect/>
                     </a:stretch>
@@ -294,7 +464,7 @@
                 <v:stroke joinstyle="miter"/>
                 <v:path gradientshapeok="t" o:connecttype="rect"/>
               </v:shapetype>
-              <v:shape id="Text Box 2" o:spid="_x0000_s1026" type="#_x0000_t202" style="position:absolute;margin-left:1in;margin-top:.65pt;width:452.6pt;height:232.8pt;z-index:251661312;visibility:visible;mso-wrap-style:square;mso-width-percent:0;mso-height-percent:0;mso-wrap-distance-left:9pt;mso-wrap-distance-top:0;mso-wrap-distance-right:9pt;mso-wrap-distance-bottom:0;mso-position-horizontal:absolute;mso-position-horizontal-relative:page;mso-position-vertical:absolute;mso-position-vertical-relative:text;mso-width-percent:0;mso-height-percent:0;mso-width-relative:page;mso-height-relative:page;v-text-anchor:top" o:gfxdata="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" filled="f" stroked="f">
+              <v:shape id="Text Box 2" o:spid="_x0000_s1026" type="#_x0000_t202" style="position:absolute;margin-left:1in;margin-top:.65pt;width:452.6pt;height:232.8pt;z-index:251661312;visibility:visible;mso-wrap-style:square;mso-width-percent:0;mso-height-percent:0;mso-wrap-distance-left:9pt;mso-wrap-distance-top:0;mso-wrap-distance-right:9pt;mso-wrap-distance-bottom:0;mso-position-horizontal:absolute;mso-position-horizontal-relative:page;mso-position-vertical:absolute;mso-position-vertical-relative:text;mso-width-percent:0;mso-height-percent:0;mso-width-relative:page;mso-height-relative:page;v-text-anchor:top" o:gfxdata="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" filled="f" stroked="f">
                 <v:textbox inset="0,0,0,0">
                   <w:txbxContent>
                     <w:tbl>
@@ -886,7 +1056,7 @@
           </mc:Choice>
           <mc:Fallback>
             <w:pict>
-              <v:shape w14:anchorId="778471AC" id="Text Box 3" o:spid="_x0000_s1027" type="#_x0000_t202" style="position:absolute;margin-left:107.4pt;margin-top:18.05pt;width:388.2pt;height:189pt;z-index:251660288;visibility:visible;mso-wrap-style:square;mso-width-percent:0;mso-height-percent:0;mso-wrap-distance-left:9pt;mso-wrap-distance-top:0;mso-wrap-distance-right:9pt;mso-wrap-distance-bottom:0;mso-position-horizontal:absolute;mso-position-horizontal-relative:page;mso-position-vertical:absolute;mso-position-vertical-relative:text;mso-width-percent:0;mso-height-percent:0;mso-width-relative:page;mso-height-relative:page;v-text-anchor:top" o:gfxdata="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" filled="f" stroked="f">
+              <v:shape w14:anchorId="778471AC" id="Text Box 3" o:spid="_x0000_s1027" type="#_x0000_t202" style="position:absolute;margin-left:107.4pt;margin-top:18.05pt;width:388.2pt;height:189pt;z-index:251660288;visibility:visible;mso-wrap-style:square;mso-width-percent:0;mso-height-percent:0;mso-wrap-distance-left:9pt;mso-wrap-distance-top:0;mso-wrap-distance-right:9pt;mso-wrap-distance-bottom:0;mso-position-horizontal:absolute;mso-position-horizontal-relative:page;mso-position-vertical:absolute;mso-position-vertical-relative:text;mso-width-percent:0;mso-height-percent:0;mso-width-relative:page;mso-height-relative:page;v-text-anchor:top" o:gfxdata="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" filled="f" stroked="f">
                 <v:textbox inset="0,0,0,0">
                   <w:txbxContent>
                     <w:tbl>
@@ -1306,6 +1476,12 @@
           <w:b w:val="0"/>
         </w:rPr>
         <w:br w:type="column"/>
+      </w:r>
+      <w:r>
+        <w:rPr>
+          <w:b w:val="0"/>
+        </w:rPr>
+        <w:t xml:space="preserve">             </w:t>
       </w:r>
       <w:r>
         <w:t>MINISTRY OF EDUCATION AND TRAINING</w:t>
@@ -3181,7 +3357,7 @@
               <w:spacing w:before="1"/>
               <w:ind w:left="163"/>
             </w:pPr>
-            <w:hyperlink r:id="rId8" w:history="1">
+            <w:hyperlink r:id="rId11" w:history="1">
               <w:r>
                 <w:rPr>
                   <w:rStyle w:val="Hyperlink"/>
@@ -3397,7 +3573,7 @@
               <w:spacing w:before="101"/>
               <w:ind w:left="100"/>
             </w:pPr>
-            <w:hyperlink r:id="rId9" w:history="1">
+            <w:hyperlink r:id="rId12" w:history="1">
               <w:r>
                 <w:rPr>
                   <w:rStyle w:val="Hyperlink"/>
@@ -3466,7 +3642,7 @@
               <w:spacing w:before="101"/>
               <w:ind w:left="100"/>
             </w:pPr>
-            <w:hyperlink r:id="rId10" w:history="1">
+            <w:hyperlink r:id="rId13" w:history="1">
               <w:r>
                 <w:rPr>
                   <w:rStyle w:val="Hyperlink"/>
@@ -3536,7 +3712,7 @@
               <w:spacing w:before="102"/>
               <w:ind w:left="100"/>
             </w:pPr>
-            <w:hyperlink r:id="rId11">
+            <w:hyperlink r:id="rId14">
               <w:r>
                 <w:t>quanghvhe</w:t>
               </w:r>
@@ -3606,7 +3782,7 @@
               <w:spacing w:before="101"/>
               <w:ind w:left="100"/>
             </w:pPr>
-            <w:hyperlink r:id="rId12" w:history="1">
+            <w:hyperlink r:id="rId15" w:history="1">
               <w:r>
                 <w:rPr>
                   <w:rStyle w:val="Hyperlink"/>
@@ -3675,7 +3851,7 @@
               <w:pStyle w:val="TableParagraph"/>
               <w:spacing w:before="5"/>
             </w:pPr>
-            <w:hyperlink r:id="rId13" w:history="1">
+            <w:hyperlink r:id="rId16" w:history="1">
               <w:r>
                 <w:rPr>
                   <w:rStyle w:val="Hyperlink"/>
@@ -4019,7 +4195,7 @@
                     <pic:cNvPicPr/>
                   </pic:nvPicPr>
                   <pic:blipFill>
-                    <a:blip r:embed="rId14" cstate="print"/>
+                    <a:blip r:embed="rId17" cstate="print"/>
                     <a:stretch>
                       <a:fillRect/>
                     </a:stretch>
@@ -4067,7 +4243,7 @@
                     <pic:cNvPicPr/>
                   </pic:nvPicPr>
                   <pic:blipFill>
-                    <a:blip r:embed="rId15" cstate="print"/>
+                    <a:blip r:embed="rId18" cstate="print"/>
                     <a:stretch>
                       <a:fillRect/>
                     </a:stretch>
@@ -4935,62 +5111,38 @@
       <w:pPr>
         <w:pStyle w:val="BodyText"/>
         <w:rPr>
+          <w:sz w:val="20"/>
+        </w:rPr>
+      </w:pPr>
+    </w:p>
+    <w:p>
+      <w:pPr>
+        <w:rPr>
+          <w:sz w:val="20"/>
+        </w:rPr>
+      </w:pPr>
+    </w:p>
+    <w:p>
+      <w:pPr>
+        <w:rPr>
+          <w:sz w:val="20"/>
+        </w:rPr>
+      </w:pPr>
+    </w:p>
+    <w:p>
+      <w:pPr>
+        <w:rPr>
+          <w:sz w:val="20"/>
+        </w:rPr>
+      </w:pPr>
+      <w:r>
+        <w:rPr>
           <w:noProof/>
           <w:sz w:val="20"/>
         </w:rPr>
-      </w:pPr>
-    </w:p>
-    <w:p>
-      <w:pPr>
-        <w:pStyle w:val="BodyText"/>
-        <w:rPr>
-          <w:noProof/>
-          <w:sz w:val="20"/>
-        </w:rPr>
-      </w:pPr>
-    </w:p>
-    <w:p>
-      <w:pPr>
-        <w:pStyle w:val="BodyText"/>
-        <w:rPr>
-          <w:noProof/>
-          <w:sz w:val="20"/>
-        </w:rPr>
-      </w:pPr>
-    </w:p>
-    <w:p>
-      <w:pPr>
-        <w:pStyle w:val="BodyText"/>
-        <w:rPr>
-          <w:noProof/>
-          <w:sz w:val="20"/>
-        </w:rPr>
-      </w:pPr>
-    </w:p>
-    <w:p>
-      <w:pPr>
-        <w:pStyle w:val="BodyText"/>
-        <w:rPr>
-          <w:noProof/>
-          <w:sz w:val="20"/>
-        </w:rPr>
-      </w:pPr>
-    </w:p>
-    <w:p>
-      <w:pPr>
-        <w:pStyle w:val="BodyText"/>
-        <w:rPr>
-          <w:sz w:val="20"/>
-        </w:rPr>
-      </w:pPr>
-      <w:r>
-        <w:rPr>
-          <w:noProof/>
-          <w:sz w:val="20"/>
-        </w:rPr>
         <w:drawing>
-          <wp:inline distT="0" distB="0" distL="0" distR="0" wp14:anchorId="047C588C" wp14:editId="785B8DE1">
-            <wp:extent cx="6804660" cy="481330"/>
+          <wp:inline distT="0" distB="0" distL="0" distR="0" wp14:anchorId="677BAD02" wp14:editId="0EA91107">
+            <wp:extent cx="6537960" cy="481330"/>
             <wp:effectExtent l="0" t="0" r="0" b="0"/>
             <wp:docPr id="5" name="Picture 5"/>
             <wp:cNvGraphicFramePr>
@@ -5004,7 +5156,7 @@
                     <pic:cNvPicPr/>
                   </pic:nvPicPr>
                   <pic:blipFill>
-                    <a:blip r:embed="rId16" cstate="print">
+                    <a:blip r:embed="rId19" cstate="print">
                       <a:extLst>
                         <a:ext uri="{28A0092B-C50C-407E-A947-70E740481C1C}">
                           <a14:useLocalDpi xmlns:a14="http://schemas.microsoft.com/office/drawing/2010/main" val="0"/>
@@ -5018,7 +5170,7 @@
                   <pic:spPr>
                     <a:xfrm>
                       <a:off x="0" y="0"/>
-                      <a:ext cx="6804660" cy="481330"/>
+                      <a:ext cx="6537960" cy="481330"/>
                     </a:xfrm>
                     <a:prstGeom prst="rect">
                       <a:avLst/>
@@ -5051,159 +5203,31 @@
           <w:sz w:val="20"/>
         </w:rPr>
       </w:pPr>
+    </w:p>
+    <w:p>
+      <w:pPr>
+        <w:rPr>
+          <w:sz w:val="20"/>
+        </w:rPr>
+      </w:pPr>
+      <w:bookmarkStart w:id="6" w:name="_GoBack"/>
+      <w:bookmarkEnd w:id="6"/>
+    </w:p>
+    <w:p>
+      <w:pPr>
+        <w:rPr>
+          <w:sz w:val="20"/>
+        </w:rPr>
+      </w:pPr>
       <w:r>
         <w:rPr>
           <w:noProof/>
           <w:sz w:val="20"/>
         </w:rPr>
         <w:drawing>
-          <wp:inline distT="0" distB="0" distL="0" distR="0" wp14:anchorId="2AE37314" wp14:editId="3036BAED">
-            <wp:extent cx="6835140" cy="3451225"/>
-            <wp:effectExtent l="0" t="0" r="3810" b="0"/>
-            <wp:docPr id="6" name="Picture 6" descr="Graphical user interface, application, Teams&#10;&#10;Description automatically generated"/>
-            <wp:cNvGraphicFramePr>
-              <a:graphicFrameLocks xmlns:a="http://schemas.openxmlformats.org/drawingml/2006/main" noChangeAspect="1"/>
-            </wp:cNvGraphicFramePr>
-            <a:graphic xmlns:a="http://schemas.openxmlformats.org/drawingml/2006/main">
-              <a:graphicData uri="http://schemas.openxmlformats.org/drawingml/2006/picture">
-                <pic:pic xmlns:pic="http://schemas.openxmlformats.org/drawingml/2006/picture">
-                  <pic:nvPicPr>
-                    <pic:cNvPr id="6" name="Picture 6" descr="Graphical user interface, application, Teams&#10;&#10;Description automatically generated"/>
-                    <pic:cNvPicPr/>
-                  </pic:nvPicPr>
-                  <pic:blipFill>
-                    <a:blip r:embed="rId17">
-                      <a:extLst>
-                        <a:ext uri="{28A0092B-C50C-407E-A947-70E740481C1C}">
-                          <a14:useLocalDpi xmlns:a14="http://schemas.microsoft.com/office/drawing/2010/main" val="0"/>
-                        </a:ext>
-                      </a:extLst>
-                    </a:blip>
-                    <a:stretch>
-                      <a:fillRect/>
-                    </a:stretch>
-                  </pic:blipFill>
-                  <pic:spPr>
-                    <a:xfrm>
-                      <a:off x="0" y="0"/>
-                      <a:ext cx="6835140" cy="3451225"/>
-                    </a:xfrm>
-                    <a:prstGeom prst="rect">
-                      <a:avLst/>
-                    </a:prstGeom>
-                  </pic:spPr>
-                </pic:pic>
-              </a:graphicData>
-            </a:graphic>
-          </wp:inline>
-        </w:drawing>
-      </w:r>
-    </w:p>
-    <w:p>
-      <w:pPr>
-        <w:rPr>
-          <w:sz w:val="20"/>
-        </w:rPr>
-      </w:pPr>
-    </w:p>
-    <w:p>
-      <w:pPr>
-        <w:rPr>
-          <w:sz w:val="20"/>
-        </w:rPr>
-      </w:pPr>
-    </w:p>
-    <w:p>
-      <w:pPr>
-        <w:rPr>
-          <w:sz w:val="20"/>
-        </w:rPr>
-      </w:pPr>
-    </w:p>
-    <w:p>
-      <w:pPr>
-        <w:rPr>
-          <w:sz w:val="20"/>
-        </w:rPr>
-      </w:pPr>
-      <w:r>
-        <w:rPr>
-          <w:noProof/>
-          <w:sz w:val="20"/>
-        </w:rPr>
-        <w:lastRenderedPageBreak/>
-        <w:drawing>
-          <wp:inline distT="0" distB="0" distL="0" distR="0" wp14:anchorId="22368BBA" wp14:editId="0FF33F0E">
-            <wp:extent cx="6889750" cy="3451225"/>
-            <wp:effectExtent l="0" t="0" r="6350" b="0"/>
-            <wp:docPr id="11" name="Picture 11" descr="Graphical user interface, application&#10;&#10;Description automatically generated"/>
-            <wp:cNvGraphicFramePr>
-              <a:graphicFrameLocks xmlns:a="http://schemas.openxmlformats.org/drawingml/2006/main" noChangeAspect="1"/>
-            </wp:cNvGraphicFramePr>
-            <a:graphic xmlns:a="http://schemas.openxmlformats.org/drawingml/2006/main">
-              <a:graphicData uri="http://schemas.openxmlformats.org/drawingml/2006/picture">
-                <pic:pic xmlns:pic="http://schemas.openxmlformats.org/drawingml/2006/picture">
-                  <pic:nvPicPr>
-                    <pic:cNvPr id="11" name="Picture 11" descr="Graphical user interface, application&#10;&#10;Description automatically generated"/>
-                    <pic:cNvPicPr/>
-                  </pic:nvPicPr>
-                  <pic:blipFill>
-                    <a:blip r:embed="rId18">
-                      <a:extLst>
-                        <a:ext uri="{28A0092B-C50C-407E-A947-70E740481C1C}">
-                          <a14:useLocalDpi xmlns:a14="http://schemas.microsoft.com/office/drawing/2010/main" val="0"/>
-                        </a:ext>
-                      </a:extLst>
-                    </a:blip>
-                    <a:stretch>
-                      <a:fillRect/>
-                    </a:stretch>
-                  </pic:blipFill>
-                  <pic:spPr>
-                    <a:xfrm>
-                      <a:off x="0" y="0"/>
-                      <a:ext cx="6889750" cy="3451225"/>
-                    </a:xfrm>
-                    <a:prstGeom prst="rect">
-                      <a:avLst/>
-                    </a:prstGeom>
-                  </pic:spPr>
-                </pic:pic>
-              </a:graphicData>
-            </a:graphic>
-          </wp:inline>
-        </w:drawing>
-      </w:r>
-    </w:p>
-    <w:p>
-      <w:pPr>
-        <w:rPr>
-          <w:sz w:val="20"/>
-        </w:rPr>
-      </w:pPr>
-    </w:p>
-    <w:p>
-      <w:pPr>
-        <w:rPr>
-          <w:sz w:val="20"/>
-        </w:rPr>
-      </w:pPr>
-    </w:p>
-    <w:p>
-      <w:pPr>
-        <w:rPr>
-          <w:sz w:val="20"/>
-        </w:rPr>
-      </w:pPr>
-      <w:r>
-        <w:rPr>
-          <w:noProof/>
-          <w:sz w:val="20"/>
-        </w:rPr>
-        <w:drawing>
-          <wp:inline distT="0" distB="0" distL="0" distR="0" wp14:anchorId="4558F11C" wp14:editId="153CC513">
-            <wp:extent cx="4823878" cy="5989839"/>
-            <wp:effectExtent l="0" t="0" r="0" b="0"/>
+          <wp:inline distT="0" distB="0" distL="0" distR="0" wp14:anchorId="4558F11C" wp14:editId="6AC93204">
+            <wp:extent cx="3124200" cy="4400345"/>
+            <wp:effectExtent l="0" t="0" r="0" b="635"/>
             <wp:docPr id="15" name="Picture 15" descr="Graphical user interface&#10;&#10;Description automatically generated"/>
             <wp:cNvGraphicFramePr>
               <a:graphicFrameLocks xmlns:a="http://schemas.openxmlformats.org/drawingml/2006/main" noChangeAspect="1"/>
@@ -5213,72 +5237,6 @@
                 <pic:pic xmlns:pic="http://schemas.openxmlformats.org/drawingml/2006/picture">
                   <pic:nvPicPr>
                     <pic:cNvPr id="15" name="Picture 15" descr="Graphical user interface&#10;&#10;Description automatically generated"/>
-                    <pic:cNvPicPr/>
-                  </pic:nvPicPr>
-                  <pic:blipFill>
-                    <a:blip r:embed="rId19">
-                      <a:extLst>
-                        <a:ext uri="{28A0092B-C50C-407E-A947-70E740481C1C}">
-                          <a14:useLocalDpi xmlns:a14="http://schemas.microsoft.com/office/drawing/2010/main" val="0"/>
-                        </a:ext>
-                      </a:extLst>
-                    </a:blip>
-                    <a:stretch>
-                      <a:fillRect/>
-                    </a:stretch>
-                  </pic:blipFill>
-                  <pic:spPr>
-                    <a:xfrm>
-                      <a:off x="0" y="0"/>
-                      <a:ext cx="4823878" cy="5989839"/>
-                    </a:xfrm>
-                    <a:prstGeom prst="rect">
-                      <a:avLst/>
-                    </a:prstGeom>
-                  </pic:spPr>
-                </pic:pic>
-              </a:graphicData>
-            </a:graphic>
-          </wp:inline>
-        </w:drawing>
-      </w:r>
-    </w:p>
-    <w:p>
-      <w:pPr>
-        <w:rPr>
-          <w:sz w:val="20"/>
-        </w:rPr>
-      </w:pPr>
-    </w:p>
-    <w:p>
-      <w:pPr>
-        <w:rPr>
-          <w:sz w:val="20"/>
-        </w:rPr>
-        <w:sectPr>
-          <w:pgSz w:w="11910" w:h="16840"/>
-          <w:pgMar w:top="1220" w:right="240" w:bottom="280" w:left="820" w:header="720" w:footer="720" w:gutter="0"/>
-          <w:cols w:space="720"/>
-        </w:sectPr>
-      </w:pPr>
-      <w:r>
-        <w:rPr>
-          <w:noProof/>
-          <w:sz w:val="20"/>
-        </w:rPr>
-        <w:drawing>
-          <wp:inline distT="0" distB="0" distL="0" distR="0" wp14:anchorId="16818417" wp14:editId="3C4C53D2">
-            <wp:extent cx="4861981" cy="6492803"/>
-            <wp:effectExtent l="0" t="0" r="0" b="3810"/>
-            <wp:docPr id="14" name="Picture 14" descr="Graphical user interface, text, application&#10;&#10;Description automatically generated"/>
-            <wp:cNvGraphicFramePr>
-              <a:graphicFrameLocks xmlns:a="http://schemas.openxmlformats.org/drawingml/2006/main" noChangeAspect="1"/>
-            </wp:cNvGraphicFramePr>
-            <a:graphic xmlns:a="http://schemas.openxmlformats.org/drawingml/2006/main">
-              <a:graphicData uri="http://schemas.openxmlformats.org/drawingml/2006/picture">
-                <pic:pic xmlns:pic="http://schemas.openxmlformats.org/drawingml/2006/picture">
-                  <pic:nvPicPr>
-                    <pic:cNvPr id="14" name="Picture 14" descr="Graphical user interface, text, application&#10;&#10;Description automatically generated"/>
                     <pic:cNvPicPr/>
                   </pic:nvPicPr>
                   <pic:blipFill>
@@ -5296,7 +5254,7 @@
                   <pic:spPr>
                     <a:xfrm>
                       <a:off x="0" y="0"/>
-                      <a:ext cx="4861981" cy="6492803"/>
+                      <a:ext cx="3183429" cy="4483767"/>
                     </a:xfrm>
                     <a:prstGeom prst="rect">
                       <a:avLst/>
@@ -5308,6 +5266,79 @@
           </wp:inline>
         </w:drawing>
       </w:r>
+      <w:r>
+        <w:rPr>
+          <w:noProof/>
+          <w:sz w:val="20"/>
+        </w:rPr>
+        <w:t xml:space="preserve">    </w:t>
+      </w:r>
+      <w:r>
+        <w:rPr>
+          <w:noProof/>
+          <w:sz w:val="20"/>
+        </w:rPr>
+        <w:drawing>
+          <wp:inline distT="0" distB="0" distL="0" distR="0" wp14:anchorId="411ECFD6" wp14:editId="014869BA">
+            <wp:extent cx="3304540" cy="4395906"/>
+            <wp:effectExtent l="0" t="0" r="0" b="5080"/>
+            <wp:docPr id="14" name="Picture 14" descr="Graphical user interface, text, application&#10;&#10;Description automatically generated"/>
+            <wp:cNvGraphicFramePr>
+              <a:graphicFrameLocks xmlns:a="http://schemas.openxmlformats.org/drawingml/2006/main" noChangeAspect="1"/>
+            </wp:cNvGraphicFramePr>
+            <a:graphic xmlns:a="http://schemas.openxmlformats.org/drawingml/2006/main">
+              <a:graphicData uri="http://schemas.openxmlformats.org/drawingml/2006/picture">
+                <pic:pic xmlns:pic="http://schemas.openxmlformats.org/drawingml/2006/picture">
+                  <pic:nvPicPr>
+                    <pic:cNvPr id="14" name="Picture 14" descr="Graphical user interface, text, application&#10;&#10;Description automatically generated"/>
+                    <pic:cNvPicPr/>
+                  </pic:nvPicPr>
+                  <pic:blipFill>
+                    <a:blip r:embed="rId21">
+                      <a:extLst>
+                        <a:ext uri="{28A0092B-C50C-407E-A947-70E740481C1C}">
+                          <a14:useLocalDpi xmlns:a14="http://schemas.microsoft.com/office/drawing/2010/main" val="0"/>
+                        </a:ext>
+                      </a:extLst>
+                    </a:blip>
+                    <a:stretch>
+                      <a:fillRect/>
+                    </a:stretch>
+                  </pic:blipFill>
+                  <pic:spPr>
+                    <a:xfrm>
+                      <a:off x="0" y="0"/>
+                      <a:ext cx="3374121" cy="4488467"/>
+                    </a:xfrm>
+                    <a:prstGeom prst="rect">
+                      <a:avLst/>
+                    </a:prstGeom>
+                  </pic:spPr>
+                </pic:pic>
+              </a:graphicData>
+            </a:graphic>
+          </wp:inline>
+        </w:drawing>
+      </w:r>
+    </w:p>
+    <w:p>
+      <w:pPr>
+        <w:rPr>
+          <w:sz w:val="20"/>
+        </w:rPr>
+      </w:pPr>
+    </w:p>
+    <w:p>
+      <w:pPr>
+        <w:rPr>
+          <w:sz w:val="20"/>
+        </w:rPr>
+        <w:sectPr>
+          <w:pgSz w:w="11910" w:h="16840"/>
+          <w:pgMar w:top="1220" w:right="240" w:bottom="280" w:left="820" w:header="720" w:footer="720" w:gutter="0"/>
+          <w:cols w:space="720"/>
+        </w:sectPr>
+      </w:pPr>
     </w:p>
     <w:p>
       <w:pPr>
@@ -5426,8 +5457,8 @@
         </w:tabs>
         <w:spacing w:before="157"/>
       </w:pPr>
-      <w:bookmarkStart w:id="6" w:name="_bookmark8"/>
-      <w:bookmarkEnd w:id="6"/>
+      <w:bookmarkStart w:id="7" w:name="_bookmark8"/>
+      <w:bookmarkEnd w:id="7"/>
       <w:r>
         <w:t>Business</w:t>
       </w:r>
@@ -5502,8 +5533,8 @@
         </w:tabs>
         <w:spacing w:before="0"/>
       </w:pPr>
-      <w:bookmarkStart w:id="7" w:name="_bookmark9"/>
-      <w:bookmarkEnd w:id="7"/>
+      <w:bookmarkStart w:id="8" w:name="_bookmark9"/>
+      <w:bookmarkEnd w:id="8"/>
       <w:r>
         <w:t>Software Product</w:t>
       </w:r>
@@ -5983,8 +6014,8 @@
         </w:tabs>
         <w:spacing w:before="0"/>
       </w:pPr>
-      <w:bookmarkStart w:id="8" w:name="_bookmark10"/>
-      <w:bookmarkEnd w:id="8"/>
+      <w:bookmarkStart w:id="9" w:name="_bookmark10"/>
+      <w:bookmarkEnd w:id="9"/>
       <w:r>
         <w:t>Project Scope &amp;</w:t>
       </w:r>
@@ -6478,7 +6509,7 @@
 </file>
 
 <file path=word/endnotes.xml><?xml version="1.0" encoding="utf-8"?>
-<w:endnotes xmlns:wpc="http://schemas.microsoft.com/office/word/2010/wordprocessingCanvas" xmlns:cx="http://schemas.microsoft.com/office/drawing/2014/chartex" xmlns:cx1="http://schemas.microsoft.com/office/drawing/2015/9/8/chartex" xmlns:cx2="http://schemas.microsoft.com/office/drawing/2015/10/21/chartex" xmlns:cx3="http://schemas.microsoft.com/office/drawing/2016/5/9/chartex" xmlns:cx4="http://schemas.microsoft.com/office/drawing/2016/5/10/chartex" xmlns:cx5="http://schemas.microsoft.com/office/drawing/2016/5/11/chartex" xmlns:cx6="http://schemas.microsoft.com/office/drawing/2016/5/12/chartex" xmlns:cx7="http://schemas.microsoft.com/office/drawing/2016/5/13/chartex" xmlns:cx8="http://schemas.microsoft.com/office/drawing/2016/5/14/chartex" xmlns:mc="http://schemas.openxmlformats.org/markup-compatibility/2006" xmlns:aink="http://schemas.microsoft.com/office/drawing/2016/ink" xmlns:am3d="http://schemas.microsoft.com/office/drawing/2017/model3d" xmlns:o="urn:schemas-microsoft-com:office:office" xmlns:r="http://schemas.openxmlformats.org/officeDocument/2006/relationships" xmlns:m="http://schemas.openxmlformats.org/officeDocument/2006/math" xmlns:v="urn:schemas-microsoft-com:vml" xmlns:wp14="http://schemas.microsoft.com/office/word/2010/wordprocessingDrawing" xmlns:wp="http://schemas.openxmlformats.org/drawingml/2006/wordprocessingDrawing" xmlns:w10="urn:schemas-microsoft-com:office:word" xmlns:w="http://schemas.openxmlformats.org/wordprocessingml/2006/main" xmlns:w14="http://schemas.microsoft.com/office/word/2010/wordml" xmlns:w15="http://schemas.microsoft.com/office/word/2012/wordml" xmlns:w16cex="http://schemas.microsoft.com/office/word/2018/wordml/cex" xmlns:w16cid="http://schemas.microsoft.com/office/word/2016/wordml/cid" xmlns:w16="http://schemas.microsoft.com/office/word/2018/wordml" xmlns:w16se="http://schemas.microsoft.com/office/word/2015/wordml/symex" xmlns:wpg="http://schemas.microsoft.com/office/word/2010/wordprocessingGroup" xmlns:wpi="http://schemas.microsoft.com/office/word/2010/wordprocessingInk" xmlns:wne="http://schemas.microsoft.com/office/word/2006/wordml" xmlns:wps="http://schemas.microsoft.com/office/word/2010/wordprocessingShape" mc:Ignorable="w14 w15 w16se w16cid w16 w16cex wp14">
+<w:endnotes xmlns:wpc="http://schemas.microsoft.com/office/word/2010/wordprocessingCanvas" xmlns:cx="http://schemas.microsoft.com/office/drawing/2014/chartex" xmlns:cx1="http://schemas.microsoft.com/office/drawing/2015/9/8/chartex" xmlns:mc="http://schemas.openxmlformats.org/markup-compatibility/2006" xmlns:o="urn:schemas-microsoft-com:office:office" xmlns:r="http://schemas.openxmlformats.org/officeDocument/2006/relationships" xmlns:m="http://schemas.openxmlformats.org/officeDocument/2006/math" xmlns:v="urn:schemas-microsoft-com:vml" xmlns:wp14="http://schemas.microsoft.com/office/word/2010/wordprocessingDrawing" xmlns:wp="http://schemas.openxmlformats.org/drawingml/2006/wordprocessingDrawing" xmlns:w10="urn:schemas-microsoft-com:office:word" xmlns:w="http://schemas.openxmlformats.org/wordprocessingml/2006/main" xmlns:w14="http://schemas.microsoft.com/office/word/2010/wordml" xmlns:w15="http://schemas.microsoft.com/office/word/2012/wordml" xmlns:w16se="http://schemas.microsoft.com/office/word/2015/wordml/symex" xmlns:wpg="http://schemas.microsoft.com/office/word/2010/wordprocessingGroup" xmlns:wpi="http://schemas.microsoft.com/office/word/2010/wordprocessingInk" xmlns:wne="http://schemas.microsoft.com/office/word/2006/wordml" xmlns:wps="http://schemas.microsoft.com/office/word/2010/wordprocessingShape" mc:Ignorable="w14 w15 w16se wp14">
   <w:endnote w:type="separator" w:id="-1">
     <w:p>
       <w:r>
@@ -6497,7 +6528,7 @@
 </file>
 
 <file path=word/footnotes.xml><?xml version="1.0" encoding="utf-8"?>
-<w:footnotes xmlns:wpc="http://schemas.microsoft.com/office/word/2010/wordprocessingCanvas" xmlns:cx="http://schemas.microsoft.com/office/drawing/2014/chartex" xmlns:cx1="http://schemas.microsoft.com/office/drawing/2015/9/8/chartex" xmlns:cx2="http://schemas.microsoft.com/office/drawing/2015/10/21/chartex" xmlns:cx3="http://schemas.microsoft.com/office/drawing/2016/5/9/chartex" xmlns:cx4="http://schemas.microsoft.com/office/drawing/2016/5/10/chartex" xmlns:cx5="http://schemas.microsoft.com/office/drawing/2016/5/11/chartex" xmlns:cx6="http://schemas.microsoft.com/office/drawing/2016/5/12/chartex" xmlns:cx7="http://schemas.microsoft.com/office/drawing/2016/5/13/chartex" xmlns:cx8="http://schemas.microsoft.com/office/drawing/2016/5/14/chartex" xmlns:mc="http://schemas.openxmlformats.org/markup-compatibility/2006" xmlns:aink="http://schemas.microsoft.com/office/drawing/2016/ink" xmlns:am3d="http://schemas.microsoft.com/office/drawing/2017/model3d" xmlns:o="urn:schemas-microsoft-com:office:office" xmlns:r="http://schemas.openxmlformats.org/officeDocument/2006/relationships" xmlns:m="http://schemas.openxmlformats.org/officeDocument/2006/math" xmlns:v="urn:schemas-microsoft-com:vml" xmlns:wp14="http://schemas.microsoft.com/office/word/2010/wordprocessingDrawing" xmlns:wp="http://schemas.openxmlformats.org/drawingml/2006/wordprocessingDrawing" xmlns:w10="urn:schemas-microsoft-com:office:word" xmlns:w="http://schemas.openxmlformats.org/wordprocessingml/2006/main" xmlns:w14="http://schemas.microsoft.com/office/word/2010/wordml" xmlns:w15="http://schemas.microsoft.com/office/word/2012/wordml" xmlns:w16cex="http://schemas.microsoft.com/office/word/2018/wordml/cex" xmlns:w16cid="http://schemas.microsoft.com/office/word/2016/wordml/cid" xmlns:w16="http://schemas.microsoft.com/office/word/2018/wordml" xmlns:w16se="http://schemas.microsoft.com/office/word/2015/wordml/symex" xmlns:wpg="http://schemas.microsoft.com/office/word/2010/wordprocessingGroup" xmlns:wpi="http://schemas.microsoft.com/office/word/2010/wordprocessingInk" xmlns:wne="http://schemas.microsoft.com/office/word/2006/wordml" xmlns:wps="http://schemas.microsoft.com/office/word/2010/wordprocessingShape" mc:Ignorable="w14 w15 w16se w16cid w16 w16cex wp14">
+<w:footnotes xmlns:wpc="http://schemas.microsoft.com/office/word/2010/wordprocessingCanvas" xmlns:cx="http://schemas.microsoft.com/office/drawing/2014/chartex" xmlns:cx1="http://schemas.microsoft.com/office/drawing/2015/9/8/chartex" xmlns:mc="http://schemas.openxmlformats.org/markup-compatibility/2006" xmlns:o="urn:schemas-microsoft-com:office:office" xmlns:r="http://schemas.openxmlformats.org/officeDocument/2006/relationships" xmlns:m="http://schemas.openxmlformats.org/officeDocument/2006/math" xmlns:v="urn:schemas-microsoft-com:vml" xmlns:wp14="http://schemas.microsoft.com/office/word/2010/wordprocessingDrawing" xmlns:wp="http://schemas.openxmlformats.org/drawingml/2006/wordprocessingDrawing" xmlns:w10="urn:schemas-microsoft-com:office:word" xmlns:w="http://schemas.openxmlformats.org/wordprocessingml/2006/main" xmlns:w14="http://schemas.microsoft.com/office/word/2010/wordml" xmlns:w15="http://schemas.microsoft.com/office/word/2012/wordml" xmlns:w16se="http://schemas.microsoft.com/office/word/2015/wordml/symex" xmlns:wpg="http://schemas.microsoft.com/office/word/2010/wordprocessingGroup" xmlns:wpi="http://schemas.microsoft.com/office/word/2010/wordprocessingInk" xmlns:wne="http://schemas.microsoft.com/office/word/2006/wordml" xmlns:wps="http://schemas.microsoft.com/office/word/2010/wordprocessingShape" mc:Ignorable="w14 w15 w16se wp14">
   <w:footnote w:type="separator" w:id="-1">
     <w:p>
       <w:r>
@@ -6516,7 +6547,7 @@
 </file>
 
 <file path=word/numbering.xml><?xml version="1.0" encoding="utf-8"?>
-<w:numbering xmlns:wpc="http://schemas.microsoft.com/office/word/2010/wordprocessingCanvas" xmlns:cx="http://schemas.microsoft.com/office/drawing/2014/chartex" xmlns:cx1="http://schemas.microsoft.com/office/drawing/2015/9/8/chartex" xmlns:cx2="http://schemas.microsoft.com/office/drawing/2015/10/21/chartex" xmlns:cx3="http://schemas.microsoft.com/office/drawing/2016/5/9/chartex" xmlns:cx4="http://schemas.microsoft.com/office/drawing/2016/5/10/chartex" xmlns:cx5="http://schemas.microsoft.com/office/drawing/2016/5/11/chartex" xmlns:cx6="http://schemas.microsoft.com/office/drawing/2016/5/12/chartex" xmlns:cx7="http://schemas.microsoft.com/office/drawing/2016/5/13/chartex" xmlns:cx8="http://schemas.microsoft.com/office/drawing/2016/5/14/chartex" xmlns:mc="http://schemas.openxmlformats.org/markup-compatibility/2006" xmlns:aink="http://schemas.microsoft.com/office/drawing/2016/ink" xmlns:am3d="http://schemas.microsoft.com/office/drawing/2017/model3d" xmlns:o="urn:schemas-microsoft-com:office:office" xmlns:r="http://schemas.openxmlformats.org/officeDocument/2006/relationships" xmlns:m="http://schemas.openxmlformats.org/officeDocument/2006/math" xmlns:v="urn:schemas-microsoft-com:vml" xmlns:wp14="http://schemas.microsoft.com/office/word/2010/wordprocessingDrawing" xmlns:wp="http://schemas.openxmlformats.org/drawingml/2006/wordprocessingDrawing" xmlns:w10="urn:schemas-microsoft-com:office:word" xmlns:w="http://schemas.openxmlformats.org/wordprocessingml/2006/main" xmlns:w14="http://schemas.microsoft.com/office/word/2010/wordml" xmlns:w15="http://schemas.microsoft.com/office/word/2012/wordml" xmlns:w16cex="http://schemas.microsoft.com/office/word/2018/wordml/cex" xmlns:w16cid="http://schemas.microsoft.com/office/word/2016/wordml/cid" xmlns:w16="http://schemas.microsoft.com/office/word/2018/wordml" xmlns:w16se="http://schemas.microsoft.com/office/word/2015/wordml/symex" xmlns:wpg="http://schemas.microsoft.com/office/word/2010/wordprocessingGroup" xmlns:wpi="http://schemas.microsoft.com/office/word/2010/wordprocessingInk" xmlns:wne="http://schemas.microsoft.com/office/word/2006/wordml" xmlns:wps="http://schemas.microsoft.com/office/word/2010/wordprocessingShape" mc:Ignorable="w14 w15 w16se w16cid w16 w16cex wp14">
+<w:numbering xmlns:wpc="http://schemas.microsoft.com/office/word/2010/wordprocessingCanvas" xmlns:cx="http://schemas.microsoft.com/office/drawing/2014/chartex" xmlns:cx1="http://schemas.microsoft.com/office/drawing/2015/9/8/chartex" xmlns:mc="http://schemas.openxmlformats.org/markup-compatibility/2006" xmlns:o="urn:schemas-microsoft-com:office:office" xmlns:r="http://schemas.openxmlformats.org/officeDocument/2006/relationships" xmlns:m="http://schemas.openxmlformats.org/officeDocument/2006/math" xmlns:v="urn:schemas-microsoft-com:vml" xmlns:wp14="http://schemas.microsoft.com/office/word/2010/wordprocessingDrawing" xmlns:wp="http://schemas.openxmlformats.org/drawingml/2006/wordprocessingDrawing" xmlns:w10="urn:schemas-microsoft-com:office:word" xmlns:w="http://schemas.openxmlformats.org/wordprocessingml/2006/main" xmlns:w14="http://schemas.microsoft.com/office/word/2010/wordml" xmlns:w15="http://schemas.microsoft.com/office/word/2012/wordml" xmlns:w16se="http://schemas.microsoft.com/office/word/2015/wordml/symex" xmlns:wpg="http://schemas.microsoft.com/office/word/2010/wordprocessingGroup" xmlns:wpi="http://schemas.microsoft.com/office/word/2010/wordprocessingInk" xmlns:wne="http://schemas.microsoft.com/office/word/2006/wordml" xmlns:wps="http://schemas.microsoft.com/office/word/2010/wordprocessingShape" mc:Ignorable="w14 w15 w16se wp14">
   <w:abstractNum w:abstractNumId="0" w15:restartNumberingAfterBreak="0">
     <w:nsid w:val="099D7684"/>
     <w:multiLevelType w:val="multilevel"/>
@@ -7647,7 +7678,7 @@
 </file>
 
 <file path=word/styles.xml><?xml version="1.0" encoding="utf-8"?>
-<w:styles xmlns:mc="http://schemas.openxmlformats.org/markup-compatibility/2006" xmlns:r="http://schemas.openxmlformats.org/officeDocument/2006/relationships" xmlns:w="http://schemas.openxmlformats.org/wordprocessingml/2006/main" xmlns:w14="http://schemas.microsoft.com/office/word/2010/wordml" xmlns:w15="http://schemas.microsoft.com/office/word/2012/wordml" xmlns:w16cex="http://schemas.microsoft.com/office/word/2018/wordml/cex" xmlns:w16cid="http://schemas.microsoft.com/office/word/2016/wordml/cid" xmlns:w16="http://schemas.microsoft.com/office/word/2018/wordml" xmlns:w16se="http://schemas.microsoft.com/office/word/2015/wordml/symex" mc:Ignorable="w14 w15 w16se w16cid w16 w16cex">
+<w:styles xmlns:mc="http://schemas.openxmlformats.org/markup-compatibility/2006" xmlns:r="http://schemas.openxmlformats.org/officeDocument/2006/relationships" xmlns:w="http://schemas.openxmlformats.org/wordprocessingml/2006/main" xmlns:w14="http://schemas.microsoft.com/office/word/2010/wordml" xmlns:w15="http://schemas.microsoft.com/office/word/2012/wordml" xmlns:w16se="http://schemas.microsoft.com/office/word/2015/wordml/symex" mc:Ignorable="w14 w15 w16se">
   <w:docDefaults>
     <w:rPrDefault>
       <w:rPr>
@@ -7663,7 +7694,7 @@
       </w:pPr>
     </w:pPrDefault>
   </w:docDefaults>
-  <w:latentStyles w:defLockedState="0" w:defUIPriority="99" w:defSemiHidden="0" w:defUnhideWhenUsed="0" w:defQFormat="0" w:count="376">
+  <w:latentStyles w:defLockedState="0" w:defUIPriority="99" w:defSemiHidden="0" w:defUnhideWhenUsed="0" w:defQFormat="0" w:count="371">
     <w:lsdException w:name="Normal" w:uiPriority="1" w:qFormat="1"/>
     <w:lsdException w:name="heading 1" w:uiPriority="9" w:qFormat="1"/>
     <w:lsdException w:name="heading 2" w:semiHidden="1" w:uiPriority="9" w:unhideWhenUsed="1" w:qFormat="1"/>
@@ -7769,6 +7800,7 @@
     <w:lsdException w:name="HTML Sample" w:semiHidden="1" w:unhideWhenUsed="1"/>
     <w:lsdException w:name="HTML Typewriter" w:semiHidden="1" w:unhideWhenUsed="1"/>
     <w:lsdException w:name="HTML Variable" w:semiHidden="1" w:unhideWhenUsed="1"/>
+    <w:lsdException w:name="Normal Table" w:semiHidden="1" w:unhideWhenUsed="1"/>
     <w:lsdException w:name="annotation subject" w:semiHidden="1" w:unhideWhenUsed="1"/>
     <w:lsdException w:name="No List" w:semiHidden="1" w:unhideWhenUsed="1"/>
     <w:lsdException w:name="Outline List 1" w:semiHidden="1" w:unhideWhenUsed="1"/>
@@ -7811,8 +7843,11 @@
     <w:lsdException w:name="Table Contemporary" w:semiHidden="1" w:unhideWhenUsed="1"/>
     <w:lsdException w:name="Table Elegant" w:semiHidden="1" w:unhideWhenUsed="1"/>
     <w:lsdException w:name="Table Professional" w:semiHidden="1" w:unhideWhenUsed="1"/>
+    <w:lsdException w:name="Table Subtle 1" w:semiHidden="1" w:unhideWhenUsed="1"/>
     <w:lsdException w:name="Table Subtle 2" w:semiHidden="1" w:unhideWhenUsed="1"/>
     <w:lsdException w:name="Table Web 1" w:semiHidden="1" w:unhideWhenUsed="1"/>
+    <w:lsdException w:name="Table Web 2" w:semiHidden="1" w:unhideWhenUsed="1"/>
+    <w:lsdException w:name="Table Web 3" w:semiHidden="1" w:unhideWhenUsed="1"/>
     <w:lsdException w:name="Balloon Text" w:semiHidden="1" w:unhideWhenUsed="1"/>
     <w:lsdException w:name="Table Grid" w:uiPriority="39"/>
     <w:lsdException w:name="Table Theme" w:semiHidden="1" w:unhideWhenUsed="1"/>
@@ -8031,11 +8066,6 @@
     <w:lsdException w:name="List Table 5 Dark Accent 6" w:uiPriority="50"/>
     <w:lsdException w:name="List Table 6 Colorful Accent 6" w:uiPriority="51"/>
     <w:lsdException w:name="List Table 7 Colorful Accent 6" w:uiPriority="52"/>
-    <w:lsdException w:name="Mention" w:semiHidden="1" w:unhideWhenUsed="1"/>
-    <w:lsdException w:name="Smart Hyperlink" w:semiHidden="1" w:unhideWhenUsed="1"/>
-    <w:lsdException w:name="Hashtag" w:semiHidden="1" w:unhideWhenUsed="1"/>
-    <w:lsdException w:name="Unresolved Mention" w:semiHidden="1" w:unhideWhenUsed="1"/>
-    <w:lsdException w:name="Smart Link" w:semiHidden="1" w:unhideWhenUsed="1"/>
   </w:latentStyles>
   <w:style w:type="paragraph" w:default="1" w:styleId="Normal">
     <w:name w:val="Normal"/>
@@ -8587,4 +8617,16 @@
     </a:ext>
   </a:extLst>
 </a:theme>
+</file>
+
+<file path=customXml/item1.xml><?xml version="1.0" encoding="utf-8"?>
+<b:Sources xmlns:b="http://schemas.openxmlformats.org/officeDocument/2006/bibliography" xmlns="http://schemas.openxmlformats.org/officeDocument/2006/bibliography" SelectedStyle="\APASixthEditionOfficeOnline.xsl" StyleName="APA" Version="6"/>
+</file>
+
+<file path=customXml/itemProps1.xml><?xml version="1.0" encoding="utf-8"?>
+<ds:datastoreItem xmlns:ds="http://schemas.openxmlformats.org/officeDocument/2006/customXml" ds:itemID="{563E8CD9-8D1D-4EF5-B404-361B46E5B2E5}">
+  <ds:schemaRefs>
+    <ds:schemaRef ds:uri="http://schemas.openxmlformats.org/officeDocument/2006/bibliography"/>
+  </ds:schemaRefs>
+</ds:datastoreItem>
 </file>
--- a/docs/Report SWR302.docx
+++ b/docs/Report SWR302.docx
@@ -3712,14 +3712,27 @@
               <w:spacing w:before="102"/>
               <w:ind w:left="100"/>
             </w:pPr>
-            <w:hyperlink r:id="rId14">
+            <w:hyperlink r:id="rId14" w:history="1">
               <w:r>
-                <w:t>quanghvhe</w:t>
+                <w:rPr>
+                  <w:rStyle w:val="Hyperlink"/>
+                </w:rPr>
+                <w:t>q</w:t>
+              </w:r>
+              <w:r>
+                <w:rPr>
+                  <w:rStyle w:val="Hyperlink"/>
+                </w:rPr>
+                <w:t>uanghvhe140233@fpt.edu.vn</w:t>
               </w:r>
             </w:hyperlink>
-            <w:r>
-              <w:t>140233@fpt.edu.vn</w:t>
-            </w:r>
+          </w:p>
+          <w:p>
+            <w:pPr>
+              <w:pStyle w:val="TableParagraph"/>
+              <w:spacing w:before="102"/>
+              <w:ind w:left="100"/>
+            </w:pPr>
           </w:p>
         </w:tc>
         <w:tc>
@@ -3897,6 +3910,21 @@
         <w:pStyle w:val="Heading2"/>
         <w:keepNext w:val="0"/>
         <w:keepLines w:val="0"/>
+        <w:tabs>
+          <w:tab w:val="left" w:pos="1447"/>
+        </w:tabs>
+        <w:spacing w:before="41"/>
+        <w:ind w:left="1446"/>
+      </w:pPr>
+      <w:bookmarkStart w:id="2" w:name="_bookmark4"/>
+      <w:bookmarkEnd w:id="2"/>
+    </w:p>
+    <w:p/>
+    <w:p>
+      <w:pPr>
+        <w:pStyle w:val="Heading2"/>
+        <w:keepNext w:val="0"/>
+        <w:keepLines w:val="0"/>
         <w:numPr>
           <w:ilvl w:val="1"/>
           <w:numId w:val="8"/>
@@ -3905,9 +3933,10 @@
           <w:tab w:val="left" w:pos="1447"/>
         </w:tabs>
         <w:spacing w:before="41"/>
-      </w:pPr>
-      <w:bookmarkStart w:id="2" w:name="_bookmark4"/>
-      <w:bookmarkEnd w:id="2"/>
+        <w:rPr>
+          <w:rStyle w:val="jlqj4b"/>
+        </w:rPr>
+      </w:pPr>
       <w:r>
         <w:t>Product</w:t>
       </w:r>
@@ -3931,7 +3960,6 @@
       <w:r>
         <w:rPr>
           <w:rStyle w:val="jlqj4b"/>
-          <w:rFonts w:ascii="Helvetica" w:hAnsi="Helvetica"/>
           <w:color w:val="000000"/>
           <w:shd w:val="clear" w:color="auto" w:fill="F5F5F5"/>
         </w:rPr>
@@ -3939,7 +3967,6 @@
       </w:r>
       <w:r>
         <w:rPr>
-          <w:rFonts w:ascii="Helvetica" w:hAnsi="Helvetica"/>
           <w:color w:val="000000"/>
           <w:shd w:val="clear" w:color="auto" w:fill="F5F5F5"/>
         </w:rPr>
@@ -3948,7 +3975,6 @@
       <w:r>
         <w:rPr>
           <w:rStyle w:val="jlqj4b"/>
-          <w:rFonts w:ascii="Helvetica" w:hAnsi="Helvetica"/>
           <w:color w:val="000000"/>
           <w:shd w:val="clear" w:color="auto" w:fill="F5F5F5"/>
         </w:rPr>
@@ -3956,7 +3982,6 @@
       </w:r>
       <w:r>
         <w:rPr>
-          <w:rFonts w:ascii="Helvetica" w:hAnsi="Helvetica"/>
           <w:color w:val="000000"/>
           <w:shd w:val="clear" w:color="auto" w:fill="F5F5F5"/>
         </w:rPr>
@@ -3965,7 +3990,6 @@
       <w:r>
         <w:rPr>
           <w:rStyle w:val="jlqj4b"/>
-          <w:rFonts w:ascii="Helvetica" w:hAnsi="Helvetica"/>
           <w:color w:val="000000"/>
           <w:shd w:val="clear" w:color="auto" w:fill="F5F5F5"/>
         </w:rPr>
@@ -3973,7 +3997,6 @@
       </w:r>
       <w:r>
         <w:rPr>
-          <w:rFonts w:ascii="Helvetica" w:hAnsi="Helvetica"/>
           <w:color w:val="000000"/>
           <w:shd w:val="clear" w:color="auto" w:fill="F5F5F5"/>
         </w:rPr>
@@ -3982,7 +4005,6 @@
       <w:r>
         <w:rPr>
           <w:rStyle w:val="jlqj4b"/>
-          <w:rFonts w:ascii="Helvetica" w:hAnsi="Helvetica"/>
           <w:color w:val="000000"/>
           <w:shd w:val="clear" w:color="auto" w:fill="F5F5F5"/>
         </w:rPr>
@@ -3990,7 +4012,6 @@
       </w:r>
       <w:r>
         <w:rPr>
-          <w:rFonts w:ascii="Helvetica" w:hAnsi="Helvetica"/>
           <w:color w:val="000000"/>
           <w:shd w:val="clear" w:color="auto" w:fill="F5F5F5"/>
         </w:rPr>
@@ -3999,7 +4020,6 @@
       <w:r>
         <w:rPr>
           <w:rStyle w:val="jlqj4b"/>
-          <w:rFonts w:ascii="Helvetica" w:hAnsi="Helvetica"/>
           <w:color w:val="000000"/>
           <w:shd w:val="clear" w:color="auto" w:fill="F5F5F5"/>
         </w:rPr>
@@ -4058,95 +4078,139 @@
     </w:p>
     <w:p>
       <w:pPr>
-        <w:pStyle w:val="BodyText"/>
-        <w:spacing w:before="21" w:line="290" w:lineRule="auto"/>
-        <w:ind w:left="620" w:right="1162"/>
-        <w:jc w:val="both"/>
-      </w:pPr>
-      <w:r>
-        <w:t>This software can be downloaded on Google Play.In the future, we can develop on App Store. The mobile app is used by the customers of the gas store. If an user is a new user, he/she can register an account through the app and login. From the app:</w:t>
-      </w:r>
-    </w:p>
-    <w:p>
-      <w:pPr>
-        <w:pStyle w:val="ListParagraph"/>
-        <w:numPr>
-          <w:ilvl w:val="2"/>
-          <w:numId w:val="4"/>
-        </w:numPr>
-        <w:tabs>
-          <w:tab w:val="left" w:pos="1340"/>
-          <w:tab w:val="left" w:pos="1341"/>
-        </w:tabs>
-        <w:spacing w:before="151"/>
-      </w:pPr>
-      <w:r>
-        <w:t>User can check the following parameters: gas concentration, temperature, remaining gas,</w:t>
-      </w:r>
-      <w:r>
-        <w:rPr>
-          <w:spacing w:val="-5"/>
-        </w:rPr>
-        <w:t xml:space="preserve"> </w:t>
-      </w:r>
-      <w:r>
-        <w:t>...</w:t>
-      </w:r>
-    </w:p>
-    <w:p>
-      <w:pPr>
-        <w:pStyle w:val="ListParagraph"/>
-        <w:numPr>
-          <w:ilvl w:val="2"/>
-          <w:numId w:val="4"/>
-        </w:numPr>
-        <w:tabs>
-          <w:tab w:val="left" w:pos="1340"/>
-          <w:tab w:val="left" w:pos="1341"/>
-        </w:tabs>
-        <w:spacing w:before="52"/>
-      </w:pPr>
-      <w:r>
-        <w:t>Users also receive risk notifications and warnings when there is a fire</w:t>
-      </w:r>
-      <w:r>
-        <w:rPr>
-          <w:spacing w:val="-6"/>
-        </w:rPr>
-        <w:t xml:space="preserve"> </w:t>
-      </w:r>
-      <w:r>
-        <w:t>hazard</w:t>
-      </w:r>
-    </w:p>
-    <w:p>
-      <w:pPr>
-        <w:pStyle w:val="ListParagraph"/>
-        <w:numPr>
-          <w:ilvl w:val="2"/>
-          <w:numId w:val="4"/>
-        </w:numPr>
-        <w:tabs>
-          <w:tab w:val="left" w:pos="1340"/>
-          <w:tab w:val="left" w:pos="1341"/>
-        </w:tabs>
-        <w:spacing w:before="52"/>
-      </w:pPr>
-      <w:r>
-        <w:t>Update location user through the</w:t>
-      </w:r>
-      <w:r>
-        <w:rPr>
-          <w:spacing w:val="-4"/>
-        </w:rPr>
-        <w:t xml:space="preserve"> </w:t>
-      </w:r>
-      <w:r>
-        <w:t>app.</w:t>
-      </w:r>
-    </w:p>
-    <w:p>
-      <w:pPr>
+        <w:ind w:left="619"/>
+        <w:rPr>
+          <w:rStyle w:val="jlqj4b"/>
+          <w:color w:val="000000"/>
+          <w:shd w:val="clear" w:color="auto" w:fill="F5F5F5"/>
+        </w:rPr>
+      </w:pPr>
+      <w:r>
+        <w:rPr>
+          <w:rStyle w:val="jlqj4b"/>
+          <w:color w:val="000000"/>
+          <w:shd w:val="clear" w:color="auto" w:fill="F5F5F5"/>
+        </w:rPr>
+        <w:t>This software can be downloaded on Google Play, in the future we can develop on the App Store.</w:t>
+      </w:r>
+      <w:r>
+        <w:rPr>
+          <w:color w:val="000000"/>
+          <w:shd w:val="clear" w:color="auto" w:fill="F5F5F5"/>
+        </w:rPr>
+        <w:t xml:space="preserve"> </w:t>
+      </w:r>
+      <w:r>
+        <w:rPr>
+          <w:rStyle w:val="jlqj4b"/>
+          <w:color w:val="000000"/>
+          <w:shd w:val="clear" w:color="auto" w:fill="F5F5F5"/>
+        </w:rPr>
+        <w:t>Mobile application to be used by gas store customers.</w:t>
+      </w:r>
+      <w:r>
+        <w:rPr>
+          <w:color w:val="000000"/>
+          <w:shd w:val="clear" w:color="auto" w:fill="F5F5F5"/>
+        </w:rPr>
+        <w:t xml:space="preserve"> </w:t>
+      </w:r>
+      <w:r>
+        <w:rPr>
+          <w:rStyle w:val="jlqj4b"/>
+          <w:color w:val="000000"/>
+          <w:shd w:val="clear" w:color="auto" w:fill="F5F5F5"/>
+        </w:rPr>
+        <w:t>If the user is a new user, they can register for an account through the app and login.</w:t>
+      </w:r>
+      <w:r>
+        <w:rPr>
+          <w:color w:val="000000"/>
+          <w:shd w:val="clear" w:color="auto" w:fill="F5F5F5"/>
+        </w:rPr>
+        <w:t xml:space="preserve"> </w:t>
+      </w:r>
+      <w:r>
+        <w:rPr>
+          <w:rStyle w:val="jlqj4b"/>
+          <w:color w:val="000000"/>
+          <w:shd w:val="clear" w:color="auto" w:fill="F5F5F5"/>
+        </w:rPr>
+        <w:t>From the application:</w:t>
+      </w:r>
+    </w:p>
+    <w:p>
+      <w:pPr>
+        <w:ind w:left="619"/>
+        <w:rPr>
+          <w:rStyle w:val="jlqj4b"/>
+          <w:color w:val="000000"/>
+          <w:shd w:val="clear" w:color="auto" w:fill="F5F5F5"/>
+        </w:rPr>
+      </w:pPr>
+      <w:r>
+        <w:rPr>
+          <w:rStyle w:val="jlqj4b"/>
+          <w:color w:val="000000"/>
+          <w:shd w:val="clear" w:color="auto" w:fill="F5F5F5"/>
+        </w:rPr>
+        <w:t xml:space="preserve"> + Regarding the seller:</w:t>
+      </w:r>
+    </w:p>
+    <w:p>
+      <w:pPr>
+        <w:ind w:left="619"/>
+        <w:rPr>
+          <w:rStyle w:val="jlqj4b"/>
+          <w:color w:val="000000"/>
+          <w:shd w:val="clear" w:color="auto" w:fill="F5F5F5"/>
+        </w:rPr>
+      </w:pPr>
+      <w:r>
+        <w:rPr>
+          <w:rStyle w:val="jlqj4b"/>
+          <w:color w:val="000000"/>
+          <w:shd w:val="clear" w:color="auto" w:fill="F5F5F5"/>
+        </w:rPr>
+        <w:t xml:space="preserve"> • Users can promote apartments, condominiums, premises for sale or lease on EstateLux by registering an account and managing, tracking their real estate status, fixing or deleting their apartments on the spot.</w:t>
+      </w:r>
+      <w:r>
+        <w:rPr>
+          <w:color w:val="000000"/>
+          <w:shd w:val="clear" w:color="auto" w:fill="F5F5F5"/>
+        </w:rPr>
+        <w:t xml:space="preserve"> </w:t>
+      </w:r>
+      <w:r>
+        <w:rPr>
+          <w:rStyle w:val="jlqj4b"/>
+          <w:color w:val="000000"/>
+          <w:shd w:val="clear" w:color="auto" w:fill="F5F5F5"/>
+        </w:rPr>
+        <w:t xml:space="preserve">Next on the app. </w:t>
+      </w:r>
+    </w:p>
+    <w:p>
+      <w:pPr>
+        <w:ind w:left="619"/>
+        <w:rPr>
+          <w:rStyle w:val="jlqj4b"/>
+          <w:color w:val="000000"/>
+          <w:shd w:val="clear" w:color="auto" w:fill="F5F5F5"/>
+        </w:rPr>
+      </w:pPr>
+      <w:r>
+        <w:rPr>
+          <w:rStyle w:val="jlqj4b"/>
+          <w:color w:val="000000"/>
+          <w:shd w:val="clear" w:color="auto" w:fill="F5F5F5"/>
+        </w:rPr>
+        <w:t xml:space="preserve">+ On the buyer side: </w:t>
+      </w:r>
+    </w:p>
+    <w:p>
+      <w:pPr>
+        <w:ind w:left="619"/>
         <w:sectPr>
           <w:type w:val="continuous"/>
           <w:pgSz w:w="11910" w:h="16840"/>
@@ -4154,6 +4218,14 @@
           <w:cols w:space="720"/>
         </w:sectPr>
       </w:pPr>
+      <w:r>
+        <w:rPr>
+          <w:rStyle w:val="jlqj4b"/>
+          <w:color w:val="000000"/>
+          <w:shd w:val="clear" w:color="auto" w:fill="F5F5F5"/>
+        </w:rPr>
+        <w:t>• User can search, view all information apartments, apartments, premises, on the app (area, location, sale price, rental or sale status).</w:t>
+      </w:r>
     </w:p>
     <w:p>
       <w:pPr>
@@ -4180,10 +4252,10 @@
           <w:sz w:val="20"/>
         </w:rPr>
         <w:drawing>
-          <wp:inline distT="0" distB="0" distL="0" distR="0" wp14:anchorId="250E0FA7" wp14:editId="277B3B28">
-            <wp:extent cx="2636454" cy="4165854"/>
+          <wp:inline distT="0" distB="0" distL="0" distR="0">
+            <wp:extent cx="2438400" cy="4876800"/>
             <wp:effectExtent l="0" t="0" r="0" b="0"/>
-            <wp:docPr id="8" name="image3.jpeg"/>
+            <wp:docPr id="6" name="Picture 6"/>
             <wp:cNvGraphicFramePr>
               <a:graphicFrameLocks xmlns:a="http://schemas.openxmlformats.org/drawingml/2006/main" noChangeAspect="1"/>
             </wp:cNvGraphicFramePr>
@@ -4191,23 +4263,36 @@
               <a:graphicData uri="http://schemas.openxmlformats.org/drawingml/2006/picture">
                 <pic:pic xmlns:pic="http://schemas.openxmlformats.org/drawingml/2006/picture">
                   <pic:nvPicPr>
-                    <pic:cNvPr id="4" name="image3.jpeg"/>
-                    <pic:cNvPicPr/>
+                    <pic:cNvPr id="0" name="Picture 1"/>
+                    <pic:cNvPicPr>
+                      <a:picLocks noChangeAspect="1" noChangeArrowheads="1"/>
+                    </pic:cNvPicPr>
                   </pic:nvPicPr>
                   <pic:blipFill>
-                    <a:blip r:embed="rId17" cstate="print"/>
+                    <a:blip r:embed="rId17">
+                      <a:extLst>
+                        <a:ext uri="{28A0092B-C50C-407E-A947-70E740481C1C}">
+                          <a14:useLocalDpi xmlns:a14="http://schemas.microsoft.com/office/drawing/2010/main" val="0"/>
+                        </a:ext>
+                      </a:extLst>
+                    </a:blip>
+                    <a:srcRect/>
                     <a:stretch>
                       <a:fillRect/>
                     </a:stretch>
                   </pic:blipFill>
-                  <pic:spPr>
+                  <pic:spPr bwMode="auto">
                     <a:xfrm>
                       <a:off x="0" y="0"/>
-                      <a:ext cx="2636454" cy="4165854"/>
+                      <a:ext cx="2438400" cy="4876800"/>
                     </a:xfrm>
                     <a:prstGeom prst="rect">
                       <a:avLst/>
                     </a:prstGeom>
+                    <a:noFill/>
+                    <a:ln>
+                      <a:noFill/>
+                    </a:ln>
                   </pic:spPr>
                 </pic:pic>
               </a:graphicData>
@@ -4224,14 +4309,13 @@
       <w:r>
         <w:rPr>
           <w:noProof/>
-          <w:position w:val="8"/>
           <w:sz w:val="20"/>
         </w:rPr>
         <w:drawing>
-          <wp:inline distT="0" distB="0" distL="0" distR="0" wp14:anchorId="3D993DEE" wp14:editId="3AE9A97B">
-            <wp:extent cx="2582391" cy="4114800"/>
+          <wp:inline distT="0" distB="0" distL="0" distR="0">
+            <wp:extent cx="2484120" cy="4901102"/>
             <wp:effectExtent l="0" t="0" r="0" b="0"/>
-            <wp:docPr id="9" name="image4.jpeg"/>
+            <wp:docPr id="12" name="Picture 12"/>
             <wp:cNvGraphicFramePr>
               <a:graphicFrameLocks xmlns:a="http://schemas.openxmlformats.org/drawingml/2006/main" noChangeAspect="1"/>
             </wp:cNvGraphicFramePr>
@@ -4239,23 +4323,36 @@
               <a:graphicData uri="http://schemas.openxmlformats.org/drawingml/2006/picture">
                 <pic:pic xmlns:pic="http://schemas.openxmlformats.org/drawingml/2006/picture">
                   <pic:nvPicPr>
-                    <pic:cNvPr id="6" name="image4.jpeg"/>
-                    <pic:cNvPicPr/>
+                    <pic:cNvPr id="0" name="Picture 4"/>
+                    <pic:cNvPicPr>
+                      <a:picLocks noChangeAspect="1" noChangeArrowheads="1"/>
+                    </pic:cNvPicPr>
                   </pic:nvPicPr>
                   <pic:blipFill>
-                    <a:blip r:embed="rId18" cstate="print"/>
+                    <a:blip r:embed="rId18">
+                      <a:extLst>
+                        <a:ext uri="{28A0092B-C50C-407E-A947-70E740481C1C}">
+                          <a14:useLocalDpi xmlns:a14="http://schemas.microsoft.com/office/drawing/2010/main" val="0"/>
+                        </a:ext>
+                      </a:extLst>
+                    </a:blip>
+                    <a:srcRect/>
                     <a:stretch>
                       <a:fillRect/>
                     </a:stretch>
                   </pic:blipFill>
-                  <pic:spPr>
+                  <pic:spPr bwMode="auto">
                     <a:xfrm>
                       <a:off x="0" y="0"/>
-                      <a:ext cx="2582391" cy="4114800"/>
+                      <a:ext cx="2499660" cy="4931761"/>
                     </a:xfrm>
                     <a:prstGeom prst="rect">
                       <a:avLst/>
                     </a:prstGeom>
+                    <a:noFill/>
+                    <a:ln>
+                      <a:noFill/>
+                    </a:ln>
                   </pic:spPr>
                 </pic:pic>
               </a:graphicData>
@@ -4263,6 +4360,73 @@
           </wp:inline>
         </w:drawing>
       </w:r>
+    </w:p>
+    <w:p>
+      <w:pPr>
+        <w:tabs>
+          <w:tab w:val="left" w:pos="5560"/>
+        </w:tabs>
+        <w:ind w:left="620"/>
+        <w:rPr>
+          <w:sz w:val="20"/>
+        </w:rPr>
+      </w:pPr>
+    </w:p>
+    <w:p>
+      <w:pPr>
+        <w:tabs>
+          <w:tab w:val="left" w:pos="5560"/>
+        </w:tabs>
+        <w:ind w:left="620"/>
+        <w:rPr>
+          <w:sz w:val="20"/>
+        </w:rPr>
+      </w:pPr>
+    </w:p>
+    <w:p>
+      <w:pPr>
+        <w:pStyle w:val="ListParagraph"/>
+        <w:numPr>
+          <w:ilvl w:val="0"/>
+          <w:numId w:val="10"/>
+        </w:numPr>
+        <w:tabs>
+          <w:tab w:val="left" w:pos="5560"/>
+        </w:tabs>
+        <w:rPr>
+          <w:sz w:val="28"/>
+          <w:szCs w:val="28"/>
+        </w:rPr>
+      </w:pPr>
+      <w:r>
+        <w:rPr>
+          <w:sz w:val="28"/>
+          <w:szCs w:val="28"/>
+        </w:rPr>
+        <w:t>Use EstateLux App with iphone 12</w:t>
+      </w:r>
+    </w:p>
+    <w:p>
+      <w:pPr>
+        <w:tabs>
+          <w:tab w:val="left" w:pos="5560"/>
+        </w:tabs>
+        <w:ind w:left="620"/>
+        <w:rPr>
+          <w:sz w:val="20"/>
+        </w:rPr>
+      </w:pPr>
+    </w:p>
+    <w:p>
+      <w:pPr>
+        <w:tabs>
+          <w:tab w:val="left" w:pos="5560"/>
+        </w:tabs>
+        <w:ind w:left="620"/>
+        <w:rPr>
+          <w:sz w:val="20"/>
+        </w:rPr>
+      </w:pPr>
     </w:p>
     <w:p>
       <w:pPr>
@@ -4404,7 +4568,10 @@
               <w:ind w:left="100"/>
             </w:pPr>
             <w:r>
-              <w:t>Available only on Android</w:t>
+              <w:t>Available IOS and</w:t>
+            </w:r>
+            <w:r>
+              <w:t xml:space="preserve"> Android</w:t>
             </w:r>
           </w:p>
         </w:tc>
@@ -4426,6 +4593,9 @@
             <w:r>
               <w:t>Freeware, public on Google Play</w:t>
             </w:r>
+            <w:r>
+              <w:t xml:space="preserve"> and Appstore</w:t>
+            </w:r>
           </w:p>
         </w:tc>
         <w:tc>
@@ -4513,326 +4683,11 @@
         <w:t>application</w:t>
       </w:r>
     </w:p>
-    <w:p>
-      <w:pPr>
-        <w:pStyle w:val="BodyText"/>
-        <w:spacing w:before="21" w:line="259" w:lineRule="auto"/>
-        <w:ind w:left="620" w:right="1169"/>
-        <w:jc w:val="both"/>
-      </w:pPr>
-      <w:r>
-        <w:t>This software is published publicly on the Internet and it is freeware. It covers bussiness aspects that a gas</w:t>
-      </w:r>
-      <w:r>
-        <w:rPr>
-          <w:spacing w:val="-4"/>
-        </w:rPr>
-        <w:t xml:space="preserve"> </w:t>
-      </w:r>
-      <w:r>
-        <w:t>store</w:t>
-      </w:r>
-      <w:r>
-        <w:rPr>
-          <w:spacing w:val="-7"/>
-        </w:rPr>
-        <w:t xml:space="preserve"> </w:t>
-      </w:r>
-      <w:r>
-        <w:t>would</w:t>
-      </w:r>
-      <w:r>
-        <w:rPr>
-          <w:spacing w:val="-10"/>
-        </w:rPr>
-        <w:t xml:space="preserve"> </w:t>
-      </w:r>
-      <w:r>
-        <w:t>face</w:t>
-      </w:r>
-      <w:r>
-        <w:rPr>
-          <w:spacing w:val="-7"/>
-        </w:rPr>
-        <w:t xml:space="preserve"> </w:t>
-      </w:r>
-      <w:r>
-        <w:t>in</w:t>
-      </w:r>
-      <w:r>
-        <w:rPr>
-          <w:spacing w:val="-5"/>
-        </w:rPr>
-        <w:t xml:space="preserve"> </w:t>
-      </w:r>
-      <w:r>
-        <w:t>a</w:t>
-      </w:r>
-      <w:r>
-        <w:rPr>
-          <w:spacing w:val="-11"/>
-        </w:rPr>
-        <w:t xml:space="preserve"> </w:t>
-      </w:r>
-      <w:r>
-        <w:t>real</w:t>
-      </w:r>
-      <w:r>
-        <w:rPr>
-          <w:spacing w:val="-2"/>
-        </w:rPr>
-        <w:t xml:space="preserve"> </w:t>
-      </w:r>
-      <w:r>
-        <w:t>life</w:t>
-      </w:r>
-      <w:r>
-        <w:rPr>
-          <w:spacing w:val="-12"/>
-        </w:rPr>
-        <w:t xml:space="preserve"> </w:t>
-      </w:r>
-      <w:r>
-        <w:t>situation,</w:t>
-      </w:r>
-      <w:r>
-        <w:rPr>
-          <w:spacing w:val="-7"/>
-        </w:rPr>
-        <w:t xml:space="preserve"> </w:t>
-      </w:r>
-      <w:r>
-        <w:t>such</w:t>
-      </w:r>
-      <w:r>
-        <w:rPr>
-          <w:spacing w:val="-9"/>
-        </w:rPr>
-        <w:t xml:space="preserve"> </w:t>
-      </w:r>
-      <w:r>
-        <w:t>as</w:t>
-      </w:r>
-      <w:r>
-        <w:rPr>
-          <w:spacing w:val="-4"/>
-        </w:rPr>
-        <w:t xml:space="preserve"> </w:t>
-      </w:r>
-      <w:r>
-        <w:t>creating,</w:t>
-      </w:r>
-      <w:r>
-        <w:rPr>
-          <w:spacing w:val="-7"/>
-        </w:rPr>
-        <w:t xml:space="preserve"> </w:t>
-      </w:r>
-      <w:r>
-        <w:t>reading,</w:t>
-      </w:r>
-      <w:r>
-        <w:rPr>
-          <w:spacing w:val="-7"/>
-        </w:rPr>
-        <w:t xml:space="preserve"> </w:t>
-      </w:r>
-      <w:r>
-        <w:t>updating</w:t>
-      </w:r>
-      <w:r>
-        <w:rPr>
-          <w:spacing w:val="-9"/>
-        </w:rPr>
-        <w:t xml:space="preserve"> </w:t>
-      </w:r>
-      <w:r>
-        <w:t>and</w:t>
-      </w:r>
-      <w:r>
-        <w:rPr>
-          <w:spacing w:val="-10"/>
-        </w:rPr>
-        <w:t xml:space="preserve"> </w:t>
-      </w:r>
-      <w:r>
-        <w:t>deleting</w:t>
-      </w:r>
-      <w:r>
-        <w:rPr>
-          <w:spacing w:val="-10"/>
-        </w:rPr>
-        <w:t xml:space="preserve"> </w:t>
-      </w:r>
-      <w:r>
-        <w:t>gas</w:t>
-      </w:r>
-      <w:r>
-        <w:rPr>
-          <w:spacing w:val="-8"/>
-        </w:rPr>
-        <w:t xml:space="preserve"> </w:t>
-      </w:r>
-      <w:r>
-        <w:t>cylinder informations,</w:t>
-      </w:r>
-      <w:r>
-        <w:rPr>
-          <w:spacing w:val="-7"/>
-        </w:rPr>
-        <w:t xml:space="preserve"> </w:t>
-      </w:r>
-      <w:r>
-        <w:t>etc...</w:t>
-      </w:r>
-      <w:r>
-        <w:rPr>
-          <w:spacing w:val="-7"/>
-        </w:rPr>
-        <w:t xml:space="preserve"> </w:t>
-      </w:r>
-      <w:r>
-        <w:t>This</w:t>
-      </w:r>
-      <w:r>
-        <w:rPr>
-          <w:spacing w:val="-12"/>
-        </w:rPr>
-        <w:t xml:space="preserve"> </w:t>
-      </w:r>
-      <w:r>
-        <w:t>software</w:t>
-      </w:r>
-      <w:r>
-        <w:rPr>
-          <w:spacing w:val="-12"/>
-        </w:rPr>
-        <w:t xml:space="preserve"> </w:t>
-      </w:r>
-      <w:r>
-        <w:t>supports</w:t>
-      </w:r>
-      <w:r>
-        <w:rPr>
-          <w:spacing w:val="-9"/>
-        </w:rPr>
-        <w:t xml:space="preserve"> </w:t>
-      </w:r>
-      <w:r>
-        <w:t>only</w:t>
-      </w:r>
-      <w:r>
-        <w:rPr>
-          <w:spacing w:val="-9"/>
-        </w:rPr>
-        <w:t xml:space="preserve"> </w:t>
-      </w:r>
-      <w:r>
-        <w:t>remote</w:t>
-      </w:r>
-      <w:r>
-        <w:rPr>
-          <w:spacing w:val="-16"/>
-        </w:rPr>
-        <w:t xml:space="preserve"> </w:t>
-      </w:r>
-      <w:r>
-        <w:t>access</w:t>
-      </w:r>
-      <w:r>
-        <w:rPr>
-          <w:spacing w:val="-8"/>
-        </w:rPr>
-        <w:t xml:space="preserve"> </w:t>
-      </w:r>
-      <w:r>
-        <w:t>and</w:t>
-      </w:r>
-      <w:r>
-        <w:rPr>
-          <w:spacing w:val="-10"/>
-        </w:rPr>
-        <w:t xml:space="preserve"> </w:t>
-      </w:r>
-      <w:r>
-        <w:t>all</w:t>
-      </w:r>
-      <w:r>
-        <w:rPr>
-          <w:spacing w:val="-8"/>
-        </w:rPr>
-        <w:t xml:space="preserve"> </w:t>
-      </w:r>
-      <w:r>
-        <w:t>data</w:t>
-      </w:r>
-      <w:r>
-        <w:rPr>
-          <w:spacing w:val="-12"/>
-        </w:rPr>
-        <w:t xml:space="preserve"> </w:t>
-      </w:r>
-      <w:r>
-        <w:t>stored</w:t>
-      </w:r>
-      <w:r>
-        <w:rPr>
-          <w:spacing w:val="-10"/>
-        </w:rPr>
-        <w:t xml:space="preserve"> </w:t>
-      </w:r>
-      <w:r>
-        <w:t>on</w:t>
-      </w:r>
-      <w:r>
-        <w:rPr>
-          <w:spacing w:val="-9"/>
-        </w:rPr>
-        <w:t xml:space="preserve"> </w:t>
-      </w:r>
-      <w:r>
-        <w:t>a</w:t>
-      </w:r>
-      <w:r>
-        <w:rPr>
-          <w:spacing w:val="-12"/>
-        </w:rPr>
-        <w:t xml:space="preserve"> </w:t>
-      </w:r>
-      <w:r>
-        <w:t>server.</w:t>
-      </w:r>
-      <w:r>
-        <w:rPr>
-          <w:spacing w:val="-6"/>
-        </w:rPr>
-        <w:t xml:space="preserve"> </w:t>
-      </w:r>
-      <w:r>
-        <w:t>The</w:t>
-      </w:r>
-      <w:r>
-        <w:rPr>
-          <w:spacing w:val="-12"/>
-        </w:rPr>
-        <w:t xml:space="preserve"> </w:t>
-      </w:r>
-      <w:r>
-        <w:t>server uses Database-as-a-Service (DaaS), which brings many benefits such as Security, High Availability, less configuration. That’s a good option and example for us to consider using</w:t>
-      </w:r>
-      <w:r>
-        <w:rPr>
-          <w:spacing w:val="-11"/>
-        </w:rPr>
-        <w:t xml:space="preserve"> </w:t>
-      </w:r>
-      <w:r>
-        <w:t>DaaS.</w:t>
-      </w:r>
-    </w:p>
+    <w:p/>
     <w:p>
       <w:pPr>
         <w:spacing w:line="259" w:lineRule="auto"/>
+        <w:ind w:left="619"/>
         <w:jc w:val="both"/>
         <w:sectPr>
           <w:pgSz w:w="11910" w:h="16840"/>
@@ -4840,6 +4695,30 @@
           <w:cols w:space="720"/>
         </w:sectPr>
       </w:pPr>
+      <w:r>
+        <w:rPr>
+          <w:color w:val="000000"/>
+          <w:shd w:val="clear" w:color="auto" w:fill="F5F5F5"/>
+        </w:rPr>
+        <w:t xml:space="preserve">This software is published publicly on the Internet and it is free software. It covers the business aspects of a real estate company and based on the needs of the current real estate market such as: helping the business to promote its business, introducing project proposals to guests. branding, promoting the brand, reaching customers anytime, anywhere, is an information channel that helps you easily call for investment, moreover this software can help buyers easily find a house or share. Your fish needs nahan. This software only supports remote access and all data is stored on the server. The server uses Database-as-a-Service (MySQL), bringing many benefits such as Security, High availability, and less </w:t>
+      </w:r>
+      <w:r>
+        <w:rPr>
+          <w:color w:val="000000"/>
+          <w:shd w:val="clear" w:color="auto" w:fill="F5F5F5"/>
+        </w:rPr>
+        <w:lastRenderedPageBreak/>
+        <w:t xml:space="preserve">configuration. It is a good choice and an example </w:t>
+      </w:r>
+      <w:bookmarkStart w:id="6" w:name="_GoBack"/>
+      <w:bookmarkEnd w:id="6"/>
+      <w:r>
+        <w:rPr>
+          <w:color w:val="000000"/>
+          <w:shd w:val="clear" w:color="auto" w:fill="F5F5F5"/>
+        </w:rPr>
+        <w:t>we consider using MySQL.</w:t>
+      </w:r>
     </w:p>
     <w:tbl>
       <w:tblPr>
@@ -4989,6 +4868,9 @@
               <w:t>(Web),</w:t>
             </w:r>
             <w:r>
+              <w:t xml:space="preserve"> (Mobile App)</w:t>
+            </w:r>
+            <w:r>
               <w:rPr>
                 <w:spacing w:val="-12"/>
               </w:rPr>
@@ -5057,7 +4939,16 @@
               <w:ind w:left="100"/>
             </w:pPr>
             <w:r>
-              <w:t>Only support via hotline, not via facebook, zalo, etc…</w:t>
+              <w:t xml:space="preserve">Only support via hotline, </w:t>
+            </w:r>
+            <w:r>
+              <w:t xml:space="preserve">facebook </w:t>
+            </w:r>
+            <w:r>
+              <w:t xml:space="preserve">not via </w:t>
+            </w:r>
+            <w:r>
+              <w:t>zalo, etc…</w:t>
             </w:r>
           </w:p>
         </w:tc>
@@ -5210,8 +5101,6 @@
           <w:sz w:val="20"/>
         </w:rPr>
       </w:pPr>
-      <w:bookmarkStart w:id="6" w:name="_GoBack"/>
-      <w:bookmarkEnd w:id="6"/>
     </w:p>
     <w:p>
       <w:pPr>
@@ -5226,8 +5115,8 @@
         </w:rPr>
         <w:drawing>
           <wp:inline distT="0" distB="0" distL="0" distR="0" wp14:anchorId="4558F11C" wp14:editId="6AC93204">
-            <wp:extent cx="3124200" cy="4400345"/>
-            <wp:effectExtent l="0" t="0" r="0" b="635"/>
+            <wp:extent cx="3123895" cy="4122420"/>
+            <wp:effectExtent l="0" t="0" r="635" b="0"/>
             <wp:docPr id="15" name="Picture 15" descr="Graphical user interface&#10;&#10;Description automatically generated"/>
             <wp:cNvGraphicFramePr>
               <a:graphicFrameLocks xmlns:a="http://schemas.openxmlformats.org/drawingml/2006/main" noChangeAspect="1"/>
@@ -5254,7 +5143,7 @@
                   <pic:spPr>
                     <a:xfrm>
                       <a:off x="0" y="0"/>
-                      <a:ext cx="3183429" cy="4483767"/>
+                      <a:ext cx="3133124" cy="4134599"/>
                     </a:xfrm>
                     <a:prstGeom prst="rect">
                       <a:avLst/>
@@ -5280,8 +5169,8 @@
         </w:rPr>
         <w:drawing>
           <wp:inline distT="0" distB="0" distL="0" distR="0" wp14:anchorId="411ECFD6" wp14:editId="014869BA">
-            <wp:extent cx="3304540" cy="4395906"/>
-            <wp:effectExtent l="0" t="0" r="0" b="5080"/>
+            <wp:extent cx="3304212" cy="4107180"/>
+            <wp:effectExtent l="0" t="0" r="0" b="7620"/>
             <wp:docPr id="14" name="Picture 14" descr="Graphical user interface, text, application&#10;&#10;Description automatically generated"/>
             <wp:cNvGraphicFramePr>
               <a:graphicFrameLocks xmlns:a="http://schemas.openxmlformats.org/drawingml/2006/main" noChangeAspect="1"/>
@@ -5308,7 +5197,7 @@
                   <pic:spPr>
                     <a:xfrm>
                       <a:off x="0" y="0"/>
-                      <a:ext cx="3374121" cy="4488467"/>
+                      <a:ext cx="3384483" cy="4206959"/>
                     </a:xfrm>
                     <a:prstGeom prst="rect">
                       <a:avLst/>
@@ -5398,33 +5287,29 @@
       <w:r>
         <w:t>MVC</w:t>
       </w:r>
-    </w:p>
-    <w:p>
-      <w:pPr>
-        <w:pStyle w:val="Heading7"/>
-        <w:keepNext w:val="0"/>
-        <w:keepLines w:val="0"/>
-        <w:numPr>
-          <w:ilvl w:val="1"/>
-          <w:numId w:val="4"/>
-        </w:numPr>
-        <w:tabs>
-          <w:tab w:val="left" w:pos="986"/>
-        </w:tabs>
-        <w:spacing w:before="0"/>
-        <w:ind w:hanging="366"/>
-      </w:pPr>
-      <w:r>
-        <w:t>Frontend</w:t>
-      </w:r>
-      <w:r>
-        <w:rPr>
-          <w:spacing w:val="1"/>
-        </w:rPr>
-        <w:t xml:space="preserve"> </w:t>
-      </w:r>
-      <w:r>
-        <w:t>system</w:t>
+      <w:r>
+        <w:t xml:space="preserve">. </w:t>
+      </w:r>
+      <w:r>
+        <w:rPr>
+          <w:color w:val="000000"/>
+          <w:shd w:val="clear" w:color="auto" w:fill="D2E3FC"/>
+        </w:rPr>
+        <w:t>Using hibernate, JPA connect to MySQL</w:t>
+      </w:r>
+      <w:r>
+        <w:rPr>
+          <w:color w:val="000000"/>
+          <w:shd w:val="clear" w:color="auto" w:fill="D2E3FC"/>
+        </w:rPr>
+        <w:t xml:space="preserve"> datab</w:t>
+      </w:r>
+      <w:r>
+        <w:rPr>
+          <w:color w:val="000000"/>
+          <w:shd w:val="clear" w:color="auto" w:fill="D2E3FC"/>
+        </w:rPr>
+        <w:t>ase, support security.</w:t>
       </w:r>
     </w:p>
     <w:p>
@@ -5475,40 +5360,65 @@
     <w:p>
       <w:pPr>
         <w:pStyle w:val="BodyText"/>
-        <w:spacing w:before="27" w:line="259" w:lineRule="auto"/>
-        <w:ind w:left="620" w:right="1240"/>
-      </w:pPr>
-      <w:r>
-        <w:t>Today every apartment in Vietnam has at least one gas stove. So this is a good opportunity for the gas trading industry in Vietnam to develop.</w:t>
-      </w:r>
-    </w:p>
-    <w:p>
-      <w:pPr>
-        <w:pStyle w:val="BodyText"/>
-        <w:spacing w:before="160" w:line="259" w:lineRule="auto"/>
-        <w:ind w:left="620" w:right="2004"/>
-      </w:pPr>
-      <w:r>
-        <w:t>However, the safety issue when using the gas stove is a very important issue for users. As for businesses, they need to manage the amount of gas consumed as well as their customers.</w:t>
-      </w:r>
-    </w:p>
-    <w:p>
-      <w:pPr>
-        <w:pStyle w:val="BodyText"/>
-        <w:spacing w:before="159" w:line="259" w:lineRule="auto"/>
-        <w:ind w:left="620" w:right="1436"/>
-      </w:pPr>
-      <w:r>
-        <w:t>To solve this problem, an IoT system will help users keep track of indicators such as temperature in the room, amount of gas, ... There is also a web service that helps stores to manage customer management as well as the amount of gas sold.</w:t>
-      </w:r>
-    </w:p>
-    <w:p>
-      <w:pPr>
-        <w:pStyle w:val="BodyText"/>
-        <w:rPr>
-          <w:sz w:val="24"/>
-        </w:rPr>
-      </w:pPr>
+        <w:ind w:left="720"/>
+        <w:rPr>
+          <w:rStyle w:val="jlqj4b"/>
+          <w:color w:val="000000"/>
+          <w:shd w:val="clear" w:color="auto" w:fill="F5F5F5"/>
+        </w:rPr>
+      </w:pPr>
+      <w:r>
+        <w:rPr>
+          <w:rStyle w:val="jlqj4b"/>
+          <w:color w:val="000000"/>
+          <w:shd w:val="clear" w:color="auto" w:fill="F5F5F5"/>
+        </w:rPr>
+        <w:t xml:space="preserve">Today, the real estate market in Vietnam is being paid attention to by investors and businesses, and buyers' demand has also increased over the past few years. </w:t>
+      </w:r>
+    </w:p>
+    <w:p>
+      <w:pPr>
+        <w:pStyle w:val="BodyText"/>
+        <w:ind w:left="720"/>
+      </w:pPr>
+      <w:r>
+        <w:rPr>
+          <w:rStyle w:val="jlqj4b"/>
+          <w:color w:val="000000"/>
+          <w:shd w:val="clear" w:color="auto" w:fill="F5F5F5"/>
+        </w:rPr>
+        <w:t>However, the interaction problem between sellers, businesses and buyers is still difficult.</w:t>
+      </w:r>
+      <w:r>
+        <w:rPr>
+          <w:color w:val="000000"/>
+          <w:shd w:val="clear" w:color="auto" w:fill="F5F5F5"/>
+        </w:rPr>
+        <w:t xml:space="preserve"> </w:t>
+      </w:r>
+      <w:r>
+        <w:rPr>
+          <w:rStyle w:val="jlqj4b"/>
+          <w:color w:val="000000"/>
+          <w:shd w:val="clear" w:color="auto" w:fill="F5F5F5"/>
+        </w:rPr>
+        <w:t>For businesses, the sellers they need to promote their real estate to the buyers.</w:t>
+      </w:r>
+      <w:r>
+        <w:rPr>
+          <w:color w:val="000000"/>
+          <w:shd w:val="clear" w:color="auto" w:fill="F5F5F5"/>
+        </w:rPr>
+        <w:t xml:space="preserve"> </w:t>
+      </w:r>
+      <w:r>
+        <w:rPr>
+          <w:rStyle w:val="jlqj4b"/>
+          <w:color w:val="000000"/>
+          <w:shd w:val="clear" w:color="auto" w:fill="F5F5F5"/>
+        </w:rPr>
+        <w:t>So to solve this problem, we decided to develop the EstateLux project.</w:t>
+      </w:r>
     </w:p>
     <w:p>
       <w:pPr>
@@ -6549,6 +6459,118 @@
 <file path=word/numbering.xml><?xml version="1.0" encoding="utf-8"?>
 <w:numbering xmlns:wpc="http://schemas.microsoft.com/office/word/2010/wordprocessingCanvas" xmlns:cx="http://schemas.microsoft.com/office/drawing/2014/chartex" xmlns:cx1="http://schemas.microsoft.com/office/drawing/2015/9/8/chartex" xmlns:mc="http://schemas.openxmlformats.org/markup-compatibility/2006" xmlns:o="urn:schemas-microsoft-com:office:office" xmlns:r="http://schemas.openxmlformats.org/officeDocument/2006/relationships" xmlns:m="http://schemas.openxmlformats.org/officeDocument/2006/math" xmlns:v="urn:schemas-microsoft-com:vml" xmlns:wp14="http://schemas.microsoft.com/office/word/2010/wordprocessingDrawing" xmlns:wp="http://schemas.openxmlformats.org/drawingml/2006/wordprocessingDrawing" xmlns:w10="urn:schemas-microsoft-com:office:word" xmlns:w="http://schemas.openxmlformats.org/wordprocessingml/2006/main" xmlns:w14="http://schemas.microsoft.com/office/word/2010/wordml" xmlns:w15="http://schemas.microsoft.com/office/word/2012/wordml" xmlns:w16se="http://schemas.microsoft.com/office/word/2015/wordml/symex" xmlns:wpg="http://schemas.microsoft.com/office/word/2010/wordprocessingGroup" xmlns:wpi="http://schemas.microsoft.com/office/word/2010/wordprocessingInk" xmlns:wne="http://schemas.microsoft.com/office/word/2006/wordml" xmlns:wps="http://schemas.microsoft.com/office/word/2010/wordprocessingShape" mc:Ignorable="w14 w15 w16se wp14">
   <w:abstractNum w:abstractNumId="0" w15:restartNumberingAfterBreak="0">
+    <w:nsid w:val="03FF77F3"/>
+    <w:multiLevelType w:val="hybridMultilevel"/>
+    <w:tmpl w:val="6E505AC0"/>
+    <w:lvl w:ilvl="0" w:tplc="D0087010">
+      <w:numFmt w:val="bullet"/>
+      <w:lvlText w:val="-"/>
+      <w:lvlJc w:val="left"/>
+      <w:pPr>
+        <w:ind w:left="980" w:hanging="360"/>
+      </w:pPr>
+      <w:rPr>
+        <w:rFonts w:ascii="Times New Roman" w:eastAsia="Times New Roman" w:hAnsi="Times New Roman" w:cs="Times New Roman" w:hint="default"/>
+      </w:rPr>
+    </w:lvl>
+    <w:lvl w:ilvl="1" w:tplc="04090003" w:tentative="1">
+      <w:start w:val="1"/>
+      <w:numFmt w:val="bullet"/>
+      <w:lvlText w:val="o"/>
+      <w:lvlJc w:val="left"/>
+      <w:pPr>
+        <w:ind w:left="1700" w:hanging="360"/>
+      </w:pPr>
+      <w:rPr>
+        <w:rFonts w:ascii="Courier New" w:hAnsi="Courier New" w:cs="Courier New" w:hint="default"/>
+      </w:rPr>
+    </w:lvl>
+    <w:lvl w:ilvl="2" w:tplc="04090005" w:tentative="1">
+      <w:start w:val="1"/>
+      <w:numFmt w:val="bullet"/>
+      <w:lvlText w:val=""/>
+      <w:lvlJc w:val="left"/>
+      <w:pPr>
+        <w:ind w:left="2420" w:hanging="360"/>
+      </w:pPr>
+      <w:rPr>
+        <w:rFonts w:ascii="Wingdings" w:hAnsi="Wingdings" w:hint="default"/>
+      </w:rPr>
+    </w:lvl>
+    <w:lvl w:ilvl="3" w:tplc="04090001" w:tentative="1">
+      <w:start w:val="1"/>
+      <w:numFmt w:val="bullet"/>
+      <w:lvlText w:val=""/>
+      <w:lvlJc w:val="left"/>
+      <w:pPr>
+        <w:ind w:left="3140" w:hanging="360"/>
+      </w:pPr>
+      <w:rPr>
+        <w:rFonts w:ascii="Symbol" w:hAnsi="Symbol" w:hint="default"/>
+      </w:rPr>
+    </w:lvl>
+    <w:lvl w:ilvl="4" w:tplc="04090003" w:tentative="1">
+      <w:start w:val="1"/>
+      <w:numFmt w:val="bullet"/>
+      <w:lvlText w:val="o"/>
+      <w:lvlJc w:val="left"/>
+      <w:pPr>
+        <w:ind w:left="3860" w:hanging="360"/>
+      </w:pPr>
+      <w:rPr>
+        <w:rFonts w:ascii="Courier New" w:hAnsi="Courier New" w:cs="Courier New" w:hint="default"/>
+      </w:rPr>
+    </w:lvl>
+    <w:lvl w:ilvl="5" w:tplc="04090005" w:tentative="1">
+      <w:start w:val="1"/>
+      <w:numFmt w:val="bullet"/>
+      <w:lvlText w:val=""/>
+      <w:lvlJc w:val="left"/>
+      <w:pPr>
+        <w:ind w:left="4580" w:hanging="360"/>
+      </w:pPr>
+      <w:rPr>
+        <w:rFonts w:ascii="Wingdings" w:hAnsi="Wingdings" w:hint="default"/>
+      </w:rPr>
+    </w:lvl>
+    <w:lvl w:ilvl="6" w:tplc="04090001" w:tentative="1">
+      <w:start w:val="1"/>
+      <w:numFmt w:val="bullet"/>
+      <w:lvlText w:val=""/>
+      <w:lvlJc w:val="left"/>
+      <w:pPr>
+        <w:ind w:left="5300" w:hanging="360"/>
+      </w:pPr>
+      <w:rPr>
+        <w:rFonts w:ascii="Symbol" w:hAnsi="Symbol" w:hint="default"/>
+      </w:rPr>
+    </w:lvl>
+    <w:lvl w:ilvl="7" w:tplc="04090003" w:tentative="1">
+      <w:start w:val="1"/>
+      <w:numFmt w:val="bullet"/>
+      <w:lvlText w:val="o"/>
+      <w:lvlJc w:val="left"/>
+      <w:pPr>
+        <w:ind w:left="6020" w:hanging="360"/>
+      </w:pPr>
+      <w:rPr>
+        <w:rFonts w:ascii="Courier New" w:hAnsi="Courier New" w:cs="Courier New" w:hint="default"/>
+      </w:rPr>
+    </w:lvl>
+    <w:lvl w:ilvl="8" w:tplc="04090005" w:tentative="1">
+      <w:start w:val="1"/>
+      <w:numFmt w:val="bullet"/>
+      <w:lvlText w:val=""/>
+      <w:lvlJc w:val="left"/>
+      <w:pPr>
+        <w:ind w:left="6740" w:hanging="360"/>
+      </w:pPr>
+      <w:rPr>
+        <w:rFonts w:ascii="Wingdings" w:hAnsi="Wingdings" w:hint="default"/>
+      </w:rPr>
+    </w:lvl>
+  </w:abstractNum>
+  <w:abstractNum w:abstractNumId="1" w15:restartNumberingAfterBreak="0">
     <w:nsid w:val="099D7684"/>
     <w:multiLevelType w:val="multilevel"/>
     <w:tmpl w:val="6B60AFEC"/>
@@ -6680,7 +6702,7 @@
       </w:rPr>
     </w:lvl>
   </w:abstractNum>
-  <w:abstractNum w:abstractNumId="1" w15:restartNumberingAfterBreak="0">
+  <w:abstractNum w:abstractNumId="2" w15:restartNumberingAfterBreak="0">
     <w:nsid w:val="0B4D3337"/>
     <w:multiLevelType w:val="hybridMultilevel"/>
     <w:tmpl w:val="E07A5090"/>
@@ -6796,7 +6818,7 @@
       </w:rPr>
     </w:lvl>
   </w:abstractNum>
-  <w:abstractNum w:abstractNumId="2" w15:restartNumberingAfterBreak="0">
+  <w:abstractNum w:abstractNumId="3" w15:restartNumberingAfterBreak="0">
     <w:nsid w:val="0EF635D9"/>
     <w:multiLevelType w:val="hybridMultilevel"/>
     <w:tmpl w:val="E2383F60"/>
@@ -6918,7 +6940,7 @@
       </w:rPr>
     </w:lvl>
   </w:abstractNum>
-  <w:abstractNum w:abstractNumId="3" w15:restartNumberingAfterBreak="0">
+  <w:abstractNum w:abstractNumId="4" w15:restartNumberingAfterBreak="0">
     <w:nsid w:val="37F874A1"/>
     <w:multiLevelType w:val="multilevel"/>
     <w:tmpl w:val="E062B166"/>
@@ -7039,7 +7061,7 @@
       </w:rPr>
     </w:lvl>
   </w:abstractNum>
-  <w:abstractNum w:abstractNumId="4" w15:restartNumberingAfterBreak="0">
+  <w:abstractNum w:abstractNumId="5" w15:restartNumberingAfterBreak="0">
     <w:nsid w:val="47E31A28"/>
     <w:multiLevelType w:val="hybridMultilevel"/>
     <w:tmpl w:val="35CEB0D0"/>
@@ -7157,7 +7179,7 @@
       </w:rPr>
     </w:lvl>
   </w:abstractNum>
-  <w:abstractNum w:abstractNumId="5" w15:restartNumberingAfterBreak="0">
+  <w:abstractNum w:abstractNumId="6" w15:restartNumberingAfterBreak="0">
     <w:nsid w:val="4D74167C"/>
     <w:multiLevelType w:val="hybridMultilevel"/>
     <w:tmpl w:val="9B6AD20A"/>
@@ -7277,7 +7299,7 @@
       </w:rPr>
     </w:lvl>
   </w:abstractNum>
-  <w:abstractNum w:abstractNumId="6" w15:restartNumberingAfterBreak="0">
+  <w:abstractNum w:abstractNumId="7" w15:restartNumberingAfterBreak="0">
     <w:nsid w:val="6F4A29A8"/>
     <w:multiLevelType w:val="hybridMultilevel"/>
     <w:tmpl w:val="8B50E5FC"/>
@@ -7400,7 +7422,7 @@
       </w:rPr>
     </w:lvl>
   </w:abstractNum>
-  <w:abstractNum w:abstractNumId="7" w15:restartNumberingAfterBreak="0">
+  <w:abstractNum w:abstractNumId="8" w15:restartNumberingAfterBreak="0">
     <w:nsid w:val="784D6828"/>
     <w:multiLevelType w:val="hybridMultilevel"/>
     <w:tmpl w:val="0B3E8390"/>
@@ -7523,7 +7545,7 @@
       </w:rPr>
     </w:lvl>
   </w:abstractNum>
-  <w:abstractNum w:abstractNumId="8" w15:restartNumberingAfterBreak="0">
+  <w:abstractNum w:abstractNumId="9" w15:restartNumberingAfterBreak="0">
     <w:nsid w:val="7B413DE2"/>
     <w:multiLevelType w:val="multilevel"/>
     <w:tmpl w:val="0E9246A6"/>
@@ -7648,31 +7670,34 @@
     </w:lvl>
   </w:abstractNum>
   <w:num w:numId="1">
+    <w:abstractNumId w:val="5"/>
+  </w:num>
+  <w:num w:numId="2">
+    <w:abstractNumId w:val="8"/>
+  </w:num>
+  <w:num w:numId="3">
+    <w:abstractNumId w:val="3"/>
+  </w:num>
+  <w:num w:numId="4">
+    <w:abstractNumId w:val="9"/>
+  </w:num>
+  <w:num w:numId="5">
+    <w:abstractNumId w:val="6"/>
+  </w:num>
+  <w:num w:numId="6">
+    <w:abstractNumId w:val="2"/>
+  </w:num>
+  <w:num w:numId="7">
     <w:abstractNumId w:val="4"/>
   </w:num>
-  <w:num w:numId="2">
+  <w:num w:numId="8">
+    <w:abstractNumId w:val="1"/>
+  </w:num>
+  <w:num w:numId="9">
     <w:abstractNumId w:val="7"/>
   </w:num>
-  <w:num w:numId="3">
-    <w:abstractNumId w:val="2"/>
-  </w:num>
-  <w:num w:numId="4">
-    <w:abstractNumId w:val="8"/>
-  </w:num>
-  <w:num w:numId="5">
-    <w:abstractNumId w:val="5"/>
-  </w:num>
-  <w:num w:numId="6">
-    <w:abstractNumId w:val="1"/>
-  </w:num>
-  <w:num w:numId="7">
-    <w:abstractNumId w:val="3"/>
-  </w:num>
-  <w:num w:numId="8">
+  <w:num w:numId="10">
     <w:abstractNumId w:val="0"/>
-  </w:num>
-  <w:num w:numId="9">
-    <w:abstractNumId w:val="6"/>
   </w:num>
 </w:numbering>
 </file>
@@ -8088,7 +8113,6 @@
     <w:next w:val="Normal"/>
     <w:link w:val="Heading2Char"/>
     <w:uiPriority w:val="9"/>
-    <w:semiHidden/>
     <w:unhideWhenUsed/>
     <w:qFormat/>
     <w:rsid w:val="00033870"/>
@@ -8269,7 +8293,6 @@
     <w:basedOn w:val="DefaultParagraphFont"/>
     <w:link w:val="Heading2"/>
     <w:uiPriority w:val="9"/>
-    <w:semiHidden/>
     <w:rsid w:val="00033870"/>
     <w:rPr>
       <w:rFonts w:asciiTheme="majorHAnsi" w:eastAsiaTheme="majorEastAsia" w:hAnsiTheme="majorHAnsi" w:cstheme="majorBidi"/>
@@ -8624,7 +8647,7 @@
 </file>
 
 <file path=customXml/itemProps1.xml><?xml version="1.0" encoding="utf-8"?>
-<ds:datastoreItem xmlns:ds="http://schemas.openxmlformats.org/officeDocument/2006/customXml" ds:itemID="{563E8CD9-8D1D-4EF5-B404-361B46E5B2E5}">
+<ds:datastoreItem xmlns:ds="http://schemas.openxmlformats.org/officeDocument/2006/customXml" ds:itemID="{AF744905-8344-499F-89D4-5FE558D0DF55}">
   <ds:schemaRefs>
     <ds:schemaRef ds:uri="http://schemas.openxmlformats.org/officeDocument/2006/bibliography"/>
   </ds:schemaRefs>

--- a/docs/Report SWR302.docx
+++ b/docs/Report SWR302.docx
@@ -31,192 +31,22 @@
           <w:sz w:val="8"/>
         </w:rPr>
       </w:pPr>
+    </w:p>
+    <w:p>
+      <w:pPr>
+        <w:pStyle w:val="BodyText"/>
+        <w:ind w:left="119"/>
+        <w:rPr>
+          <w:sz w:val="20"/>
+        </w:rPr>
+      </w:pPr>
       <w:r>
         <w:rPr>
           <w:noProof/>
           <w:sz w:val="20"/>
         </w:rPr>
-        <mc:AlternateContent>
-          <mc:Choice Requires="wpg">
-            <w:drawing>
-              <wp:anchor distT="0" distB="0" distL="114300" distR="114300" simplePos="0" relativeHeight="251662336" behindDoc="0" locked="0" layoutInCell="1" allowOverlap="1" wp14:editId="26614E3E">
-                <wp:simplePos x="0" y="0"/>
-                <wp:positionH relativeFrom="page">
-                  <wp:posOffset>1467485</wp:posOffset>
-                </wp:positionH>
-                <wp:positionV relativeFrom="paragraph">
-                  <wp:posOffset>43180</wp:posOffset>
-                </wp:positionV>
-                <wp:extent cx="1722755" cy="525145"/>
-                <wp:effectExtent l="0" t="0" r="0" b="0"/>
-                <wp:wrapNone/>
-                <wp:docPr id="4" name="Group 4"/>
-                <wp:cNvGraphicFramePr>
-                  <a:graphicFrameLocks xmlns:a="http://schemas.openxmlformats.org/drawingml/2006/main"/>
-                </wp:cNvGraphicFramePr>
-                <a:graphic xmlns:a="http://schemas.openxmlformats.org/drawingml/2006/main">
-                  <a:graphicData uri="http://schemas.microsoft.com/office/word/2010/wordprocessingGroup">
-                    <wpg:wgp>
-                      <wpg:cNvGrpSpPr>
-                        <a:grpSpLocks/>
-                      </wpg:cNvGrpSpPr>
-                      <wpg:grpSpPr bwMode="auto">
-                        <a:xfrm>
-                          <a:off x="0" y="0"/>
-                          <a:ext cx="1722755" cy="525145"/>
-                          <a:chOff x="2383" y="-10708"/>
-                          <a:chExt cx="2713" cy="827"/>
-                        </a:xfrm>
-                      </wpg:grpSpPr>
-                      <pic:pic xmlns:pic="http://schemas.openxmlformats.org/drawingml/2006/picture">
-                        <pic:nvPicPr>
-                          <pic:cNvPr id="7" name="Picture 3"/>
-                          <pic:cNvPicPr>
-                            <a:picLocks noChangeAspect="1" noChangeArrowheads="1"/>
-                          </pic:cNvPicPr>
-                        </pic:nvPicPr>
-                        <pic:blipFill>
-                          <a:blip r:embed="rId8">
-                            <a:extLst>
-                              <a:ext uri="{28A0092B-C50C-407E-A947-70E740481C1C}">
-                                <a14:useLocalDpi xmlns:a14="http://schemas.microsoft.com/office/drawing/2010/main" val="0"/>
-                              </a:ext>
-                            </a:extLst>
-                          </a:blip>
-                          <a:srcRect/>
-                          <a:stretch>
-                            <a:fillRect/>
-                          </a:stretch>
-                        </pic:blipFill>
-                        <pic:spPr bwMode="auto">
-                          <a:xfrm>
-                            <a:off x="2383" y="-10709"/>
-                            <a:ext cx="2713" cy="827"/>
-                          </a:xfrm>
-                          <a:prstGeom prst="rect">
-                            <a:avLst/>
-                          </a:prstGeom>
-                          <a:noFill/>
-                          <a:ln>
-                            <a:noFill/>
-                          </a:ln>
-                          <a:extLst>
-                            <a:ext uri="{909E8E84-426E-40DD-AFC4-6F175D3DCCD1}">
-                              <a14:hiddenFill xmlns:a14="http://schemas.microsoft.com/office/drawing/2010/main">
-                                <a:solidFill>
-                                  <a:srgbClr val="FFFFFF"/>
-                                </a:solidFill>
-                              </a14:hiddenFill>
-                            </a:ext>
-                            <a:ext uri="{91240B29-F687-4F45-9708-019B960494DF}">
-                              <a14:hiddenLine xmlns:a14="http://schemas.microsoft.com/office/drawing/2010/main" w="9525">
-                                <a:solidFill>
-                                  <a:srgbClr val="000000"/>
-                                </a:solidFill>
-                                <a:miter lim="800000"/>
-                                <a:headEnd/>
-                                <a:tailEnd/>
-                              </a14:hiddenLine>
-                            </a:ext>
-                          </a:extLst>
-                        </pic:spPr>
-                      </pic:pic>
-                      <wps:wsp>
-                        <wps:cNvPr id="10" name="Rectangle 4"/>
-                        <wps:cNvSpPr>
-                          <a:spLocks noChangeArrowheads="1"/>
-                        </wps:cNvSpPr>
-                        <wps:spPr bwMode="auto">
-                          <a:xfrm>
-                            <a:off x="3763" y="-9917"/>
-                            <a:ext cx="28" cy="35"/>
-                          </a:xfrm>
-                          <a:prstGeom prst="rect">
-                            <a:avLst/>
-                          </a:prstGeom>
-                          <a:solidFill>
-                            <a:srgbClr val="F17124"/>
-                          </a:solidFill>
-                          <a:ln>
-                            <a:noFill/>
-                          </a:ln>
-                          <a:extLst>
-                            <a:ext uri="{91240B29-F687-4F45-9708-019B960494DF}">
-                              <a14:hiddenLine xmlns:a14="http://schemas.microsoft.com/office/drawing/2010/main" w="9525">
-                                <a:solidFill>
-                                  <a:srgbClr val="000000"/>
-                                </a:solidFill>
-                                <a:miter lim="800000"/>
-                                <a:headEnd/>
-                                <a:tailEnd/>
-                              </a14:hiddenLine>
-                            </a:ext>
-                          </a:extLst>
-                        </wps:spPr>
-                        <wps:bodyPr rot="0" vert="horz" wrap="square" lIns="91440" tIns="45720" rIns="91440" bIns="45720" anchor="t" anchorCtr="0" upright="1">
-                          <a:noAutofit/>
-                        </wps:bodyPr>
-                      </wps:wsp>
-                    </wpg:wgp>
-                  </a:graphicData>
-                </a:graphic>
-                <wp14:sizeRelH relativeFrom="page">
-                  <wp14:pctWidth>0</wp14:pctWidth>
-                </wp14:sizeRelH>
-                <wp14:sizeRelV relativeFrom="page">
-                  <wp14:pctHeight>0</wp14:pctHeight>
-                </wp14:sizeRelV>
-              </wp:anchor>
-            </w:drawing>
-          </mc:Choice>
-          <mc:Fallback>
-            <w:pict>
-              <v:group w14:anchorId="7059C751" id="Group 4" o:spid="_x0000_s1026" style="position:absolute;margin-left:115.55pt;margin-top:3.4pt;width:135.65pt;height:41.35pt;z-index:251662336;mso-position-horizontal-relative:page" coordorigin="2383,-10708" coordsize="2713,827" o:gfxdata="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">
-                <v:shapetype id="_x0000_t75" coordsize="21600,21600" o:spt="75" o:preferrelative="t" path="m@4@5l@4@11@9@11@9@5xe" filled="f" stroked="f">
-                  <v:stroke joinstyle="miter"/>
-                  <v:formulas>
-                    <v:f eqn="if lineDrawn pixelLineWidth 0"/>
-                    <v:f eqn="sum @0 1 0"/>
-                    <v:f eqn="sum 0 0 @1"/>
-                    <v:f eqn="prod @2 1 2"/>
-                    <v:f eqn="prod @3 21600 pixelWidth"/>
-                    <v:f eqn="prod @3 21600 pixelHeight"/>
-                    <v:f eqn="sum @0 0 1"/>
-                    <v:f eqn="prod @6 1 2"/>
-                    <v:f eqn="prod @7 21600 pixelWidth"/>
-                    <v:f eqn="sum @8 21600 0"/>
-                    <v:f eqn="prod @7 21600 pixelHeight"/>
-                    <v:f eqn="sum @10 21600 0"/>
-                  </v:formulas>
-                  <v:path o:extrusionok="f" gradientshapeok="t" o:connecttype="rect"/>
-                  <o:lock v:ext="edit" aspectratio="t"/>
-                </v:shapetype>
-                <v:shape id="Picture 3" o:spid="_x0000_s1027" type="#_x0000_t75" style="position:absolute;left:2383;top:-10709;width:2713;height:827;visibility:visible;mso-wrap-style:square" o:gfxdata="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">
-                  <v:imagedata r:id="rId9" o:title=""/>
-                </v:shape>
-                <v:rect id="Rectangle 4" o:spid="_x0000_s1028" style="position:absolute;left:3763;top:-9917;width:28;height:35;visibility:visible;mso-wrap-style:square;v-text-anchor:top" o:gfxdata="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" fillcolor="#f17124" stroked="f"/>
-                <w10:wrap anchorx="page"/>
-              </v:group>
-            </w:pict>
-          </mc:Fallback>
-        </mc:AlternateContent>
-      </w:r>
-    </w:p>
-    <w:p>
-      <w:pPr>
-        <w:pStyle w:val="BodyText"/>
-        <w:ind w:left="119"/>
-        <w:rPr>
-          <w:sz w:val="20"/>
-        </w:rPr>
-      </w:pPr>
-      <w:r>
-        <w:rPr>
-          <w:noProof/>
-          <w:sz w:val="20"/>
-        </w:rPr>
         <w:drawing>
-          <wp:inline distT="0" distB="0" distL="0" distR="0" wp14:anchorId="344BB83C" wp14:editId="76B3322E">
+          <wp:inline distT="0" distB="0" distL="0" distR="0" wp14:anchorId="0722ACAB" wp14:editId="5846D12B">
             <wp:extent cx="772958" cy="485775"/>
             <wp:effectExtent l="0" t="0" r="0" b="0"/>
             <wp:docPr id="1" name="image1.png"/>
@@ -231,7 +61,7 @@
                     <pic:cNvPicPr/>
                   </pic:nvPicPr>
                   <pic:blipFill>
-                    <a:blip r:embed="rId10" cstate="print"/>
+                    <a:blip r:embed="rId7" cstate="print"/>
                     <a:stretch>
                       <a:fillRect/>
                     </a:stretch>
@@ -282,7 +112,7 @@
         <mc:AlternateContent>
           <mc:Choice Requires="wps">
             <w:drawing>
-              <wp:anchor distT="0" distB="0" distL="114300" distR="114300" simplePos="0" relativeHeight="251661312" behindDoc="0" locked="0" layoutInCell="1" allowOverlap="1" wp14:anchorId="6F2A07CC" wp14:editId="3A7A0E54">
+              <wp:anchor distT="0" distB="0" distL="114300" distR="114300" simplePos="0" relativeHeight="251661312" behindDoc="0" locked="0" layoutInCell="1" allowOverlap="1">
                 <wp:simplePos x="0" y="0"/>
                 <wp:positionH relativeFrom="page">
                   <wp:posOffset>914400</wp:posOffset>
@@ -460,7 +290,7 @@
           </mc:Choice>
           <mc:Fallback>
             <w:pict>
-              <v:shapetype w14:anchorId="6F2A07CC" id="_x0000_t202" coordsize="21600,21600" o:spt="202" path="m,l,21600r21600,l21600,xe">
+              <v:shapetype id="_x0000_t202" coordsize="21600,21600" o:spt="202" path="m,l,21600r21600,l21600,xe">
                 <v:stroke joinstyle="miter"/>
                 <v:path gradientshapeok="t" o:connecttype="rect"/>
               </v:shapetype>
@@ -682,7 +512,7 @@
         <mc:AlternateContent>
           <mc:Choice Requires="wps">
             <w:drawing>
-              <wp:anchor distT="0" distB="0" distL="114300" distR="114300" simplePos="0" relativeHeight="251660288" behindDoc="0" locked="0" layoutInCell="1" allowOverlap="1" wp14:anchorId="778471AC" wp14:editId="2F09C66D">
+              <wp:anchor distT="0" distB="0" distL="114300" distR="114300" simplePos="0" relativeHeight="251660288" behindDoc="0" locked="0" layoutInCell="1" allowOverlap="1">
                 <wp:simplePos x="0" y="0"/>
                 <wp:positionH relativeFrom="page">
                   <wp:posOffset>1363980</wp:posOffset>
@@ -783,7 +613,13 @@
                                     <w:rPr>
                                       <w:b/>
                                     </w:rPr>
-                                    <w:t xml:space="preserve">                                           &lt;SWR302_EstateLux&gt;</w:t>
+                                    <w:t xml:space="preserve">                                           &lt;SWR302_EstateLux</w:t>
+                                  </w:r>
+                                  <w:r>
+                                    <w:rPr>
+                                      <w:b/>
+                                    </w:rPr>
+                                    <w:t>&gt;</w:t>
                                   </w:r>
                                   <w:r>
                                     <w:rPr>
@@ -1026,7 +862,15 @@
                                       <w:sz w:val="24"/>
                                       <w:szCs w:val="24"/>
                                     </w:rPr>
-                                    <w:t>Lecturer: Pham Ngoc Ha</w:t>
+                                    <w:t xml:space="preserve">Lecturer: </w:t>
+                                  </w:r>
+                                  <w:r>
+                                    <w:rPr>
+                                      <w:b/>
+                                      <w:sz w:val="24"/>
+                                      <w:szCs w:val="24"/>
+                                    </w:rPr>
+                                    <w:t>Pham Ngoc Ha</w:t>
                                   </w:r>
                                 </w:p>
                               </w:tc>
@@ -1056,7 +900,7 @@
           </mc:Choice>
           <mc:Fallback>
             <w:pict>
-              <v:shape w14:anchorId="778471AC" id="Text Box 3" o:spid="_x0000_s1027" type="#_x0000_t202" style="position:absolute;margin-left:107.4pt;margin-top:18.05pt;width:388.2pt;height:189pt;z-index:251660288;visibility:visible;mso-wrap-style:square;mso-width-percent:0;mso-height-percent:0;mso-wrap-distance-left:9pt;mso-wrap-distance-top:0;mso-wrap-distance-right:9pt;mso-wrap-distance-bottom:0;mso-position-horizontal:absolute;mso-position-horizontal-relative:page;mso-position-vertical:absolute;mso-position-vertical-relative:text;mso-width-percent:0;mso-height-percent:0;mso-width-relative:page;mso-height-relative:page;v-text-anchor:top" o:gfxdata="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" filled="f" stroked="f">
+              <v:shape id="Text Box 3" o:spid="_x0000_s1027" type="#_x0000_t202" style="position:absolute;margin-left:107.4pt;margin-top:18.05pt;width:388.2pt;height:189pt;z-index:251660288;visibility:visible;mso-wrap-style:square;mso-width-percent:0;mso-height-percent:0;mso-wrap-distance-left:9pt;mso-wrap-distance-top:0;mso-wrap-distance-right:9pt;mso-wrap-distance-bottom:0;mso-position-horizontal:absolute;mso-position-horizontal-relative:page;mso-position-vertical:absolute;mso-position-vertical-relative:text;mso-width-percent:0;mso-height-percent:0;mso-width-relative:page;mso-height-relative:page;v-text-anchor:top" o:gfxdata="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" filled="f" stroked="f">
                 <v:textbox inset="0,0,0,0">
                   <w:txbxContent>
                     <w:tbl>
@@ -1105,7 +949,13 @@
                               <w:rPr>
                                 <w:b/>
                               </w:rPr>
-                              <w:t xml:space="preserve">                                           &lt;SWR302_EstateLux&gt;</w:t>
+                              <w:t xml:space="preserve">                                           &lt;SWR302_EstateLux</w:t>
+                            </w:r>
+                            <w:r>
+                              <w:rPr>
+                                <w:b/>
+                              </w:rPr>
+                              <w:t>&gt;</w:t>
                             </w:r>
                             <w:r>
                               <w:rPr>
@@ -1348,7 +1198,15 @@
                                 <w:sz w:val="24"/>
                                 <w:szCs w:val="24"/>
                               </w:rPr>
-                              <w:t>Lecturer: Pham Ngoc Ha</w:t>
+                              <w:t xml:space="preserve">Lecturer: </w:t>
+                            </w:r>
+                            <w:r>
+                              <w:rPr>
+                                <w:b/>
+                                <w:sz w:val="24"/>
+                                <w:szCs w:val="24"/>
+                              </w:rPr>
+                              <w:t>Pham Ngoc Ha</w:t>
                             </w:r>
                           </w:p>
                         </w:tc>
@@ -1478,12 +1336,6 @@
         <w:br w:type="column"/>
       </w:r>
       <w:r>
-        <w:rPr>
-          <w:b w:val="0"/>
-        </w:rPr>
-        <w:t xml:space="preserve">             </w:t>
-      </w:r>
-      <w:r>
         <w:t>MINISTRY OF EDUCATION AND TRAINING</w:t>
       </w:r>
     </w:p>
@@ -2016,7 +1868,10 @@
         <w:t xml:space="preserve"> </w:t>
       </w:r>
       <w:r>
-        <w:t>Pham Ngoc Ha for</w:t>
+        <w:t xml:space="preserve">Pham Ngoc Ha </w:t>
+      </w:r>
+      <w:r>
+        <w:t>for</w:t>
       </w:r>
       <w:r>
         <w:rPr>
@@ -2193,7 +2048,10 @@
         <w:t>Real Estate Website Management</w:t>
       </w:r>
       <w:r>
-        <w:t xml:space="preserve"> project.</w:t>
+        <w:t xml:space="preserve"> </w:t>
+      </w:r>
+      <w:r>
+        <w:t>project.</w:t>
       </w:r>
     </w:p>
     <w:p>
@@ -3345,6 +3203,8 @@
             <w:r>
               <w:t>Pham Ngoc Ha</w:t>
             </w:r>
+            <w:bookmarkStart w:id="2" w:name="_GoBack"/>
+            <w:bookmarkEnd w:id="2"/>
           </w:p>
         </w:tc>
         <w:tc>
@@ -3357,7 +3217,7 @@
               <w:spacing w:before="1"/>
               <w:ind w:left="163"/>
             </w:pPr>
-            <w:hyperlink r:id="rId11" w:history="1">
+            <w:hyperlink r:id="rId8" w:history="1">
               <w:r>
                 <w:rPr>
                   <w:rStyle w:val="Hyperlink"/>
@@ -3573,12 +3433,9 @@
               <w:spacing w:before="101"/>
               <w:ind w:left="100"/>
             </w:pPr>
-            <w:hyperlink r:id="rId12" w:history="1">
+            <w:hyperlink r:id="rId9">
               <w:r>
-                <w:rPr>
-                  <w:rStyle w:val="Hyperlink"/>
-                </w:rPr>
-                <w:t>cuonghphe140030@fpt.edu.vn</w:t>
+                <w:t>PhuongNHSE05047@fpt.edu.vn</w:t>
               </w:r>
             </w:hyperlink>
           </w:p>
@@ -3593,7 +3450,7 @@
               <w:spacing w:before="101"/>
             </w:pPr>
             <w:r>
-              <w:t>0981737016</w:t>
+              <w:t>0357123633</w:t>
             </w:r>
           </w:p>
         </w:tc>
@@ -3608,7 +3465,7 @@
               <w:ind w:left="167"/>
             </w:pPr>
             <w:r>
-              <w:t>Member</w:t>
+              <w:t>Leader</w:t>
             </w:r>
           </w:p>
         </w:tc>
@@ -3642,12 +3499,9 @@
               <w:spacing w:before="101"/>
               <w:ind w:left="100"/>
             </w:pPr>
-            <w:hyperlink r:id="rId13" w:history="1">
+            <w:hyperlink r:id="rId10">
               <w:r>
-                <w:rPr>
-                  <w:rStyle w:val="Hyperlink"/>
-                </w:rPr>
-                <w:t>longnthe140271@fpt.edu.vn</w:t>
+                <w:t>DangNHSE05366@fpt.edu.vn</w:t>
               </w:r>
             </w:hyperlink>
           </w:p>
@@ -3663,7 +3517,7 @@
               <w:ind w:left="100"/>
             </w:pPr>
             <w:r>
-              <w:t>0344914282</w:t>
+              <w:t>0967611312</w:t>
             </w:r>
           </w:p>
         </w:tc>
@@ -3678,7 +3532,7 @@
               <w:ind w:left="167"/>
             </w:pPr>
             <w:r>
-              <w:t>Leader</w:t>
+              <w:t>Member</w:t>
             </w:r>
           </w:p>
         </w:tc>
@@ -3712,27 +3566,14 @@
               <w:spacing w:before="102"/>
               <w:ind w:left="100"/>
             </w:pPr>
-            <w:hyperlink r:id="rId14" w:history="1">
+            <w:hyperlink r:id="rId11">
               <w:r>
-                <w:rPr>
-                  <w:rStyle w:val="Hyperlink"/>
-                </w:rPr>
-                <w:t>q</w:t>
-              </w:r>
-              <w:r>
-                <w:rPr>
-                  <w:rStyle w:val="Hyperlink"/>
-                </w:rPr>
-                <w:t>uanghvhe140233@fpt.edu.vn</w:t>
+                <w:t>quanghvhe</w:t>
               </w:r>
             </w:hyperlink>
-          </w:p>
-          <w:p>
-            <w:pPr>
-              <w:pStyle w:val="TableParagraph"/>
-              <w:spacing w:before="102"/>
-              <w:ind w:left="100"/>
-            </w:pPr>
+            <w:r>
+              <w:t>140233@fpt.edu.vn</w:t>
+            </w:r>
           </w:p>
         </w:tc>
         <w:tc>
@@ -3795,12 +3636,9 @@
               <w:spacing w:before="101"/>
               <w:ind w:left="100"/>
             </w:pPr>
-            <w:hyperlink r:id="rId15" w:history="1">
+            <w:hyperlink r:id="rId12">
               <w:r>
-                <w:rPr>
-                  <w:rStyle w:val="Hyperlink"/>
-                </w:rPr>
-                <w:t>anntdhe140298@fpt.edu.vn</w:t>
+                <w:t>HungVDse05582@fpt.edu.vn</w:t>
               </w:r>
             </w:hyperlink>
           </w:p>
@@ -3816,7 +3654,7 @@
               <w:ind w:left="100"/>
             </w:pPr>
             <w:r>
-              <w:t>0968506073</w:t>
+              <w:t>0365386210</w:t>
             </w:r>
           </w:p>
         </w:tc>
@@ -3864,12 +3702,9 @@
               <w:pStyle w:val="TableParagraph"/>
               <w:spacing w:before="5"/>
             </w:pPr>
-            <w:hyperlink r:id="rId16" w:history="1">
+            <w:hyperlink r:id="rId13">
               <w:r>
-                <w:rPr>
-                  <w:rStyle w:val="Hyperlink"/>
-                </w:rPr>
-                <w:t>truonghdhe140305@fpt.edu.vn</w:t>
+                <w:t>HaNMHE130235@fpt.edu.vn</w:t>
               </w:r>
             </w:hyperlink>
           </w:p>
@@ -3884,7 +3719,7 @@
               <w:spacing w:before="5"/>
             </w:pPr>
             <w:r>
-              <w:t>0915021248</w:t>
+              <w:t>0944036163</w:t>
             </w:r>
           </w:p>
         </w:tc>
@@ -3910,21 +3745,6 @@
         <w:pStyle w:val="Heading2"/>
         <w:keepNext w:val="0"/>
         <w:keepLines w:val="0"/>
-        <w:tabs>
-          <w:tab w:val="left" w:pos="1447"/>
-        </w:tabs>
-        <w:spacing w:before="41"/>
-        <w:ind w:left="1446"/>
-      </w:pPr>
-      <w:bookmarkStart w:id="2" w:name="_bookmark4"/>
-      <w:bookmarkEnd w:id="2"/>
-    </w:p>
-    <w:p/>
-    <w:p>
-      <w:pPr>
-        <w:pStyle w:val="Heading2"/>
-        <w:keepNext w:val="0"/>
-        <w:keepLines w:val="0"/>
         <w:numPr>
           <w:ilvl w:val="1"/>
           <w:numId w:val="8"/>
@@ -3933,10 +3753,9 @@
           <w:tab w:val="left" w:pos="1447"/>
         </w:tabs>
         <w:spacing w:before="41"/>
-        <w:rPr>
-          <w:rStyle w:val="jlqj4b"/>
-        </w:rPr>
-      </w:pPr>
+      </w:pPr>
+      <w:bookmarkStart w:id="3" w:name="_bookmark4"/>
+      <w:bookmarkEnd w:id="3"/>
       <w:r>
         <w:t>Product</w:t>
       </w:r>
@@ -3958,72 +3777,187 @@
         <w:jc w:val="both"/>
       </w:pPr>
       <w:r>
-        <w:rPr>
-          <w:rStyle w:val="jlqj4b"/>
-          <w:color w:val="000000"/>
-          <w:shd w:val="clear" w:color="auto" w:fill="F5F5F5"/>
-        </w:rPr>
-        <w:t>2021 is considered a promising year for the real estate market with the supply continuing to increase strongly, housing prices are forecasted to increase by 10-15%.</w:t>
-      </w:r>
-      <w:r>
-        <w:rPr>
-          <w:color w:val="000000"/>
-          <w:shd w:val="clear" w:color="auto" w:fill="F5F5F5"/>
-        </w:rPr>
-        <w:t xml:space="preserve"> </w:t>
-      </w:r>
-      <w:r>
-        <w:rPr>
-          <w:rStyle w:val="jlqj4b"/>
-          <w:color w:val="000000"/>
-          <w:shd w:val="clear" w:color="auto" w:fill="F5F5F5"/>
-        </w:rPr>
-        <w:t>Bright market forecasts are a lever for businesses to confidently set big plans for the coming period.</w:t>
-      </w:r>
-      <w:r>
-        <w:rPr>
-          <w:color w:val="000000"/>
-          <w:shd w:val="clear" w:color="auto" w:fill="F5F5F5"/>
-        </w:rPr>
-        <w:t xml:space="preserve"> </w:t>
-      </w:r>
-      <w:r>
-        <w:rPr>
-          <w:rStyle w:val="jlqj4b"/>
-          <w:color w:val="000000"/>
-          <w:shd w:val="clear" w:color="auto" w:fill="F5F5F5"/>
-        </w:rPr>
-        <w:t>In the context of strong supply, real estate businesses have taken advantage of opportunities to promote, brand, and make business plans in 2021. That's why our team wants to build and develop real estate websites to have</w:t>
-      </w:r>
-      <w:r>
-        <w:rPr>
-          <w:color w:val="000000"/>
-          <w:shd w:val="clear" w:color="auto" w:fill="F5F5F5"/>
-        </w:rPr>
-        <w:t xml:space="preserve"> </w:t>
-      </w:r>
-      <w:r>
-        <w:rPr>
-          <w:rStyle w:val="jlqj4b"/>
-          <w:color w:val="000000"/>
-          <w:shd w:val="clear" w:color="auto" w:fill="F5F5F5"/>
-        </w:rPr>
-        <w:t>Can help businesses promote business activities, introduce project proposals to customers, carry out branding Marketing, reach customers anytime, anywhere, is an information channel that helps you easily call</w:t>
-      </w:r>
-      <w:r>
-        <w:rPr>
-          <w:color w:val="000000"/>
-          <w:shd w:val="clear" w:color="auto" w:fill="F5F5F5"/>
-        </w:rPr>
-        <w:t xml:space="preserve"> </w:t>
-      </w:r>
-      <w:r>
-        <w:rPr>
-          <w:rStyle w:val="jlqj4b"/>
-          <w:color w:val="000000"/>
-          <w:shd w:val="clear" w:color="auto" w:fill="F5F5F5"/>
-        </w:rPr>
-        <w:t>call for investment.</w:t>
+        <w:t xml:space="preserve">Today, many families are still using gas for cooking </w:t>
+      </w:r>
+      <w:r>
+        <w:rPr>
+          <w:spacing w:val="-3"/>
+        </w:rPr>
+        <w:t xml:space="preserve">and </w:t>
+      </w:r>
+      <w:r>
+        <w:t>warming during winter. Since they would buy gas</w:t>
+      </w:r>
+      <w:r>
+        <w:rPr>
+          <w:spacing w:val="-4"/>
+        </w:rPr>
+        <w:t xml:space="preserve"> </w:t>
+      </w:r>
+      <w:r>
+        <w:t>at</w:t>
+      </w:r>
+      <w:r>
+        <w:rPr>
+          <w:spacing w:val="-3"/>
+        </w:rPr>
+        <w:t xml:space="preserve"> </w:t>
+      </w:r>
+      <w:r>
+        <w:t>the</w:t>
+      </w:r>
+      <w:r>
+        <w:rPr>
+          <w:spacing w:val="-6"/>
+        </w:rPr>
+        <w:t xml:space="preserve"> </w:t>
+      </w:r>
+      <w:r>
+        <w:t>gas</w:t>
+      </w:r>
+      <w:r>
+        <w:rPr>
+          <w:spacing w:val="-3"/>
+        </w:rPr>
+        <w:t xml:space="preserve"> </w:t>
+      </w:r>
+      <w:r>
+        <w:t>stores,</w:t>
+      </w:r>
+      <w:r>
+        <w:rPr>
+          <w:spacing w:val="-6"/>
+        </w:rPr>
+        <w:t xml:space="preserve"> </w:t>
+      </w:r>
+      <w:r>
+        <w:t>it</w:t>
+      </w:r>
+      <w:r>
+        <w:rPr>
+          <w:spacing w:val="-8"/>
+        </w:rPr>
+        <w:t xml:space="preserve"> </w:t>
+      </w:r>
+      <w:r>
+        <w:t>is</w:t>
+      </w:r>
+      <w:r>
+        <w:rPr>
+          <w:spacing w:val="-4"/>
+        </w:rPr>
+        <w:t xml:space="preserve"> </w:t>
+      </w:r>
+      <w:r>
+        <w:t>essential</w:t>
+      </w:r>
+      <w:r>
+        <w:rPr>
+          <w:spacing w:val="-8"/>
+        </w:rPr>
+        <w:t xml:space="preserve"> </w:t>
+      </w:r>
+      <w:r>
+        <w:t>to</w:t>
+      </w:r>
+      <w:r>
+        <w:rPr>
+          <w:spacing w:val="-4"/>
+        </w:rPr>
+        <w:t xml:space="preserve"> </w:t>
+      </w:r>
+      <w:r>
+        <w:t>have</w:t>
+      </w:r>
+      <w:r>
+        <w:rPr>
+          <w:spacing w:val="-6"/>
+        </w:rPr>
+        <w:t xml:space="preserve"> </w:t>
+      </w:r>
+      <w:r>
+        <w:t>a</w:t>
+      </w:r>
+      <w:r>
+        <w:rPr>
+          <w:spacing w:val="-6"/>
+        </w:rPr>
+        <w:t xml:space="preserve"> </w:t>
+      </w:r>
+      <w:r>
+        <w:t>software</w:t>
+      </w:r>
+      <w:r>
+        <w:rPr>
+          <w:spacing w:val="-6"/>
+        </w:rPr>
+        <w:t xml:space="preserve"> </w:t>
+      </w:r>
+      <w:r>
+        <w:t>that</w:t>
+      </w:r>
+      <w:r>
+        <w:rPr>
+          <w:spacing w:val="-4"/>
+        </w:rPr>
+        <w:t xml:space="preserve"> </w:t>
+      </w:r>
+      <w:r>
+        <w:t>support</w:t>
+      </w:r>
+      <w:r>
+        <w:rPr>
+          <w:spacing w:val="-3"/>
+        </w:rPr>
+        <w:t xml:space="preserve"> </w:t>
+      </w:r>
+      <w:r>
+        <w:t>managing</w:t>
+      </w:r>
+      <w:r>
+        <w:rPr>
+          <w:spacing w:val="-9"/>
+        </w:rPr>
+        <w:t xml:space="preserve"> </w:t>
+      </w:r>
+      <w:r>
+        <w:t>gas</w:t>
+      </w:r>
+      <w:r>
+        <w:rPr>
+          <w:spacing w:val="-3"/>
+        </w:rPr>
+        <w:t xml:space="preserve"> </w:t>
+      </w:r>
+      <w:r>
+        <w:t>exchanges</w:t>
+      </w:r>
+      <w:r>
+        <w:rPr>
+          <w:spacing w:val="-3"/>
+        </w:rPr>
+        <w:t xml:space="preserve"> </w:t>
+      </w:r>
+      <w:r>
+        <w:t>between</w:t>
+      </w:r>
+      <w:r>
+        <w:rPr>
+          <w:spacing w:val="-4"/>
+        </w:rPr>
+        <w:t xml:space="preserve"> </w:t>
+      </w:r>
+      <w:r>
+        <w:t>the store and the customers. Also, there are risks that related to safety while using gas – leaked gas can easily start a fire or explosion. Therefore, we aim to develop a system that manages anything related to manage gas situation between stores and</w:t>
+      </w:r>
+      <w:r>
+        <w:rPr>
+          <w:spacing w:val="8"/>
+        </w:rPr>
+        <w:t xml:space="preserve"> </w:t>
+      </w:r>
+      <w:r>
+        <w:t>customers.</w:t>
       </w:r>
     </w:p>
     <w:p>
@@ -4041,8 +3975,8 @@
         <w:spacing w:before="158"/>
         <w:jc w:val="both"/>
       </w:pPr>
-      <w:bookmarkStart w:id="3" w:name="_bookmark5"/>
-      <w:bookmarkEnd w:id="3"/>
+      <w:bookmarkStart w:id="4" w:name="_bookmark5"/>
+      <w:bookmarkEnd w:id="4"/>
       <w:r>
         <w:t>Existing Systems</w:t>
       </w:r>
@@ -4078,139 +4012,95 @@
     </w:p>
     <w:p>
       <w:pPr>
-        <w:ind w:left="619"/>
-        <w:rPr>
-          <w:rStyle w:val="jlqj4b"/>
-          <w:color w:val="000000"/>
-          <w:shd w:val="clear" w:color="auto" w:fill="F5F5F5"/>
-        </w:rPr>
-      </w:pPr>
-      <w:r>
-        <w:rPr>
-          <w:rStyle w:val="jlqj4b"/>
-          <w:color w:val="000000"/>
-          <w:shd w:val="clear" w:color="auto" w:fill="F5F5F5"/>
-        </w:rPr>
-        <w:t>This software can be downloaded on Google Play, in the future we can develop on the App Store.</w:t>
-      </w:r>
-      <w:r>
-        <w:rPr>
-          <w:color w:val="000000"/>
-          <w:shd w:val="clear" w:color="auto" w:fill="F5F5F5"/>
-        </w:rPr>
-        <w:t xml:space="preserve"> </w:t>
-      </w:r>
-      <w:r>
-        <w:rPr>
-          <w:rStyle w:val="jlqj4b"/>
-          <w:color w:val="000000"/>
-          <w:shd w:val="clear" w:color="auto" w:fill="F5F5F5"/>
-        </w:rPr>
-        <w:t>Mobile application to be used by gas store customers.</w:t>
-      </w:r>
-      <w:r>
-        <w:rPr>
-          <w:color w:val="000000"/>
-          <w:shd w:val="clear" w:color="auto" w:fill="F5F5F5"/>
-        </w:rPr>
-        <w:t xml:space="preserve"> </w:t>
-      </w:r>
-      <w:r>
-        <w:rPr>
-          <w:rStyle w:val="jlqj4b"/>
-          <w:color w:val="000000"/>
-          <w:shd w:val="clear" w:color="auto" w:fill="F5F5F5"/>
-        </w:rPr>
-        <w:t>If the user is a new user, they can register for an account through the app and login.</w:t>
-      </w:r>
-      <w:r>
-        <w:rPr>
-          <w:color w:val="000000"/>
-          <w:shd w:val="clear" w:color="auto" w:fill="F5F5F5"/>
-        </w:rPr>
-        <w:t xml:space="preserve"> </w:t>
-      </w:r>
-      <w:r>
-        <w:rPr>
-          <w:rStyle w:val="jlqj4b"/>
-          <w:color w:val="000000"/>
-          <w:shd w:val="clear" w:color="auto" w:fill="F5F5F5"/>
-        </w:rPr>
-        <w:t>From the application:</w:t>
-      </w:r>
-    </w:p>
-    <w:p>
-      <w:pPr>
-        <w:ind w:left="619"/>
-        <w:rPr>
-          <w:rStyle w:val="jlqj4b"/>
-          <w:color w:val="000000"/>
-          <w:shd w:val="clear" w:color="auto" w:fill="F5F5F5"/>
-        </w:rPr>
-      </w:pPr>
-      <w:r>
-        <w:rPr>
-          <w:rStyle w:val="jlqj4b"/>
-          <w:color w:val="000000"/>
-          <w:shd w:val="clear" w:color="auto" w:fill="F5F5F5"/>
-        </w:rPr>
-        <w:t xml:space="preserve"> + Regarding the seller:</w:t>
-      </w:r>
-    </w:p>
-    <w:p>
-      <w:pPr>
-        <w:ind w:left="619"/>
-        <w:rPr>
-          <w:rStyle w:val="jlqj4b"/>
-          <w:color w:val="000000"/>
-          <w:shd w:val="clear" w:color="auto" w:fill="F5F5F5"/>
-        </w:rPr>
-      </w:pPr>
-      <w:r>
-        <w:rPr>
-          <w:rStyle w:val="jlqj4b"/>
-          <w:color w:val="000000"/>
-          <w:shd w:val="clear" w:color="auto" w:fill="F5F5F5"/>
-        </w:rPr>
-        <w:t xml:space="preserve"> • Users can promote apartments, condominiums, premises for sale or lease on EstateLux by registering an account and managing, tracking their real estate status, fixing or deleting their apartments on the spot.</w:t>
-      </w:r>
-      <w:r>
-        <w:rPr>
-          <w:color w:val="000000"/>
-          <w:shd w:val="clear" w:color="auto" w:fill="F5F5F5"/>
-        </w:rPr>
-        <w:t xml:space="preserve"> </w:t>
-      </w:r>
-      <w:r>
-        <w:rPr>
-          <w:rStyle w:val="jlqj4b"/>
-          <w:color w:val="000000"/>
-          <w:shd w:val="clear" w:color="auto" w:fill="F5F5F5"/>
-        </w:rPr>
-        <w:t xml:space="preserve">Next on the app. </w:t>
-      </w:r>
-    </w:p>
-    <w:p>
-      <w:pPr>
-        <w:ind w:left="619"/>
-        <w:rPr>
-          <w:rStyle w:val="jlqj4b"/>
-          <w:color w:val="000000"/>
-          <w:shd w:val="clear" w:color="auto" w:fill="F5F5F5"/>
-        </w:rPr>
-      </w:pPr>
-      <w:r>
-        <w:rPr>
-          <w:rStyle w:val="jlqj4b"/>
-          <w:color w:val="000000"/>
-          <w:shd w:val="clear" w:color="auto" w:fill="F5F5F5"/>
-        </w:rPr>
-        <w:t xml:space="preserve">+ On the buyer side: </w:t>
-      </w:r>
-    </w:p>
-    <w:p>
-      <w:pPr>
-        <w:ind w:left="619"/>
+        <w:pStyle w:val="BodyText"/>
+        <w:spacing w:before="21" w:line="290" w:lineRule="auto"/>
+        <w:ind w:left="620" w:right="1162"/>
+        <w:jc w:val="both"/>
+      </w:pPr>
+      <w:r>
+        <w:t>This software can be downloaded on Google Play.In the future, we can develop on App Store. The mobile app is used by the customers of the gas store. If an user is a new user, he/she can register an account through the app and login. From the app:</w:t>
+      </w:r>
+    </w:p>
+    <w:p>
+      <w:pPr>
+        <w:pStyle w:val="ListParagraph"/>
+        <w:numPr>
+          <w:ilvl w:val="2"/>
+          <w:numId w:val="4"/>
+        </w:numPr>
+        <w:tabs>
+          <w:tab w:val="left" w:pos="1340"/>
+          <w:tab w:val="left" w:pos="1341"/>
+        </w:tabs>
+        <w:spacing w:before="151"/>
+      </w:pPr>
+      <w:r>
+        <w:t>User can check the following parameters: gas concentration, temperature, remaining gas,</w:t>
+      </w:r>
+      <w:r>
+        <w:rPr>
+          <w:spacing w:val="-5"/>
+        </w:rPr>
+        <w:t xml:space="preserve"> </w:t>
+      </w:r>
+      <w:r>
+        <w:t>...</w:t>
+      </w:r>
+    </w:p>
+    <w:p>
+      <w:pPr>
+        <w:pStyle w:val="ListParagraph"/>
+        <w:numPr>
+          <w:ilvl w:val="2"/>
+          <w:numId w:val="4"/>
+        </w:numPr>
+        <w:tabs>
+          <w:tab w:val="left" w:pos="1340"/>
+          <w:tab w:val="left" w:pos="1341"/>
+        </w:tabs>
+        <w:spacing w:before="52"/>
+      </w:pPr>
+      <w:r>
+        <w:t>Users also receive risk notifications and warnings when there is a fire</w:t>
+      </w:r>
+      <w:r>
+        <w:rPr>
+          <w:spacing w:val="-6"/>
+        </w:rPr>
+        <w:t xml:space="preserve"> </w:t>
+      </w:r>
+      <w:r>
+        <w:t>hazard</w:t>
+      </w:r>
+    </w:p>
+    <w:p>
+      <w:pPr>
+        <w:pStyle w:val="ListParagraph"/>
+        <w:numPr>
+          <w:ilvl w:val="2"/>
+          <w:numId w:val="4"/>
+        </w:numPr>
+        <w:tabs>
+          <w:tab w:val="left" w:pos="1340"/>
+          <w:tab w:val="left" w:pos="1341"/>
+        </w:tabs>
+        <w:spacing w:before="52"/>
+      </w:pPr>
+      <w:r>
+        <w:t>Update location user through the</w:t>
+      </w:r>
+      <w:r>
+        <w:rPr>
+          <w:spacing w:val="-4"/>
+        </w:rPr>
+        <w:t xml:space="preserve"> </w:t>
+      </w:r>
+      <w:r>
+        <w:t>app.</w:t>
+      </w:r>
+    </w:p>
+    <w:p>
+      <w:pPr>
         <w:sectPr>
           <w:type w:val="continuous"/>
           <w:pgSz w:w="11910" w:h="16840"/>
@@ -4218,14 +4108,6 @@
           <w:cols w:space="720"/>
         </w:sectPr>
       </w:pPr>
-      <w:r>
-        <w:rPr>
-          <w:rStyle w:val="jlqj4b"/>
-          <w:color w:val="000000"/>
-          <w:shd w:val="clear" w:color="auto" w:fill="F5F5F5"/>
-        </w:rPr>
-        <w:t>• User can search, view all information apartments, apartments, premises, on the app (area, location, sale price, rental or sale status).</w:t>
-      </w:r>
     </w:p>
     <w:p>
       <w:pPr>
@@ -4252,10 +4134,10 @@
           <w:sz w:val="20"/>
         </w:rPr>
         <w:drawing>
-          <wp:inline distT="0" distB="0" distL="0" distR="0">
-            <wp:extent cx="2438400" cy="4876800"/>
+          <wp:inline distT="0" distB="0" distL="0" distR="0" wp14:anchorId="3F155A45" wp14:editId="3134E60E">
+            <wp:extent cx="2636454" cy="4165854"/>
             <wp:effectExtent l="0" t="0" r="0" b="0"/>
-            <wp:docPr id="6" name="Picture 6"/>
+            <wp:docPr id="8" name="image3.jpeg"/>
             <wp:cNvGraphicFramePr>
               <a:graphicFrameLocks xmlns:a="http://schemas.openxmlformats.org/drawingml/2006/main" noChangeAspect="1"/>
             </wp:cNvGraphicFramePr>
@@ -4263,36 +4145,23 @@
               <a:graphicData uri="http://schemas.openxmlformats.org/drawingml/2006/picture">
                 <pic:pic xmlns:pic="http://schemas.openxmlformats.org/drawingml/2006/picture">
                   <pic:nvPicPr>
-                    <pic:cNvPr id="0" name="Picture 1"/>
-                    <pic:cNvPicPr>
-                      <a:picLocks noChangeAspect="1" noChangeArrowheads="1"/>
-                    </pic:cNvPicPr>
+                    <pic:cNvPr id="4" name="image3.jpeg"/>
+                    <pic:cNvPicPr/>
                   </pic:nvPicPr>
                   <pic:blipFill>
-                    <a:blip r:embed="rId17">
-                      <a:extLst>
-                        <a:ext uri="{28A0092B-C50C-407E-A947-70E740481C1C}">
-                          <a14:useLocalDpi xmlns:a14="http://schemas.microsoft.com/office/drawing/2010/main" val="0"/>
-                        </a:ext>
-                      </a:extLst>
-                    </a:blip>
-                    <a:srcRect/>
+                    <a:blip r:embed="rId14" cstate="print"/>
                     <a:stretch>
                       <a:fillRect/>
                     </a:stretch>
                   </pic:blipFill>
-                  <pic:spPr bwMode="auto">
+                  <pic:spPr>
                     <a:xfrm>
                       <a:off x="0" y="0"/>
-                      <a:ext cx="2438400" cy="4876800"/>
+                      <a:ext cx="2636454" cy="4165854"/>
                     </a:xfrm>
                     <a:prstGeom prst="rect">
                       <a:avLst/>
                     </a:prstGeom>
-                    <a:noFill/>
-                    <a:ln>
-                      <a:noFill/>
-                    </a:ln>
                   </pic:spPr>
                 </pic:pic>
               </a:graphicData>
@@ -4309,13 +4178,14 @@
       <w:r>
         <w:rPr>
           <w:noProof/>
+          <w:position w:val="8"/>
           <w:sz w:val="20"/>
         </w:rPr>
         <w:drawing>
-          <wp:inline distT="0" distB="0" distL="0" distR="0">
-            <wp:extent cx="2484120" cy="4901102"/>
+          <wp:inline distT="0" distB="0" distL="0" distR="0" wp14:anchorId="556A6A85" wp14:editId="6E855C6F">
+            <wp:extent cx="2582391" cy="4114800"/>
             <wp:effectExtent l="0" t="0" r="0" b="0"/>
-            <wp:docPr id="12" name="Picture 12"/>
+            <wp:docPr id="9" name="image4.jpeg"/>
             <wp:cNvGraphicFramePr>
               <a:graphicFrameLocks xmlns:a="http://schemas.openxmlformats.org/drawingml/2006/main" noChangeAspect="1"/>
             </wp:cNvGraphicFramePr>
@@ -4323,36 +4193,23 @@
               <a:graphicData uri="http://schemas.openxmlformats.org/drawingml/2006/picture">
                 <pic:pic xmlns:pic="http://schemas.openxmlformats.org/drawingml/2006/picture">
                   <pic:nvPicPr>
-                    <pic:cNvPr id="0" name="Picture 4"/>
-                    <pic:cNvPicPr>
-                      <a:picLocks noChangeAspect="1" noChangeArrowheads="1"/>
-                    </pic:cNvPicPr>
+                    <pic:cNvPr id="6" name="image4.jpeg"/>
+                    <pic:cNvPicPr/>
                   </pic:nvPicPr>
                   <pic:blipFill>
-                    <a:blip r:embed="rId18">
-                      <a:extLst>
-                        <a:ext uri="{28A0092B-C50C-407E-A947-70E740481C1C}">
-                          <a14:useLocalDpi xmlns:a14="http://schemas.microsoft.com/office/drawing/2010/main" val="0"/>
-                        </a:ext>
-                      </a:extLst>
-                    </a:blip>
-                    <a:srcRect/>
+                    <a:blip r:embed="rId15" cstate="print"/>
                     <a:stretch>
                       <a:fillRect/>
                     </a:stretch>
                   </pic:blipFill>
-                  <pic:spPr bwMode="auto">
+                  <pic:spPr>
                     <a:xfrm>
                       <a:off x="0" y="0"/>
-                      <a:ext cx="2499660" cy="4931761"/>
+                      <a:ext cx="2582391" cy="4114800"/>
                     </a:xfrm>
                     <a:prstGeom prst="rect">
                       <a:avLst/>
                     </a:prstGeom>
-                    <a:noFill/>
-                    <a:ln>
-                      <a:noFill/>
-                    </a:ln>
                   </pic:spPr>
                 </pic:pic>
               </a:graphicData>
@@ -4360,73 +4217,6 @@
           </wp:inline>
         </w:drawing>
       </w:r>
-    </w:p>
-    <w:p>
-      <w:pPr>
-        <w:tabs>
-          <w:tab w:val="left" w:pos="5560"/>
-        </w:tabs>
-        <w:ind w:left="620"/>
-        <w:rPr>
-          <w:sz w:val="20"/>
-        </w:rPr>
-      </w:pPr>
-    </w:p>
-    <w:p>
-      <w:pPr>
-        <w:tabs>
-          <w:tab w:val="left" w:pos="5560"/>
-        </w:tabs>
-        <w:ind w:left="620"/>
-        <w:rPr>
-          <w:sz w:val="20"/>
-        </w:rPr>
-      </w:pPr>
-    </w:p>
-    <w:p>
-      <w:pPr>
-        <w:pStyle w:val="ListParagraph"/>
-        <w:numPr>
-          <w:ilvl w:val="0"/>
-          <w:numId w:val="10"/>
-        </w:numPr>
-        <w:tabs>
-          <w:tab w:val="left" w:pos="5560"/>
-        </w:tabs>
-        <w:rPr>
-          <w:sz w:val="28"/>
-          <w:szCs w:val="28"/>
-        </w:rPr>
-      </w:pPr>
-      <w:r>
-        <w:rPr>
-          <w:sz w:val="28"/>
-          <w:szCs w:val="28"/>
-        </w:rPr>
-        <w:t>Use EstateLux App with iphone 12</w:t>
-      </w:r>
-    </w:p>
-    <w:p>
-      <w:pPr>
-        <w:tabs>
-          <w:tab w:val="left" w:pos="5560"/>
-        </w:tabs>
-        <w:ind w:left="620"/>
-        <w:rPr>
-          <w:sz w:val="20"/>
-        </w:rPr>
-      </w:pPr>
-    </w:p>
-    <w:p>
-      <w:pPr>
-        <w:tabs>
-          <w:tab w:val="left" w:pos="5560"/>
-        </w:tabs>
-        <w:ind w:left="620"/>
-        <w:rPr>
-          <w:sz w:val="20"/>
-        </w:rPr>
-      </w:pPr>
     </w:p>
     <w:p>
       <w:pPr>
@@ -4487,8 +4277,8 @@
                 <w:sz w:val="32"/>
               </w:rPr>
             </w:pPr>
-            <w:bookmarkStart w:id="4" w:name="_bookmark6"/>
-            <w:bookmarkEnd w:id="4"/>
+            <w:bookmarkStart w:id="5" w:name="_bookmark6"/>
+            <w:bookmarkEnd w:id="5"/>
             <w:r>
               <w:rPr>
                 <w:b/>
@@ -4515,8 +4305,8 @@
                 <w:sz w:val="32"/>
               </w:rPr>
             </w:pPr>
-            <w:bookmarkStart w:id="5" w:name="_bookmark7"/>
-            <w:bookmarkEnd w:id="5"/>
+            <w:bookmarkStart w:id="6" w:name="_bookmark7"/>
+            <w:bookmarkEnd w:id="6"/>
             <w:r>
               <w:rPr>
                 <w:b/>
@@ -4568,10 +4358,7 @@
               <w:ind w:left="100"/>
             </w:pPr>
             <w:r>
-              <w:t>Available IOS and</w:t>
-            </w:r>
-            <w:r>
-              <w:t xml:space="preserve"> Android</w:t>
+              <w:t>Available only on Android</w:t>
             </w:r>
           </w:p>
         </w:tc>
@@ -4592,9 +4379,6 @@
             </w:pPr>
             <w:r>
               <w:t>Freeware, public on Google Play</w:t>
-            </w:r>
-            <w:r>
-              <w:t xml:space="preserve"> and Appstore</w:t>
             </w:r>
           </w:p>
         </w:tc>
@@ -4683,11 +4467,326 @@
         <w:t>application</w:t>
       </w:r>
     </w:p>
-    <w:p/>
+    <w:p>
+      <w:pPr>
+        <w:pStyle w:val="BodyText"/>
+        <w:spacing w:before="21" w:line="259" w:lineRule="auto"/>
+        <w:ind w:left="620" w:right="1169"/>
+        <w:jc w:val="both"/>
+      </w:pPr>
+      <w:r>
+        <w:t>This software is published publicly on the Internet and it is freeware. It covers bussiness aspects that a gas</w:t>
+      </w:r>
+      <w:r>
+        <w:rPr>
+          <w:spacing w:val="-4"/>
+        </w:rPr>
+        <w:t xml:space="preserve"> </w:t>
+      </w:r>
+      <w:r>
+        <w:t>store</w:t>
+      </w:r>
+      <w:r>
+        <w:rPr>
+          <w:spacing w:val="-7"/>
+        </w:rPr>
+        <w:t xml:space="preserve"> </w:t>
+      </w:r>
+      <w:r>
+        <w:t>would</w:t>
+      </w:r>
+      <w:r>
+        <w:rPr>
+          <w:spacing w:val="-10"/>
+        </w:rPr>
+        <w:t xml:space="preserve"> </w:t>
+      </w:r>
+      <w:r>
+        <w:t>face</w:t>
+      </w:r>
+      <w:r>
+        <w:rPr>
+          <w:spacing w:val="-7"/>
+        </w:rPr>
+        <w:t xml:space="preserve"> </w:t>
+      </w:r>
+      <w:r>
+        <w:t>in</w:t>
+      </w:r>
+      <w:r>
+        <w:rPr>
+          <w:spacing w:val="-5"/>
+        </w:rPr>
+        <w:t xml:space="preserve"> </w:t>
+      </w:r>
+      <w:r>
+        <w:t>a</w:t>
+      </w:r>
+      <w:r>
+        <w:rPr>
+          <w:spacing w:val="-11"/>
+        </w:rPr>
+        <w:t xml:space="preserve"> </w:t>
+      </w:r>
+      <w:r>
+        <w:t>real</w:t>
+      </w:r>
+      <w:r>
+        <w:rPr>
+          <w:spacing w:val="-2"/>
+        </w:rPr>
+        <w:t xml:space="preserve"> </w:t>
+      </w:r>
+      <w:r>
+        <w:t>life</w:t>
+      </w:r>
+      <w:r>
+        <w:rPr>
+          <w:spacing w:val="-12"/>
+        </w:rPr>
+        <w:t xml:space="preserve"> </w:t>
+      </w:r>
+      <w:r>
+        <w:t>situation,</w:t>
+      </w:r>
+      <w:r>
+        <w:rPr>
+          <w:spacing w:val="-7"/>
+        </w:rPr>
+        <w:t xml:space="preserve"> </w:t>
+      </w:r>
+      <w:r>
+        <w:t>such</w:t>
+      </w:r>
+      <w:r>
+        <w:rPr>
+          <w:spacing w:val="-9"/>
+        </w:rPr>
+        <w:t xml:space="preserve"> </w:t>
+      </w:r>
+      <w:r>
+        <w:t>as</w:t>
+      </w:r>
+      <w:r>
+        <w:rPr>
+          <w:spacing w:val="-4"/>
+        </w:rPr>
+        <w:t xml:space="preserve"> </w:t>
+      </w:r>
+      <w:r>
+        <w:t>creating,</w:t>
+      </w:r>
+      <w:r>
+        <w:rPr>
+          <w:spacing w:val="-7"/>
+        </w:rPr>
+        <w:t xml:space="preserve"> </w:t>
+      </w:r>
+      <w:r>
+        <w:t>reading,</w:t>
+      </w:r>
+      <w:r>
+        <w:rPr>
+          <w:spacing w:val="-7"/>
+        </w:rPr>
+        <w:t xml:space="preserve"> </w:t>
+      </w:r>
+      <w:r>
+        <w:t>updating</w:t>
+      </w:r>
+      <w:r>
+        <w:rPr>
+          <w:spacing w:val="-9"/>
+        </w:rPr>
+        <w:t xml:space="preserve"> </w:t>
+      </w:r>
+      <w:r>
+        <w:t>and</w:t>
+      </w:r>
+      <w:r>
+        <w:rPr>
+          <w:spacing w:val="-10"/>
+        </w:rPr>
+        <w:t xml:space="preserve"> </w:t>
+      </w:r>
+      <w:r>
+        <w:t>deleting</w:t>
+      </w:r>
+      <w:r>
+        <w:rPr>
+          <w:spacing w:val="-10"/>
+        </w:rPr>
+        <w:t xml:space="preserve"> </w:t>
+      </w:r>
+      <w:r>
+        <w:t>gas</w:t>
+      </w:r>
+      <w:r>
+        <w:rPr>
+          <w:spacing w:val="-8"/>
+        </w:rPr>
+        <w:t xml:space="preserve"> </w:t>
+      </w:r>
+      <w:r>
+        <w:t>cylinder informations,</w:t>
+      </w:r>
+      <w:r>
+        <w:rPr>
+          <w:spacing w:val="-7"/>
+        </w:rPr>
+        <w:t xml:space="preserve"> </w:t>
+      </w:r>
+      <w:r>
+        <w:t>etc...</w:t>
+      </w:r>
+      <w:r>
+        <w:rPr>
+          <w:spacing w:val="-7"/>
+        </w:rPr>
+        <w:t xml:space="preserve"> </w:t>
+      </w:r>
+      <w:r>
+        <w:t>This</w:t>
+      </w:r>
+      <w:r>
+        <w:rPr>
+          <w:spacing w:val="-12"/>
+        </w:rPr>
+        <w:t xml:space="preserve"> </w:t>
+      </w:r>
+      <w:r>
+        <w:t>software</w:t>
+      </w:r>
+      <w:r>
+        <w:rPr>
+          <w:spacing w:val="-12"/>
+        </w:rPr>
+        <w:t xml:space="preserve"> </w:t>
+      </w:r>
+      <w:r>
+        <w:t>supports</w:t>
+      </w:r>
+      <w:r>
+        <w:rPr>
+          <w:spacing w:val="-9"/>
+        </w:rPr>
+        <w:t xml:space="preserve"> </w:t>
+      </w:r>
+      <w:r>
+        <w:t>only</w:t>
+      </w:r>
+      <w:r>
+        <w:rPr>
+          <w:spacing w:val="-9"/>
+        </w:rPr>
+        <w:t xml:space="preserve"> </w:t>
+      </w:r>
+      <w:r>
+        <w:t>remote</w:t>
+      </w:r>
+      <w:r>
+        <w:rPr>
+          <w:spacing w:val="-16"/>
+        </w:rPr>
+        <w:t xml:space="preserve"> </w:t>
+      </w:r>
+      <w:r>
+        <w:t>access</w:t>
+      </w:r>
+      <w:r>
+        <w:rPr>
+          <w:spacing w:val="-8"/>
+        </w:rPr>
+        <w:t xml:space="preserve"> </w:t>
+      </w:r>
+      <w:r>
+        <w:t>and</w:t>
+      </w:r>
+      <w:r>
+        <w:rPr>
+          <w:spacing w:val="-10"/>
+        </w:rPr>
+        <w:t xml:space="preserve"> </w:t>
+      </w:r>
+      <w:r>
+        <w:t>all</w:t>
+      </w:r>
+      <w:r>
+        <w:rPr>
+          <w:spacing w:val="-8"/>
+        </w:rPr>
+        <w:t xml:space="preserve"> </w:t>
+      </w:r>
+      <w:r>
+        <w:t>data</w:t>
+      </w:r>
+      <w:r>
+        <w:rPr>
+          <w:spacing w:val="-12"/>
+        </w:rPr>
+        <w:t xml:space="preserve"> </w:t>
+      </w:r>
+      <w:r>
+        <w:t>stored</w:t>
+      </w:r>
+      <w:r>
+        <w:rPr>
+          <w:spacing w:val="-10"/>
+        </w:rPr>
+        <w:t xml:space="preserve"> </w:t>
+      </w:r>
+      <w:r>
+        <w:t>on</w:t>
+      </w:r>
+      <w:r>
+        <w:rPr>
+          <w:spacing w:val="-9"/>
+        </w:rPr>
+        <w:t xml:space="preserve"> </w:t>
+      </w:r>
+      <w:r>
+        <w:t>a</w:t>
+      </w:r>
+      <w:r>
+        <w:rPr>
+          <w:spacing w:val="-12"/>
+        </w:rPr>
+        <w:t xml:space="preserve"> </w:t>
+      </w:r>
+      <w:r>
+        <w:t>server.</w:t>
+      </w:r>
+      <w:r>
+        <w:rPr>
+          <w:spacing w:val="-6"/>
+        </w:rPr>
+        <w:t xml:space="preserve"> </w:t>
+      </w:r>
+      <w:r>
+        <w:t>The</w:t>
+      </w:r>
+      <w:r>
+        <w:rPr>
+          <w:spacing w:val="-12"/>
+        </w:rPr>
+        <w:t xml:space="preserve"> </w:t>
+      </w:r>
+      <w:r>
+        <w:t>server uses Database-as-a-Service (DaaS), which brings many benefits such as Security, High Availability, less configuration. That’s a good option and example for us to consider using</w:t>
+      </w:r>
+      <w:r>
+        <w:rPr>
+          <w:spacing w:val="-11"/>
+        </w:rPr>
+        <w:t xml:space="preserve"> </w:t>
+      </w:r>
+      <w:r>
+        <w:t>DaaS.</w:t>
+      </w:r>
+    </w:p>
     <w:p>
       <w:pPr>
         <w:spacing w:line="259" w:lineRule="auto"/>
-        <w:ind w:left="619"/>
         <w:jc w:val="both"/>
         <w:sectPr>
           <w:pgSz w:w="11910" w:h="16840"/>
@@ -4695,30 +4794,6 @@
           <w:cols w:space="720"/>
         </w:sectPr>
       </w:pPr>
-      <w:r>
-        <w:rPr>
-          <w:color w:val="000000"/>
-          <w:shd w:val="clear" w:color="auto" w:fill="F5F5F5"/>
-        </w:rPr>
-        <w:t xml:space="preserve">This software is published publicly on the Internet and it is free software. It covers the business aspects of a real estate company and based on the needs of the current real estate market such as: helping the business to promote its business, introducing project proposals to guests. branding, promoting the brand, reaching customers anytime, anywhere, is an information channel that helps you easily call for investment, moreover this software can help buyers easily find a house or share. Your fish needs nahan. This software only supports remote access and all data is stored on the server. The server uses Database-as-a-Service (MySQL), bringing many benefits such as Security, High availability, and less </w:t>
-      </w:r>
-      <w:r>
-        <w:rPr>
-          <w:color w:val="000000"/>
-          <w:shd w:val="clear" w:color="auto" w:fill="F5F5F5"/>
-        </w:rPr>
-        <w:lastRenderedPageBreak/>
-        <w:t xml:space="preserve">configuration. It is a good choice and an example </w:t>
-      </w:r>
-      <w:bookmarkStart w:id="6" w:name="_GoBack"/>
-      <w:bookmarkEnd w:id="6"/>
-      <w:r>
-        <w:rPr>
-          <w:color w:val="000000"/>
-          <w:shd w:val="clear" w:color="auto" w:fill="F5F5F5"/>
-        </w:rPr>
-        <w:t>we consider using MySQL.</w:t>
-      </w:r>
     </w:p>
     <w:tbl>
       <w:tblPr>
@@ -4868,9 +4943,6 @@
               <w:t>(Web),</w:t>
             </w:r>
             <w:r>
-              <w:t xml:space="preserve"> (Mobile App)</w:t>
-            </w:r>
-            <w:r>
               <w:rPr>
                 <w:spacing w:val="-12"/>
               </w:rPr>
@@ -4939,16 +5011,7 @@
               <w:ind w:left="100"/>
             </w:pPr>
             <w:r>
-              <w:t xml:space="preserve">Only support via hotline, </w:t>
-            </w:r>
-            <w:r>
-              <w:t xml:space="preserve">facebook </w:t>
-            </w:r>
-            <w:r>
-              <w:t xml:space="preserve">not via </w:t>
-            </w:r>
-            <w:r>
-              <w:t>zalo, etc…</w:t>
+              <w:t>Only support via hotline, not via facebook, zalo, etc…</w:t>
             </w:r>
           </w:p>
         </w:tc>
@@ -4992,50 +5055,21 @@
     <w:p>
       <w:pPr>
         <w:pStyle w:val="BodyText"/>
+        <w:ind w:left="1995"/>
+        <w:rPr>
+          <w:sz w:val="20"/>
+        </w:rPr>
+      </w:pPr>
+      <w:r>
         <w:rPr>
           <w:noProof/>
           <w:sz w:val="20"/>
         </w:rPr>
-      </w:pPr>
-    </w:p>
-    <w:p>
-      <w:pPr>
-        <w:pStyle w:val="BodyText"/>
-        <w:rPr>
-          <w:sz w:val="20"/>
-        </w:rPr>
-      </w:pPr>
-    </w:p>
-    <w:p>
-      <w:pPr>
-        <w:rPr>
-          <w:sz w:val="20"/>
-        </w:rPr>
-      </w:pPr>
-    </w:p>
-    <w:p>
-      <w:pPr>
-        <w:rPr>
-          <w:sz w:val="20"/>
-        </w:rPr>
-      </w:pPr>
-    </w:p>
-    <w:p>
-      <w:pPr>
-        <w:rPr>
-          <w:sz w:val="20"/>
-        </w:rPr>
-      </w:pPr>
-      <w:r>
-        <w:rPr>
-          <w:noProof/>
-          <w:sz w:val="20"/>
-        </w:rPr>
         <w:drawing>
-          <wp:inline distT="0" distB="0" distL="0" distR="0" wp14:anchorId="677BAD02" wp14:editId="0EA91107">
-            <wp:extent cx="6537960" cy="481330"/>
+          <wp:inline distT="0" distB="0" distL="0" distR="0" wp14:anchorId="0D3812A7" wp14:editId="3B303BC1">
+            <wp:extent cx="3973882" cy="2909411"/>
             <wp:effectExtent l="0" t="0" r="0" b="0"/>
-            <wp:docPr id="5" name="Picture 5"/>
+            <wp:docPr id="7" name="image5.jpeg"/>
             <wp:cNvGraphicFramePr>
               <a:graphicFrameLocks xmlns:a="http://schemas.openxmlformats.org/drawingml/2006/main" noChangeAspect="1"/>
             </wp:cNvGraphicFramePr>
@@ -5043,17 +5077,11 @@
               <a:graphicData uri="http://schemas.openxmlformats.org/drawingml/2006/picture">
                 <pic:pic xmlns:pic="http://schemas.openxmlformats.org/drawingml/2006/picture">
                   <pic:nvPicPr>
-                    <pic:cNvPr id="5" name="Picture 5"/>
+                    <pic:cNvPr id="8" name="image5.jpeg"/>
                     <pic:cNvPicPr/>
                   </pic:nvPicPr>
                   <pic:blipFill>
-                    <a:blip r:embed="rId19" cstate="print">
-                      <a:extLst>
-                        <a:ext uri="{28A0092B-C50C-407E-A947-70E740481C1C}">
-                          <a14:useLocalDpi xmlns:a14="http://schemas.microsoft.com/office/drawing/2010/main" val="0"/>
-                        </a:ext>
-                      </a:extLst>
-                    </a:blip>
+                    <a:blip r:embed="rId16" cstate="print"/>
                     <a:stretch>
                       <a:fillRect/>
                     </a:stretch>
@@ -5061,7 +5089,7 @@
                   <pic:spPr>
                     <a:xfrm>
                       <a:off x="0" y="0"/>
-                      <a:ext cx="6537960" cy="481330"/>
+                      <a:ext cx="3973882" cy="2909411"/>
                     </a:xfrm>
                     <a:prstGeom prst="rect">
                       <a:avLst/>
@@ -5073,149 +5101,6 @@
           </wp:inline>
         </w:drawing>
       </w:r>
-    </w:p>
-    <w:p>
-      <w:pPr>
-        <w:rPr>
-          <w:sz w:val="20"/>
-        </w:rPr>
-      </w:pPr>
-    </w:p>
-    <w:p>
-      <w:pPr>
-        <w:rPr>
-          <w:sz w:val="20"/>
-        </w:rPr>
-      </w:pPr>
-    </w:p>
-    <w:p>
-      <w:pPr>
-        <w:rPr>
-          <w:sz w:val="20"/>
-        </w:rPr>
-      </w:pPr>
-    </w:p>
-    <w:p>
-      <w:pPr>
-        <w:rPr>
-          <w:sz w:val="20"/>
-        </w:rPr>
-      </w:pPr>
-    </w:p>
-    <w:p>
-      <w:pPr>
-        <w:rPr>
-          <w:sz w:val="20"/>
-        </w:rPr>
-      </w:pPr>
-      <w:r>
-        <w:rPr>
-          <w:noProof/>
-          <w:sz w:val="20"/>
-        </w:rPr>
-        <w:drawing>
-          <wp:inline distT="0" distB="0" distL="0" distR="0" wp14:anchorId="4558F11C" wp14:editId="6AC93204">
-            <wp:extent cx="3123895" cy="4122420"/>
-            <wp:effectExtent l="0" t="0" r="635" b="0"/>
-            <wp:docPr id="15" name="Picture 15" descr="Graphical user interface&#10;&#10;Description automatically generated"/>
-            <wp:cNvGraphicFramePr>
-              <a:graphicFrameLocks xmlns:a="http://schemas.openxmlformats.org/drawingml/2006/main" noChangeAspect="1"/>
-            </wp:cNvGraphicFramePr>
-            <a:graphic xmlns:a="http://schemas.openxmlformats.org/drawingml/2006/main">
-              <a:graphicData uri="http://schemas.openxmlformats.org/drawingml/2006/picture">
-                <pic:pic xmlns:pic="http://schemas.openxmlformats.org/drawingml/2006/picture">
-                  <pic:nvPicPr>
-                    <pic:cNvPr id="15" name="Picture 15" descr="Graphical user interface&#10;&#10;Description automatically generated"/>
-                    <pic:cNvPicPr/>
-                  </pic:nvPicPr>
-                  <pic:blipFill>
-                    <a:blip r:embed="rId20">
-                      <a:extLst>
-                        <a:ext uri="{28A0092B-C50C-407E-A947-70E740481C1C}">
-                          <a14:useLocalDpi xmlns:a14="http://schemas.microsoft.com/office/drawing/2010/main" val="0"/>
-                        </a:ext>
-                      </a:extLst>
-                    </a:blip>
-                    <a:stretch>
-                      <a:fillRect/>
-                    </a:stretch>
-                  </pic:blipFill>
-                  <pic:spPr>
-                    <a:xfrm>
-                      <a:off x="0" y="0"/>
-                      <a:ext cx="3133124" cy="4134599"/>
-                    </a:xfrm>
-                    <a:prstGeom prst="rect">
-                      <a:avLst/>
-                    </a:prstGeom>
-                  </pic:spPr>
-                </pic:pic>
-              </a:graphicData>
-            </a:graphic>
-          </wp:inline>
-        </w:drawing>
-      </w:r>
-      <w:r>
-        <w:rPr>
-          <w:noProof/>
-          <w:sz w:val="20"/>
-        </w:rPr>
-        <w:t xml:space="preserve">    </w:t>
-      </w:r>
-      <w:r>
-        <w:rPr>
-          <w:noProof/>
-          <w:sz w:val="20"/>
-        </w:rPr>
-        <w:drawing>
-          <wp:inline distT="0" distB="0" distL="0" distR="0" wp14:anchorId="411ECFD6" wp14:editId="014869BA">
-            <wp:extent cx="3304212" cy="4107180"/>
-            <wp:effectExtent l="0" t="0" r="0" b="7620"/>
-            <wp:docPr id="14" name="Picture 14" descr="Graphical user interface, text, application&#10;&#10;Description automatically generated"/>
-            <wp:cNvGraphicFramePr>
-              <a:graphicFrameLocks xmlns:a="http://schemas.openxmlformats.org/drawingml/2006/main" noChangeAspect="1"/>
-            </wp:cNvGraphicFramePr>
-            <a:graphic xmlns:a="http://schemas.openxmlformats.org/drawingml/2006/main">
-              <a:graphicData uri="http://schemas.openxmlformats.org/drawingml/2006/picture">
-                <pic:pic xmlns:pic="http://schemas.openxmlformats.org/drawingml/2006/picture">
-                  <pic:nvPicPr>
-                    <pic:cNvPr id="14" name="Picture 14" descr="Graphical user interface, text, application&#10;&#10;Description automatically generated"/>
-                    <pic:cNvPicPr/>
-                  </pic:nvPicPr>
-                  <pic:blipFill>
-                    <a:blip r:embed="rId21">
-                      <a:extLst>
-                        <a:ext uri="{28A0092B-C50C-407E-A947-70E740481C1C}">
-                          <a14:useLocalDpi xmlns:a14="http://schemas.microsoft.com/office/drawing/2010/main" val="0"/>
-                        </a:ext>
-                      </a:extLst>
-                    </a:blip>
-                    <a:stretch>
-                      <a:fillRect/>
-                    </a:stretch>
-                  </pic:blipFill>
-                  <pic:spPr>
-                    <a:xfrm>
-                      <a:off x="0" y="0"/>
-                      <a:ext cx="3384483" cy="4206959"/>
-                    </a:xfrm>
-                    <a:prstGeom prst="rect">
-                      <a:avLst/>
-                    </a:prstGeom>
-                  </pic:spPr>
-                </pic:pic>
-              </a:graphicData>
-            </a:graphic>
-          </wp:inline>
-        </w:drawing>
-      </w:r>
-    </w:p>
-    <w:p>
-      <w:pPr>
-        <w:rPr>
-          <w:sz w:val="20"/>
-        </w:rPr>
-      </w:pPr>
     </w:p>
     <w:p>
       <w:pPr>
@@ -5282,34 +5167,52 @@
         <w:jc w:val="both"/>
       </w:pPr>
       <w:r>
-        <w:t xml:space="preserve">Backend system is made base on Spring </w:t>
-      </w:r>
-      <w:r>
-        <w:t>MVC</w:t>
-      </w:r>
-      <w:r>
-        <w:t xml:space="preserve">. </w:t>
-      </w:r>
-      <w:r>
-        <w:rPr>
-          <w:color w:val="000000"/>
-          <w:shd w:val="clear" w:color="auto" w:fill="D2E3FC"/>
-        </w:rPr>
-        <w:t>Using hibernate, JPA connect to MySQL</w:t>
-      </w:r>
-      <w:r>
-        <w:rPr>
-          <w:color w:val="000000"/>
-          <w:shd w:val="clear" w:color="auto" w:fill="D2E3FC"/>
-        </w:rPr>
-        <w:t xml:space="preserve"> datab</w:t>
-      </w:r>
-      <w:r>
-        <w:rPr>
-          <w:color w:val="000000"/>
-          <w:shd w:val="clear" w:color="auto" w:fill="D2E3FC"/>
-        </w:rPr>
-        <w:t>ase, support security.</w:t>
+        <w:t>Backend system is made base on Spring Boot. Spring Boot is a project developed by JAV (java language) in Spring framework ecosystem. It helps our programmers to simplify the process of programming an application with Spring, focusing only on developing business for the application.</w:t>
+      </w:r>
+    </w:p>
+    <w:p>
+      <w:pPr>
+        <w:pStyle w:val="BodyText"/>
+        <w:rPr>
+          <w:sz w:val="24"/>
+        </w:rPr>
+      </w:pPr>
+    </w:p>
+    <w:p>
+      <w:pPr>
+        <w:pStyle w:val="BodyText"/>
+        <w:spacing w:before="6"/>
+        <w:rPr>
+          <w:sz w:val="27"/>
+        </w:rPr>
+      </w:pPr>
+    </w:p>
+    <w:p>
+      <w:pPr>
+        <w:pStyle w:val="Heading7"/>
+        <w:keepNext w:val="0"/>
+        <w:keepLines w:val="0"/>
+        <w:numPr>
+          <w:ilvl w:val="1"/>
+          <w:numId w:val="4"/>
+        </w:numPr>
+        <w:tabs>
+          <w:tab w:val="left" w:pos="986"/>
+        </w:tabs>
+        <w:spacing w:before="0"/>
+        <w:ind w:hanging="366"/>
+      </w:pPr>
+      <w:r>
+        <w:t>Embedded</w:t>
+      </w:r>
+      <w:r>
+        <w:rPr>
+          <w:spacing w:val="1"/>
+        </w:rPr>
+        <w:t xml:space="preserve"> </w:t>
+      </w:r>
+      <w:r>
+        <w:t>system</w:t>
       </w:r>
     </w:p>
     <w:p>
@@ -5319,13 +5222,7 @@
         <w:ind w:left="620" w:right="1446"/>
       </w:pPr>
       <w:r>
-        <w:t>Frontend</w:t>
-      </w:r>
-      <w:r>
-        <w:t xml:space="preserve"> system is </w:t>
-      </w:r>
-      <w:r>
-        <w:t>made base MVC and use another library and with HTML , CSS , Javascript</w:t>
+        <w:t>Backend system is made base on Arduino. Arduino is an open-source electronics platform based on easy-to-use hardware and software. It’s simple and accessible user experience, bring many benefits such as high Availability, less configuration. That’s a good option and example for us to consider using Adruino.</w:t>
       </w:r>
     </w:p>
     <w:p>
@@ -5360,65 +5257,40 @@
     <w:p>
       <w:pPr>
         <w:pStyle w:val="BodyText"/>
-        <w:ind w:left="720"/>
-        <w:rPr>
-          <w:rStyle w:val="jlqj4b"/>
-          <w:color w:val="000000"/>
-          <w:shd w:val="clear" w:color="auto" w:fill="F5F5F5"/>
-        </w:rPr>
-      </w:pPr>
-      <w:r>
-        <w:rPr>
-          <w:rStyle w:val="jlqj4b"/>
-          <w:color w:val="000000"/>
-          <w:shd w:val="clear" w:color="auto" w:fill="F5F5F5"/>
-        </w:rPr>
-        <w:t xml:space="preserve">Today, the real estate market in Vietnam is being paid attention to by investors and businesses, and buyers' demand has also increased over the past few years. </w:t>
-      </w:r>
-    </w:p>
-    <w:p>
-      <w:pPr>
-        <w:pStyle w:val="BodyText"/>
-        <w:ind w:left="720"/>
-      </w:pPr>
-      <w:r>
-        <w:rPr>
-          <w:rStyle w:val="jlqj4b"/>
-          <w:color w:val="000000"/>
-          <w:shd w:val="clear" w:color="auto" w:fill="F5F5F5"/>
-        </w:rPr>
-        <w:t>However, the interaction problem between sellers, businesses and buyers is still difficult.</w:t>
-      </w:r>
-      <w:r>
-        <w:rPr>
-          <w:color w:val="000000"/>
-          <w:shd w:val="clear" w:color="auto" w:fill="F5F5F5"/>
-        </w:rPr>
-        <w:t xml:space="preserve"> </w:t>
-      </w:r>
-      <w:r>
-        <w:rPr>
-          <w:rStyle w:val="jlqj4b"/>
-          <w:color w:val="000000"/>
-          <w:shd w:val="clear" w:color="auto" w:fill="F5F5F5"/>
-        </w:rPr>
-        <w:t>For businesses, the sellers they need to promote their real estate to the buyers.</w:t>
-      </w:r>
-      <w:r>
-        <w:rPr>
-          <w:color w:val="000000"/>
-          <w:shd w:val="clear" w:color="auto" w:fill="F5F5F5"/>
-        </w:rPr>
-        <w:t xml:space="preserve"> </w:t>
-      </w:r>
-      <w:r>
-        <w:rPr>
-          <w:rStyle w:val="jlqj4b"/>
-          <w:color w:val="000000"/>
-          <w:shd w:val="clear" w:color="auto" w:fill="F5F5F5"/>
-        </w:rPr>
-        <w:t>So to solve this problem, we decided to develop the EstateLux project.</w:t>
-      </w:r>
+        <w:spacing w:before="27" w:line="259" w:lineRule="auto"/>
+        <w:ind w:left="620" w:right="1240"/>
+      </w:pPr>
+      <w:r>
+        <w:t>Today every apartment in Vietnam has at least one gas stove. So this is a good opportunity for the gas trading industry in Vietnam to develop.</w:t>
+      </w:r>
+    </w:p>
+    <w:p>
+      <w:pPr>
+        <w:pStyle w:val="BodyText"/>
+        <w:spacing w:before="160" w:line="259" w:lineRule="auto"/>
+        <w:ind w:left="620" w:right="2004"/>
+      </w:pPr>
+      <w:r>
+        <w:t>However, the safety issue when using the gas stove is a very important issue for users. As for businesses, they need to manage the amount of gas consumed as well as their customers.</w:t>
+      </w:r>
+    </w:p>
+    <w:p>
+      <w:pPr>
+        <w:pStyle w:val="BodyText"/>
+        <w:spacing w:before="159" w:line="259" w:lineRule="auto"/>
+        <w:ind w:left="620" w:right="1436"/>
+      </w:pPr>
+      <w:r>
+        <w:t>To solve this problem, an IoT system will help users keep track of indicators such as temperature in the room, amount of gas, ... There is also a web service that helps stores to manage customer management as well as the amount of gas sold.</w:t>
+      </w:r>
+    </w:p>
+    <w:p>
+      <w:pPr>
+        <w:pStyle w:val="BodyText"/>
+        <w:rPr>
+          <w:sz w:val="24"/>
+        </w:rPr>
+      </w:pPr>
     </w:p>
     <w:p>
       <w:pPr>
@@ -6459,118 +6331,6 @@
 <file path=word/numbering.xml><?xml version="1.0" encoding="utf-8"?>
 <w:numbering xmlns:wpc="http://schemas.microsoft.com/office/word/2010/wordprocessingCanvas" xmlns:cx="http://schemas.microsoft.com/office/drawing/2014/chartex" xmlns:cx1="http://schemas.microsoft.com/office/drawing/2015/9/8/chartex" xmlns:mc="http://schemas.openxmlformats.org/markup-compatibility/2006" xmlns:o="urn:schemas-microsoft-com:office:office" xmlns:r="http://schemas.openxmlformats.org/officeDocument/2006/relationships" xmlns:m="http://schemas.openxmlformats.org/officeDocument/2006/math" xmlns:v="urn:schemas-microsoft-com:vml" xmlns:wp14="http://schemas.microsoft.com/office/word/2010/wordprocessingDrawing" xmlns:wp="http://schemas.openxmlformats.org/drawingml/2006/wordprocessingDrawing" xmlns:w10="urn:schemas-microsoft-com:office:word" xmlns:w="http://schemas.openxmlformats.org/wordprocessingml/2006/main" xmlns:w14="http://schemas.microsoft.com/office/word/2010/wordml" xmlns:w15="http://schemas.microsoft.com/office/word/2012/wordml" xmlns:w16se="http://schemas.microsoft.com/office/word/2015/wordml/symex" xmlns:wpg="http://schemas.microsoft.com/office/word/2010/wordprocessingGroup" xmlns:wpi="http://schemas.microsoft.com/office/word/2010/wordprocessingInk" xmlns:wne="http://schemas.microsoft.com/office/word/2006/wordml" xmlns:wps="http://schemas.microsoft.com/office/word/2010/wordprocessingShape" mc:Ignorable="w14 w15 w16se wp14">
   <w:abstractNum w:abstractNumId="0" w15:restartNumberingAfterBreak="0">
-    <w:nsid w:val="03FF77F3"/>
-    <w:multiLevelType w:val="hybridMultilevel"/>
-    <w:tmpl w:val="6E505AC0"/>
-    <w:lvl w:ilvl="0" w:tplc="D0087010">
-      <w:numFmt w:val="bullet"/>
-      <w:lvlText w:val="-"/>
-      <w:lvlJc w:val="left"/>
-      <w:pPr>
-        <w:ind w:left="980" w:hanging="360"/>
-      </w:pPr>
-      <w:rPr>
-        <w:rFonts w:ascii="Times New Roman" w:eastAsia="Times New Roman" w:hAnsi="Times New Roman" w:cs="Times New Roman" w:hint="default"/>
-      </w:rPr>
-    </w:lvl>
-    <w:lvl w:ilvl="1" w:tplc="04090003" w:tentative="1">
-      <w:start w:val="1"/>
-      <w:numFmt w:val="bullet"/>
-      <w:lvlText w:val="o"/>
-      <w:lvlJc w:val="left"/>
-      <w:pPr>
-        <w:ind w:left="1700" w:hanging="360"/>
-      </w:pPr>
-      <w:rPr>
-        <w:rFonts w:ascii="Courier New" w:hAnsi="Courier New" w:cs="Courier New" w:hint="default"/>
-      </w:rPr>
-    </w:lvl>
-    <w:lvl w:ilvl="2" w:tplc="04090005" w:tentative="1">
-      <w:start w:val="1"/>
-      <w:numFmt w:val="bullet"/>
-      <w:lvlText w:val=""/>
-      <w:lvlJc w:val="left"/>
-      <w:pPr>
-        <w:ind w:left="2420" w:hanging="360"/>
-      </w:pPr>
-      <w:rPr>
-        <w:rFonts w:ascii="Wingdings" w:hAnsi="Wingdings" w:hint="default"/>
-      </w:rPr>
-    </w:lvl>
-    <w:lvl w:ilvl="3" w:tplc="04090001" w:tentative="1">
-      <w:start w:val="1"/>
-      <w:numFmt w:val="bullet"/>
-      <w:lvlText w:val=""/>
-      <w:lvlJc w:val="left"/>
-      <w:pPr>
-        <w:ind w:left="3140" w:hanging="360"/>
-      </w:pPr>
-      <w:rPr>
-        <w:rFonts w:ascii="Symbol" w:hAnsi="Symbol" w:hint="default"/>
-      </w:rPr>
-    </w:lvl>
-    <w:lvl w:ilvl="4" w:tplc="04090003" w:tentative="1">
-      <w:start w:val="1"/>
-      <w:numFmt w:val="bullet"/>
-      <w:lvlText w:val="o"/>
-      <w:lvlJc w:val="left"/>
-      <w:pPr>
-        <w:ind w:left="3860" w:hanging="360"/>
-      </w:pPr>
-      <w:rPr>
-        <w:rFonts w:ascii="Courier New" w:hAnsi="Courier New" w:cs="Courier New" w:hint="default"/>
-      </w:rPr>
-    </w:lvl>
-    <w:lvl w:ilvl="5" w:tplc="04090005" w:tentative="1">
-      <w:start w:val="1"/>
-      <w:numFmt w:val="bullet"/>
-      <w:lvlText w:val=""/>
-      <w:lvlJc w:val="left"/>
-      <w:pPr>
-        <w:ind w:left="4580" w:hanging="360"/>
-      </w:pPr>
-      <w:rPr>
-        <w:rFonts w:ascii="Wingdings" w:hAnsi="Wingdings" w:hint="default"/>
-      </w:rPr>
-    </w:lvl>
-    <w:lvl w:ilvl="6" w:tplc="04090001" w:tentative="1">
-      <w:start w:val="1"/>
-      <w:numFmt w:val="bullet"/>
-      <w:lvlText w:val=""/>
-      <w:lvlJc w:val="left"/>
-      <w:pPr>
-        <w:ind w:left="5300" w:hanging="360"/>
-      </w:pPr>
-      <w:rPr>
-        <w:rFonts w:ascii="Symbol" w:hAnsi="Symbol" w:hint="default"/>
-      </w:rPr>
-    </w:lvl>
-    <w:lvl w:ilvl="7" w:tplc="04090003" w:tentative="1">
-      <w:start w:val="1"/>
-      <w:numFmt w:val="bullet"/>
-      <w:lvlText w:val="o"/>
-      <w:lvlJc w:val="left"/>
-      <w:pPr>
-        <w:ind w:left="6020" w:hanging="360"/>
-      </w:pPr>
-      <w:rPr>
-        <w:rFonts w:ascii="Courier New" w:hAnsi="Courier New" w:cs="Courier New" w:hint="default"/>
-      </w:rPr>
-    </w:lvl>
-    <w:lvl w:ilvl="8" w:tplc="04090005" w:tentative="1">
-      <w:start w:val="1"/>
-      <w:numFmt w:val="bullet"/>
-      <w:lvlText w:val=""/>
-      <w:lvlJc w:val="left"/>
-      <w:pPr>
-        <w:ind w:left="6740" w:hanging="360"/>
-      </w:pPr>
-      <w:rPr>
-        <w:rFonts w:ascii="Wingdings" w:hAnsi="Wingdings" w:hint="default"/>
-      </w:rPr>
-    </w:lvl>
-  </w:abstractNum>
-  <w:abstractNum w:abstractNumId="1" w15:restartNumberingAfterBreak="0">
     <w:nsid w:val="099D7684"/>
     <w:multiLevelType w:val="multilevel"/>
     <w:tmpl w:val="6B60AFEC"/>
@@ -6702,7 +6462,7 @@
       </w:rPr>
     </w:lvl>
   </w:abstractNum>
-  <w:abstractNum w:abstractNumId="2" w15:restartNumberingAfterBreak="0">
+  <w:abstractNum w:abstractNumId="1" w15:restartNumberingAfterBreak="0">
     <w:nsid w:val="0B4D3337"/>
     <w:multiLevelType w:val="hybridMultilevel"/>
     <w:tmpl w:val="E07A5090"/>
@@ -6818,7 +6578,7 @@
       </w:rPr>
     </w:lvl>
   </w:abstractNum>
-  <w:abstractNum w:abstractNumId="3" w15:restartNumberingAfterBreak="0">
+  <w:abstractNum w:abstractNumId="2" w15:restartNumberingAfterBreak="0">
     <w:nsid w:val="0EF635D9"/>
     <w:multiLevelType w:val="hybridMultilevel"/>
     <w:tmpl w:val="E2383F60"/>
@@ -6940,7 +6700,7 @@
       </w:rPr>
     </w:lvl>
   </w:abstractNum>
-  <w:abstractNum w:abstractNumId="4" w15:restartNumberingAfterBreak="0">
+  <w:abstractNum w:abstractNumId="3" w15:restartNumberingAfterBreak="0">
     <w:nsid w:val="37F874A1"/>
     <w:multiLevelType w:val="multilevel"/>
     <w:tmpl w:val="E062B166"/>
@@ -7061,7 +6821,7 @@
       </w:rPr>
     </w:lvl>
   </w:abstractNum>
-  <w:abstractNum w:abstractNumId="5" w15:restartNumberingAfterBreak="0">
+  <w:abstractNum w:abstractNumId="4" w15:restartNumberingAfterBreak="0">
     <w:nsid w:val="47E31A28"/>
     <w:multiLevelType w:val="hybridMultilevel"/>
     <w:tmpl w:val="35CEB0D0"/>
@@ -7179,7 +6939,7 @@
       </w:rPr>
     </w:lvl>
   </w:abstractNum>
-  <w:abstractNum w:abstractNumId="6" w15:restartNumberingAfterBreak="0">
+  <w:abstractNum w:abstractNumId="5" w15:restartNumberingAfterBreak="0">
     <w:nsid w:val="4D74167C"/>
     <w:multiLevelType w:val="hybridMultilevel"/>
     <w:tmpl w:val="9B6AD20A"/>
@@ -7299,7 +7059,7 @@
       </w:rPr>
     </w:lvl>
   </w:abstractNum>
-  <w:abstractNum w:abstractNumId="7" w15:restartNumberingAfterBreak="0">
+  <w:abstractNum w:abstractNumId="6" w15:restartNumberingAfterBreak="0">
     <w:nsid w:val="6F4A29A8"/>
     <w:multiLevelType w:val="hybridMultilevel"/>
     <w:tmpl w:val="8B50E5FC"/>
@@ -7422,7 +7182,7 @@
       </w:rPr>
     </w:lvl>
   </w:abstractNum>
-  <w:abstractNum w:abstractNumId="8" w15:restartNumberingAfterBreak="0">
+  <w:abstractNum w:abstractNumId="7" w15:restartNumberingAfterBreak="0">
     <w:nsid w:val="784D6828"/>
     <w:multiLevelType w:val="hybridMultilevel"/>
     <w:tmpl w:val="0B3E8390"/>
@@ -7545,7 +7305,7 @@
       </w:rPr>
     </w:lvl>
   </w:abstractNum>
-  <w:abstractNum w:abstractNumId="9" w15:restartNumberingAfterBreak="0">
+  <w:abstractNum w:abstractNumId="8" w15:restartNumberingAfterBreak="0">
     <w:nsid w:val="7B413DE2"/>
     <w:multiLevelType w:val="multilevel"/>
     <w:tmpl w:val="0E9246A6"/>
@@ -7670,34 +7430,31 @@
     </w:lvl>
   </w:abstractNum>
   <w:num w:numId="1">
+    <w:abstractNumId w:val="4"/>
+  </w:num>
+  <w:num w:numId="2">
+    <w:abstractNumId w:val="7"/>
+  </w:num>
+  <w:num w:numId="3">
+    <w:abstractNumId w:val="2"/>
+  </w:num>
+  <w:num w:numId="4">
+    <w:abstractNumId w:val="8"/>
+  </w:num>
+  <w:num w:numId="5">
     <w:abstractNumId w:val="5"/>
   </w:num>
-  <w:num w:numId="2">
-    <w:abstractNumId w:val="8"/>
+  <w:num w:numId="6">
+    <w:abstractNumId w:val="1"/>
   </w:num>
-  <w:num w:numId="3">
+  <w:num w:numId="7">
     <w:abstractNumId w:val="3"/>
   </w:num>
-  <w:num w:numId="4">
-    <w:abstractNumId w:val="9"/>
-  </w:num>
-  <w:num w:numId="5">
-    <w:abstractNumId w:val="6"/>
-  </w:num>
-  <w:num w:numId="6">
-    <w:abstractNumId w:val="2"/>
-  </w:num>
-  <w:num w:numId="7">
-    <w:abstractNumId w:val="4"/>
-  </w:num>
   <w:num w:numId="8">
-    <w:abstractNumId w:val="1"/>
+    <w:abstractNumId w:val="0"/>
   </w:num>
   <w:num w:numId="9">
-    <w:abstractNumId w:val="7"/>
-  </w:num>
-  <w:num w:numId="10">
-    <w:abstractNumId w:val="0"/>
+    <w:abstractNumId w:val="6"/>
   </w:num>
 </w:numbering>
 </file>
@@ -8113,6 +7870,7 @@
     <w:next w:val="Normal"/>
     <w:link w:val="Heading2Char"/>
     <w:uiPriority w:val="9"/>
+    <w:semiHidden/>
     <w:unhideWhenUsed/>
     <w:qFormat/>
     <w:rsid w:val="00033870"/>
@@ -8135,6 +7893,7 @@
     <w:next w:val="Normal"/>
     <w:link w:val="Heading7Char"/>
     <w:uiPriority w:val="9"/>
+    <w:semiHidden/>
     <w:unhideWhenUsed/>
     <w:qFormat/>
     <w:rsid w:val="00033870"/>
@@ -8293,6 +8052,7 @@
     <w:basedOn w:val="DefaultParagraphFont"/>
     <w:link w:val="Heading2"/>
     <w:uiPriority w:val="9"/>
+    <w:semiHidden/>
     <w:rsid w:val="00033870"/>
     <w:rPr>
       <w:rFonts w:asciiTheme="majorHAnsi" w:eastAsiaTheme="majorEastAsia" w:hAnsiTheme="majorHAnsi" w:cstheme="majorBidi"/>
@@ -8306,6 +8066,7 @@
     <w:basedOn w:val="DefaultParagraphFont"/>
     <w:link w:val="Heading7"/>
     <w:uiPriority w:val="9"/>
+    <w:semiHidden/>
     <w:rsid w:val="00033870"/>
     <w:rPr>
       <w:rFonts w:asciiTheme="majorHAnsi" w:eastAsiaTheme="majorEastAsia" w:hAnsiTheme="majorHAnsi" w:cstheme="majorBidi"/>
@@ -8372,11 +8133,6 @@
       <w:color w:val="0563C1" w:themeColor="hyperlink"/>
       <w:u w:val="single"/>
     </w:rPr>
-  </w:style>
-  <w:style w:type="character" w:customStyle="1" w:styleId="jlqj4b">
-    <w:name w:val="jlqj4b"/>
-    <w:basedOn w:val="DefaultParagraphFont"/>
-    <w:rsid w:val="008C12DE"/>
   </w:style>
 </w:styles>
 </file>
@@ -8640,16 +8396,4 @@
     </a:ext>
   </a:extLst>
 </a:theme>
-</file>
-
-<file path=customXml/item1.xml><?xml version="1.0" encoding="utf-8"?>
-<b:Sources xmlns:b="http://schemas.openxmlformats.org/officeDocument/2006/bibliography" xmlns="http://schemas.openxmlformats.org/officeDocument/2006/bibliography" SelectedStyle="\APASixthEditionOfficeOnline.xsl" StyleName="APA" Version="6"/>
-</file>
-
-<file path=customXml/itemProps1.xml><?xml version="1.0" encoding="utf-8"?>
-<ds:datastoreItem xmlns:ds="http://schemas.openxmlformats.org/officeDocument/2006/customXml" ds:itemID="{AF744905-8344-499F-89D4-5FE558D0DF55}">
-  <ds:schemaRefs>
-    <ds:schemaRef ds:uri="http://schemas.openxmlformats.org/officeDocument/2006/bibliography"/>
-  </ds:schemaRefs>
-</ds:datastoreItem>
 </file>
--- a/docs/Report SWR302.docx
+++ b/docs/Report SWR302.docx
@@ -1,6 +1,6 @@
 
 <file path=word/document.xml><?xml version="1.0" encoding="utf-8"?>
-<w:document xmlns:wpc="http://schemas.microsoft.com/office/word/2010/wordprocessingCanvas" xmlns:cx="http://schemas.microsoft.com/office/drawing/2014/chartex" xmlns:cx1="http://schemas.microsoft.com/office/drawing/2015/9/8/chartex" xmlns:mc="http://schemas.openxmlformats.org/markup-compatibility/2006" xmlns:o="urn:schemas-microsoft-com:office:office" xmlns:r="http://schemas.openxmlformats.org/officeDocument/2006/relationships" xmlns:m="http://schemas.openxmlformats.org/officeDocument/2006/math" xmlns:v="urn:schemas-microsoft-com:vml" xmlns:wp14="http://schemas.microsoft.com/office/word/2010/wordprocessingDrawing" xmlns:wp="http://schemas.openxmlformats.org/drawingml/2006/wordprocessingDrawing" xmlns:w10="urn:schemas-microsoft-com:office:word" xmlns:w="http://schemas.openxmlformats.org/wordprocessingml/2006/main" xmlns:w14="http://schemas.microsoft.com/office/word/2010/wordml" xmlns:w15="http://schemas.microsoft.com/office/word/2012/wordml" xmlns:w16se="http://schemas.microsoft.com/office/word/2015/wordml/symex" xmlns:wpg="http://schemas.microsoft.com/office/word/2010/wordprocessingGroup" xmlns:wpi="http://schemas.microsoft.com/office/word/2010/wordprocessingInk" xmlns:wne="http://schemas.microsoft.com/office/word/2006/wordml" xmlns:wps="http://schemas.microsoft.com/office/word/2010/wordprocessingShape" mc:Ignorable="w14 w15 w16se wp14">
+<w:document xmlns:wpc="http://schemas.microsoft.com/office/word/2010/wordprocessingCanvas" xmlns:cx="http://schemas.microsoft.com/office/drawing/2014/chartex" xmlns:mc="http://schemas.openxmlformats.org/markup-compatibility/2006" xmlns:o="urn:schemas-microsoft-com:office:office" xmlns:r="http://schemas.openxmlformats.org/officeDocument/2006/relationships" xmlns:m="http://schemas.openxmlformats.org/officeDocument/2006/math" xmlns:v="urn:schemas-microsoft-com:vml" xmlns:wp14="http://schemas.microsoft.com/office/word/2010/wordprocessingDrawing" xmlns:wp="http://schemas.openxmlformats.org/drawingml/2006/wordprocessingDrawing" xmlns:w10="urn:schemas-microsoft-com:office:word" xmlns:w="http://schemas.openxmlformats.org/wordprocessingml/2006/main" xmlns:w14="http://schemas.microsoft.com/office/word/2010/wordml" xmlns:w15="http://schemas.microsoft.com/office/word/2012/wordml" xmlns:w16se="http://schemas.microsoft.com/office/word/2015/wordml/symex" xmlns:wpg="http://schemas.microsoft.com/office/word/2010/wordprocessingGroup" xmlns:wpi="http://schemas.microsoft.com/office/word/2010/wordprocessingInk" xmlns:wne="http://schemas.microsoft.com/office/word/2006/wordml" xmlns:wps="http://schemas.microsoft.com/office/word/2010/wordprocessingShape" mc:Ignorable="w14 w15 w16se wp14">
   <w:body>
     <w:p>
       <w:pPr>
@@ -36,6 +36,7 @@
           <w:noProof/>
           <w:sz w:val="20"/>
         </w:rPr>
+        <w:lastRenderedPageBreak/>
         <mc:AlternateContent>
           <mc:Choice Requires="wpg">
             <w:drawing>
@@ -169,7 +170,7 @@
               </wp:anchor>
             </w:drawing>
           </mc:Choice>
-          <mc:Fallback>
+          <mc:Fallback xmlns:cx1="http://schemas.microsoft.com/office/drawing/2015/9/8/chartex">
             <w:pict>
               <v:group w14:anchorId="7059C751" id="Group 4" o:spid="_x0000_s1026" style="position:absolute;margin-left:115.55pt;margin-top:3.4pt;width:135.65pt;height:41.35pt;z-index:251662336;mso-position-horizontal-relative:page" coordorigin="2383,-10708" coordsize="2713,827" o:gfxdata="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">
                 <v:shapetype id="_x0000_t75" coordsize="21600,21600" o:spt="75" o:preferrelative="t" path="m@4@5l@4@11@9@11@9@5xe" filled="f" stroked="f">
@@ -1481,6 +1482,7 @@
         <w:rPr>
           <w:b w:val="0"/>
         </w:rPr>
+        <w:lastRenderedPageBreak/>
         <w:t xml:space="preserve">             </w:t>
       </w:r>
       <w:r>
@@ -1888,6 +1890,7 @@
           <w:color w:val="C00000"/>
           <w:sz w:val="32"/>
         </w:rPr>
+        <w:lastRenderedPageBreak/>
         <w:t>Acknowledgement</w:t>
       </w:r>
     </w:p>
@@ -3959,71 +3962,9 @@
       </w:pPr>
       <w:r>
         <w:rPr>
-          <w:rStyle w:val="jlqj4b"/>
           <w:color w:val="000000"/>
-          <w:shd w:val="clear" w:color="auto" w:fill="F5F5F5"/>
-        </w:rPr>
-        <w:t>2021 is considered a promising year for the real estate market with the supply continuing to increase strongly, housing prices are forecasted to increase by 10-15%.</w:t>
-      </w:r>
-      <w:r>
-        <w:rPr>
-          <w:color w:val="000000"/>
-          <w:shd w:val="clear" w:color="auto" w:fill="F5F5F5"/>
-        </w:rPr>
-        <w:t xml:space="preserve"> </w:t>
-      </w:r>
-      <w:r>
-        <w:rPr>
-          <w:rStyle w:val="jlqj4b"/>
-          <w:color w:val="000000"/>
-          <w:shd w:val="clear" w:color="auto" w:fill="F5F5F5"/>
-        </w:rPr>
-        <w:t>Bright market forecasts are a lever for businesses to confidently set big plans for the coming period.</w:t>
-      </w:r>
-      <w:r>
-        <w:rPr>
-          <w:color w:val="000000"/>
-          <w:shd w:val="clear" w:color="auto" w:fill="F5F5F5"/>
-        </w:rPr>
-        <w:t xml:space="preserve"> </w:t>
-      </w:r>
-      <w:r>
-        <w:rPr>
-          <w:rStyle w:val="jlqj4b"/>
-          <w:color w:val="000000"/>
-          <w:shd w:val="clear" w:color="auto" w:fill="F5F5F5"/>
-        </w:rPr>
-        <w:t>In the context of strong supply, real estate businesses have taken advantage of opportunities to promote, brand, and make business plans in 2021. That's why our team wants to build and develop real estate websites to have</w:t>
-      </w:r>
-      <w:r>
-        <w:rPr>
-          <w:color w:val="000000"/>
-          <w:shd w:val="clear" w:color="auto" w:fill="F5F5F5"/>
-        </w:rPr>
-        <w:t xml:space="preserve"> </w:t>
-      </w:r>
-      <w:r>
-        <w:rPr>
-          <w:rStyle w:val="jlqj4b"/>
-          <w:color w:val="000000"/>
-          <w:shd w:val="clear" w:color="auto" w:fill="F5F5F5"/>
-        </w:rPr>
-        <w:t>Can help businesses promote business activities, introduce project proposals to customers, carry out branding Marketing, reach customers anytime, anywhere, is an information channel that helps you easily call</w:t>
-      </w:r>
-      <w:r>
-        <w:rPr>
-          <w:color w:val="000000"/>
-          <w:shd w:val="clear" w:color="auto" w:fill="F5F5F5"/>
-        </w:rPr>
-        <w:t xml:space="preserve"> </w:t>
-      </w:r>
-      <w:r>
-        <w:rPr>
-          <w:rStyle w:val="jlqj4b"/>
-          <w:color w:val="000000"/>
-          <w:shd w:val="clear" w:color="auto" w:fill="F5F5F5"/>
-        </w:rPr>
-        <w:t>call for investment.</w:t>
+        </w:rPr>
+        <w:t>2021 is considered a promising year for the real estate market with the supply continuing to increase strongly, housing prices are forecasted to increase by 10-15%. Bright market forecasts are a lever for businesses to confidently set big plans for the coming period. In the context of strong supply, real estate businesses have taken advantage of opportunities to promote, brand, and make business plans in 2021. That's why our team wants to build and develop real estate websites to have Can help businesses promote business activities, introduce project proposals to customers, carry out branding Marketing, reach customers anytime, anywhere, is an information channel that helps you easily call for investment.</w:t>
       </w:r>
     </w:p>
     <w:p>
@@ -4062,6 +4003,9 @@
         <w:spacing w:before="66"/>
         <w:ind w:hanging="366"/>
         <w:jc w:val="both"/>
+        <w:rPr>
+          <w:rStyle w:val="jlqj4b"/>
+        </w:rPr>
       </w:pPr>
       <w:r>
         <w:t>Mobile</w:t>
@@ -4079,132 +4023,40 @@
     <w:p>
       <w:pPr>
         <w:ind w:left="619"/>
-        <w:rPr>
-          <w:rStyle w:val="jlqj4b"/>
-          <w:color w:val="000000"/>
-          <w:shd w:val="clear" w:color="auto" w:fill="F5F5F5"/>
-        </w:rPr>
-      </w:pPr>
-      <w:r>
-        <w:rPr>
-          <w:rStyle w:val="jlqj4b"/>
-          <w:color w:val="000000"/>
-          <w:shd w:val="clear" w:color="auto" w:fill="F5F5F5"/>
-        </w:rPr>
-        <w:t>This software can be downloaded on Google Play, in the future we can develop on the App Store.</w:t>
-      </w:r>
-      <w:r>
-        <w:rPr>
-          <w:color w:val="000000"/>
-          <w:shd w:val="clear" w:color="auto" w:fill="F5F5F5"/>
-        </w:rPr>
-        <w:t xml:space="preserve"> </w:t>
-      </w:r>
-      <w:r>
-        <w:rPr>
-          <w:rStyle w:val="jlqj4b"/>
-          <w:color w:val="000000"/>
-          <w:shd w:val="clear" w:color="auto" w:fill="F5F5F5"/>
-        </w:rPr>
-        <w:t>Mobile application to be used by gas store customers.</w:t>
-      </w:r>
-      <w:r>
-        <w:rPr>
-          <w:color w:val="000000"/>
-          <w:shd w:val="clear" w:color="auto" w:fill="F5F5F5"/>
-        </w:rPr>
-        <w:t xml:space="preserve"> </w:t>
-      </w:r>
-      <w:r>
-        <w:rPr>
-          <w:rStyle w:val="jlqj4b"/>
-          <w:color w:val="000000"/>
-          <w:shd w:val="clear" w:color="auto" w:fill="F5F5F5"/>
-        </w:rPr>
-        <w:t>If the user is a new user, they can register for an account through the app and login.</w:t>
-      </w:r>
-      <w:r>
-        <w:rPr>
-          <w:color w:val="000000"/>
-          <w:shd w:val="clear" w:color="auto" w:fill="F5F5F5"/>
-        </w:rPr>
-        <w:t xml:space="preserve"> </w:t>
-      </w:r>
-      <w:r>
-        <w:rPr>
-          <w:rStyle w:val="jlqj4b"/>
-          <w:color w:val="000000"/>
-          <w:shd w:val="clear" w:color="auto" w:fill="F5F5F5"/>
-        </w:rPr>
-        <w:t>From the application:</w:t>
+      </w:pPr>
+      <w:r>
+        <w:t xml:space="preserve">This software can be downloaded on Google Play, in the future we can develop on the App Store. Mobile application to be used by gas store customers. If the user is a new user, they </w:t>
       </w:r>
     </w:p>
     <w:p>
       <w:pPr>
         <w:ind w:left="619"/>
-        <w:rPr>
-          <w:rStyle w:val="jlqj4b"/>
-          <w:color w:val="000000"/>
-          <w:shd w:val="clear" w:color="auto" w:fill="F5F5F5"/>
-        </w:rPr>
-      </w:pPr>
-      <w:r>
-        <w:rPr>
-          <w:rStyle w:val="jlqj4b"/>
-          <w:color w:val="000000"/>
-          <w:shd w:val="clear" w:color="auto" w:fill="F5F5F5"/>
-        </w:rPr>
+      </w:pPr>
+      <w:r>
+        <w:t>can register for an account through the app and login. From the application:</w:t>
+      </w:r>
+    </w:p>
+    <w:p>
+      <w:pPr>
+        <w:ind w:left="619"/>
+      </w:pPr>
+      <w:r>
         <w:t xml:space="preserve"> + Regarding the seller:</w:t>
       </w:r>
     </w:p>
     <w:p>
       <w:pPr>
         <w:ind w:left="619"/>
-        <w:rPr>
-          <w:rStyle w:val="jlqj4b"/>
-          <w:color w:val="000000"/>
-          <w:shd w:val="clear" w:color="auto" w:fill="F5F5F5"/>
-        </w:rPr>
-      </w:pPr>
-      <w:r>
-        <w:rPr>
-          <w:rStyle w:val="jlqj4b"/>
-          <w:color w:val="000000"/>
-          <w:shd w:val="clear" w:color="auto" w:fill="F5F5F5"/>
-        </w:rPr>
-        <w:t xml:space="preserve"> • Users can promote apartments, condominiums, premises for sale or lease on EstateLux by registering an account and managing, tracking their real estate status, fixing or deleting their apartments on the spot.</w:t>
-      </w:r>
-      <w:r>
-        <w:rPr>
-          <w:color w:val="000000"/>
-          <w:shd w:val="clear" w:color="auto" w:fill="F5F5F5"/>
-        </w:rPr>
-        <w:t xml:space="preserve"> </w:t>
-      </w:r>
-      <w:r>
-        <w:rPr>
-          <w:rStyle w:val="jlqj4b"/>
-          <w:color w:val="000000"/>
-          <w:shd w:val="clear" w:color="auto" w:fill="F5F5F5"/>
-        </w:rPr>
-        <w:t xml:space="preserve">Next on the app. </w:t>
+      </w:pPr>
+      <w:r>
+        <w:t xml:space="preserve"> • Users can promote apartments, condominiums, premises for sale or lease on EstateLux by registering an account and managing, tracking their real estate status, fixing or deleting their apartments on the spot. Next on the app. </w:t>
       </w:r>
     </w:p>
     <w:p>
       <w:pPr>
         <w:ind w:left="619"/>
-        <w:rPr>
-          <w:rStyle w:val="jlqj4b"/>
-          <w:color w:val="000000"/>
-          <w:shd w:val="clear" w:color="auto" w:fill="F5F5F5"/>
-        </w:rPr>
-      </w:pPr>
-      <w:r>
-        <w:rPr>
-          <w:rStyle w:val="jlqj4b"/>
-          <w:color w:val="000000"/>
-          <w:shd w:val="clear" w:color="auto" w:fill="F5F5F5"/>
-        </w:rPr>
+      </w:pPr>
+      <w:r>
         <w:t xml:space="preserve">+ On the buyer side: </w:t>
       </w:r>
     </w:p>
@@ -4219,11 +4071,6 @@
         </w:sectPr>
       </w:pPr>
       <w:r>
-        <w:rPr>
-          <w:rStyle w:val="jlqj4b"/>
-          <w:color w:val="000000"/>
-          <w:shd w:val="clear" w:color="auto" w:fill="F5F5F5"/>
-        </w:rPr>
         <w:t>• User can search, view all information apartments, apartments, premises, on the app (area, location, sale price, rental or sale status).</w:t>
       </w:r>
     </w:p>
@@ -4312,7 +4159,7 @@
           <w:sz w:val="20"/>
         </w:rPr>
         <w:drawing>
-          <wp:inline distT="0" distB="0" distL="0" distR="0">
+          <wp:inline distT="0" distB="0" distL="0" distR="0" wp14:anchorId="68E29279" wp14:editId="571A0B0A">
             <wp:extent cx="2484120" cy="4901102"/>
             <wp:effectExtent l="0" t="0" r="0" b="0"/>
             <wp:docPr id="12" name="Picture 12"/>
@@ -4385,37 +4232,36 @@
     </w:p>
     <w:p>
       <w:pPr>
-        <w:pStyle w:val="ListParagraph"/>
-        <w:numPr>
-          <w:ilvl w:val="0"/>
-          <w:numId w:val="10"/>
-        </w:numPr>
-        <w:tabs>
-          <w:tab w:val="left" w:pos="5560"/>
-        </w:tabs>
-        <w:rPr>
-          <w:sz w:val="28"/>
-          <w:szCs w:val="28"/>
-        </w:rPr>
-      </w:pPr>
-      <w:r>
-        <w:rPr>
-          <w:sz w:val="28"/>
-          <w:szCs w:val="28"/>
-        </w:rPr>
-        <w:t>Use EstateLux App with iphone 12</w:t>
-      </w:r>
-    </w:p>
-    <w:p>
-      <w:pPr>
-        <w:tabs>
-          <w:tab w:val="left" w:pos="5560"/>
-        </w:tabs>
-        <w:ind w:left="620"/>
-        <w:rPr>
-          <w:sz w:val="20"/>
-        </w:rPr>
-      </w:pPr>
+        <w:pStyle w:val="Caption"/>
+        <w:ind w:left="2160" w:firstLine="720"/>
+      </w:pPr>
+      <w:r>
+        <w:t xml:space="preserve">Figure </w:t>
+      </w:r>
+      <w:r>
+        <w:fldChar w:fldCharType="begin"/>
+      </w:r>
+      <w:r>
+        <w:instrText xml:space="preserve"> SEQ Figure \* ARABIC </w:instrText>
+      </w:r>
+      <w:r>
+        <w:fldChar w:fldCharType="separate"/>
+      </w:r>
+      <w:r>
+        <w:rPr>
+          <w:noProof/>
+        </w:rPr>
+        <w:t>1</w:t>
+      </w:r>
+      <w:r>
+        <w:fldChar w:fldCharType="end"/>
+      </w:r>
+      <w:r>
+        <w:t>. Sign in with EstateLux App in I</w:t>
+      </w:r>
+      <w:r>
+        <w:t>phone 12</w:t>
+      </w:r>
     </w:p>
     <w:p>
       <w:pPr>
@@ -4683,23 +4529,13 @@
         <w:t>application</w:t>
       </w:r>
     </w:p>
-    <w:p/>
-    <w:p/>
     <w:p>
       <w:pPr>
         <w:spacing w:line="259" w:lineRule="auto"/>
         <w:ind w:left="619"/>
         <w:jc w:val="both"/>
-        <w:rPr>
-          <w:color w:val="000000"/>
-          <w:shd w:val="clear" w:color="auto" w:fill="F5F5F5"/>
-        </w:rPr>
-      </w:pPr>
-      <w:r>
-        <w:rPr>
-          <w:color w:val="000000"/>
-          <w:shd w:val="clear" w:color="auto" w:fill="F5F5F5"/>
-        </w:rPr>
+      </w:pPr>
+      <w:r>
         <w:t xml:space="preserve">This software is published publicly on the Internet and it is free software. It covers the business aspects of a real estate company and based on the needs of the current real estate market such as: helping the business to promote its business, introducing project proposals to guests. branding, promoting the brand, reaching customers anytime, anywhere, is an information channel that helps you easily call for investment, moreover this software can help buyers easily find a house or share. Your fish needs nahan. </w:t>
       </w:r>
     </w:p>
@@ -4708,17 +4544,8 @@
         <w:spacing w:line="259" w:lineRule="auto"/>
         <w:ind w:left="619"/>
         <w:jc w:val="both"/>
-        <w:rPr>
-          <w:color w:val="000000"/>
-          <w:shd w:val="clear" w:color="auto" w:fill="F5F5F5"/>
-        </w:rPr>
-      </w:pPr>
-      <w:r>
-        <w:rPr>
-          <w:color w:val="000000"/>
-          <w:shd w:val="clear" w:color="auto" w:fill="F5F5F5"/>
-        </w:rPr>
-        <w:lastRenderedPageBreak/>
+      </w:pPr>
+      <w:r>
         <w:t xml:space="preserve">This software only supports remote access and all data is stored on the server. The server uses Database-as-a-Service (MySQL), bringing many benefits such as Security, High availability, and less </w:t>
       </w:r>
     </w:p>
@@ -4729,10 +4556,6 @@
         <w:jc w:val="both"/>
       </w:pPr>
       <w:r>
-        <w:rPr>
-          <w:color w:val="000000"/>
-          <w:shd w:val="clear" w:color="auto" w:fill="F5F5F5"/>
-        </w:rPr>
         <w:t>configuration. It is a good choice and an example we consider using MySQL.</w:t>
       </w:r>
     </w:p>
@@ -4784,6 +4607,7 @@
                 <w:i/>
                 <w:color w:val="6FAC46"/>
               </w:rPr>
+              <w:lastRenderedPageBreak/>
               <w:t>Advantages</w:t>
             </w:r>
           </w:p>
@@ -5000,8 +4824,6 @@
           <w:cols w:space="720"/>
         </w:sectPr>
       </w:pPr>
-      <w:bookmarkStart w:id="6" w:name="_GoBack"/>
-      <w:bookmarkEnd w:id="6"/>
     </w:p>
     <w:p>
       <w:pPr>
@@ -5022,7 +4844,7 @@
           <w:sz w:val="20"/>
         </w:rPr>
         <w:drawing>
-          <wp:inline distT="0" distB="0" distL="0" distR="0" wp14:anchorId="677BAD02" wp14:editId="0EA91107">
+          <wp:inline distT="0" distB="0" distL="0" distR="0" wp14:anchorId="78D6644A" wp14:editId="53D2634B">
             <wp:extent cx="6537960" cy="481330"/>
             <wp:effectExtent l="0" t="0" r="0" b="0"/>
             <wp:docPr id="5" name="Picture 5"/>
@@ -5104,7 +4926,7 @@
           <w:sz w:val="20"/>
         </w:rPr>
         <w:drawing>
-          <wp:inline distT="0" distB="0" distL="0" distR="0" wp14:anchorId="4558F11C" wp14:editId="6AC93204">
+          <wp:inline distT="0" distB="0" distL="0" distR="0" wp14:anchorId="05DB1667" wp14:editId="40F72397">
             <wp:extent cx="3123895" cy="4122420"/>
             <wp:effectExtent l="0" t="0" r="635" b="0"/>
             <wp:docPr id="15" name="Picture 15" descr="Graphical user interface&#10;&#10;Description automatically generated"/>
@@ -5158,7 +4980,7 @@
           <w:sz w:val="20"/>
         </w:rPr>
         <w:drawing>
-          <wp:inline distT="0" distB="0" distL="0" distR="0" wp14:anchorId="411ECFD6" wp14:editId="014869BA">
+          <wp:inline distT="0" distB="0" distL="0" distR="0" wp14:anchorId="50E855BD" wp14:editId="7C2E0F5E">
             <wp:extent cx="3304212" cy="4107180"/>
             <wp:effectExtent l="0" t="0" r="0" b="7620"/>
             <wp:docPr id="14" name="Picture 14" descr="Graphical user interface, text, application&#10;&#10;Description automatically generated"/>
@@ -5209,15 +5031,50 @@
     </w:p>
     <w:p>
       <w:pPr>
-        <w:rPr>
-          <w:sz w:val="20"/>
-        </w:rPr>
+        <w:pStyle w:val="Caption"/>
+        <w:ind w:left="2880" w:firstLine="720"/>
+      </w:pPr>
+    </w:p>
+    <w:p>
+      <w:pPr>
+        <w:pStyle w:val="Caption"/>
+        <w:ind w:left="2880" w:firstLine="720"/>
         <w:sectPr>
           <w:pgSz w:w="11910" w:h="16840"/>
           <w:pgMar w:top="1220" w:right="240" w:bottom="280" w:left="820" w:header="720" w:footer="720" w:gutter="0"/>
           <w:cols w:space="720"/>
         </w:sectPr>
       </w:pPr>
+      <w:r>
+        <w:t xml:space="preserve">Figure </w:t>
+      </w:r>
+      <w:r>
+        <w:fldChar w:fldCharType="begin"/>
+      </w:r>
+      <w:r>
+        <w:instrText xml:space="preserve"> SEQ Figure \* ARABIC </w:instrText>
+      </w:r>
+      <w:r>
+        <w:fldChar w:fldCharType="separate"/>
+      </w:r>
+      <w:r>
+        <w:rPr>
+          <w:noProof/>
+        </w:rPr>
+        <w:t>2</w:t>
+      </w:r>
+      <w:r>
+        <w:fldChar w:fldCharType="end"/>
+      </w:r>
+      <w:r>
+        <w:t>.Login int</w:t>
+      </w:r>
+      <w:r>
+        <w:t xml:space="preserve">erface of </w:t>
+      </w:r>
+      <w:r>
+        <w:t>EstateLux</w:t>
+      </w:r>
     </w:p>
     <w:p>
       <w:pPr>
@@ -5281,10 +5138,6 @@
         <w:t xml:space="preserve">. </w:t>
       </w:r>
       <w:r>
-        <w:rPr>
-          <w:color w:val="000000"/>
-          <w:shd w:val="clear" w:color="auto" w:fill="D2E3FC"/>
-        </w:rPr>
         <w:t>Using hibernate, JPA connect to MySQL database, support security.</w:t>
       </w:r>
     </w:p>
@@ -5301,7 +5154,16 @@
         <w:t xml:space="preserve"> system is </w:t>
       </w:r>
       <w:r>
-        <w:t>made base MVC and use another library and with HTML , CSS , Javascript</w:t>
+        <w:t>made base MVC and use</w:t>
+      </w:r>
+      <w:r>
+        <w:t xml:space="preserve"> another library and with HTML, CSS, </w:t>
+      </w:r>
+      <w:r>
+        <w:t>Javascript</w:t>
+      </w:r>
+      <w:r>
+        <w:t>.</w:t>
       </w:r>
     </w:p>
     <w:p>
@@ -5318,8 +5180,8 @@
         </w:tabs>
         <w:spacing w:before="157"/>
       </w:pPr>
-      <w:bookmarkStart w:id="7" w:name="_bookmark8"/>
-      <w:bookmarkEnd w:id="7"/>
+      <w:bookmarkStart w:id="6" w:name="_bookmark8"/>
+      <w:bookmarkEnd w:id="6"/>
       <w:r>
         <w:t>Business</w:t>
       </w:r>
@@ -5335,200 +5197,142 @@
     </w:p>
     <w:p>
       <w:pPr>
-        <w:pStyle w:val="BodyText"/>
-        <w:spacing w:before="7"/>
         <w:ind w:left="720"/>
-        <w:rPr>
-          <w:color w:val="000000"/>
-          <w:shd w:val="clear" w:color="auto" w:fill="F5F5F5"/>
-        </w:rPr>
-      </w:pPr>
-      <w:r>
-        <w:rPr>
-          <w:color w:val="000000"/>
-          <w:shd w:val="clear" w:color="auto" w:fill="F5F5F5"/>
-        </w:rPr>
+      </w:pPr>
+    </w:p>
+    <w:p>
+      <w:pPr>
+        <w:ind w:left="720"/>
+      </w:pPr>
+      <w:r>
         <w:t xml:space="preserve">In 2020, two outbreaks of COVID-19 broke out in our country, causing serious impacts on the economy, and the domestic real estate market is no exception. Challenges posed by the COVID-19 pandemic as well as a slowdown in economic growth caused demand decline, directly affecting Vietnam's real estate market. </w:t>
       </w:r>
     </w:p>
     <w:p>
       <w:pPr>
-        <w:pStyle w:val="BodyText"/>
-        <w:spacing w:before="7"/>
         <w:ind w:left="720"/>
-        <w:rPr>
-          <w:color w:val="000000"/>
-          <w:shd w:val="clear" w:color="auto" w:fill="F5F5F5"/>
-        </w:rPr>
-      </w:pPr>
-    </w:p>
-    <w:p>
-      <w:pPr>
-        <w:pStyle w:val="BodyText"/>
-        <w:spacing w:before="7"/>
+      </w:pPr>
+    </w:p>
+    <w:p>
+      <w:pPr>
         <w:ind w:left="720"/>
-        <w:rPr>
-          <w:color w:val="000000"/>
-          <w:shd w:val="clear" w:color="auto" w:fill="F5F5F5"/>
-        </w:rPr>
-      </w:pPr>
-      <w:r>
-        <w:rPr>
-          <w:color w:val="000000"/>
-          <w:shd w:val="clear" w:color="auto" w:fill="F5F5F5"/>
-        </w:rPr>
+      </w:pPr>
+      <w:r>
         <w:t xml:space="preserve">This takes place in markets such as Ho Chi Minh City and Hanoi with great demand for the housing segment, especially the affordable and mid-end apartment segments ..., greatly affecting the overall market situation. It is an imbalance in real estate products supplied in the market with a large but unmet housing demand for low, middle and low income earners. It is also the inadequacy of the price level of real estate products when they continue to be anchored at high levels despite the market's difficulties; This is especially noticeable in 2020 when the COVID-19 epidemic continues to have complicated developments. </w:t>
       </w:r>
     </w:p>
     <w:p>
       <w:pPr>
-        <w:pStyle w:val="BodyText"/>
-        <w:spacing w:before="7"/>
         <w:ind w:left="720"/>
-        <w:rPr>
-          <w:color w:val="000000"/>
-          <w:shd w:val="clear" w:color="auto" w:fill="F5F5F5"/>
-        </w:rPr>
-      </w:pPr>
-    </w:p>
-    <w:p>
-      <w:pPr>
-        <w:pStyle w:val="BodyText"/>
-        <w:spacing w:before="7"/>
+      </w:pPr>
+    </w:p>
+    <w:p>
+      <w:pPr>
         <w:ind w:left="720"/>
-        <w:rPr>
-          <w:color w:val="000000"/>
-          <w:shd w:val="clear" w:color="auto" w:fill="F5F5F5"/>
-        </w:rPr>
-      </w:pPr>
-      <w:r>
-        <w:rPr>
-          <w:color w:val="000000"/>
-          <w:shd w:val="clear" w:color="auto" w:fill="F5F5F5"/>
-        </w:rPr>
+      </w:pPr>
+      <w:r>
         <w:t xml:space="preserve">Recorded in 2020 by the Vietnam Real Estate Brokerage Association shows that by the end of the third quarter, nearly 80,000 products were offered for sale on the market, of which 70% of inventories were from previous years. New supply in the first 3 quarters of 2020 only reached over 20,000 new products for the first time on the market. In particular, the apartment product - mid-end segment accounts for the largest proportion of about 75%, the affordable segment (the whole country combined) is about 10%, the high-end segment accounts for 14% of the supply to the market in in 2019. In the transaction, for the mid-end product line, it is still the condominium product line with the price of 25-35 million VND / m2 with the highest transaction, accounting for 75%. High-end products with high prices, over 50 million / m2, especially in Hanoi, have the lowest transaction volume, only 5%. Undeniably in the 21st century, with the development of science and technology, the real estate market has become extremely convenient and easily accessible. </w:t>
       </w:r>
     </w:p>
     <w:p>
       <w:pPr>
-        <w:pStyle w:val="BodyText"/>
-        <w:spacing w:before="7"/>
         <w:ind w:left="720"/>
-        <w:rPr>
-          <w:color w:val="000000"/>
-          <w:shd w:val="clear" w:color="auto" w:fill="F5F5F5"/>
-        </w:rPr>
-      </w:pPr>
-    </w:p>
-    <w:p>
-      <w:pPr>
-        <w:pStyle w:val="BodyText"/>
-        <w:spacing w:before="7"/>
+      </w:pPr>
+    </w:p>
+    <w:p>
+      <w:pPr>
         <w:ind w:left="720"/>
-        <w:rPr>
-          <w:color w:val="000000"/>
-          <w:shd w:val="clear" w:color="auto" w:fill="F5F5F5"/>
-        </w:rPr>
-      </w:pPr>
-      <w:r>
-        <w:rPr>
-          <w:color w:val="000000"/>
-          <w:shd w:val="clear" w:color="auto" w:fill="F5F5F5"/>
-        </w:rPr>
+      </w:pPr>
+      <w:r>
         <w:t xml:space="preserve">The market is increasingly rich and diverse with many types of rental models, or sale of apartments, apartments, land. Their common point is that with the seller - buyer model, customers can easily find out full information about the product as well as obtain information of the seller. A customer can buy an apartment and then lease it to someone else, or a student can rent an apartment and look for other people to live with to reduce their rent. </w:t>
       </w:r>
     </w:p>
     <w:p>
       <w:pPr>
-        <w:pStyle w:val="BodyText"/>
-        <w:spacing w:before="7"/>
         <w:ind w:left="720"/>
-        <w:rPr>
-          <w:color w:val="000000"/>
-          <w:shd w:val="clear" w:color="auto" w:fill="F5F5F5"/>
-        </w:rPr>
-      </w:pPr>
-    </w:p>
-    <w:p>
-      <w:pPr>
-        <w:pStyle w:val="BodyText"/>
-        <w:spacing w:before="7"/>
+      </w:pPr>
+    </w:p>
+    <w:p>
+      <w:pPr>
         <w:ind w:left="720"/>
-        <w:rPr>
-          <w:color w:val="000000"/>
-          <w:shd w:val="clear" w:color="auto" w:fill="F5F5F5"/>
-        </w:rPr>
-      </w:pPr>
-      <w:r>
-        <w:rPr>
-          <w:color w:val="000000"/>
-          <w:shd w:val="clear" w:color="auto" w:fill="F5F5F5"/>
-        </w:rPr>
+      </w:pPr>
+      <w:r>
         <w:t xml:space="preserve">Therefore, the management system as well as the consolidation of the real estate market also becomes extremely complex. That is the reason that we have created Real Estate Website Management with the desire to create a website that accurately synthesizes real estate projects and attracts customers. </w:t>
       </w:r>
     </w:p>
     <w:p>
       <w:pPr>
-        <w:pStyle w:val="BodyText"/>
-        <w:spacing w:before="7"/>
         <w:ind w:left="720"/>
-        <w:rPr>
-          <w:color w:val="000000"/>
-          <w:shd w:val="clear" w:color="auto" w:fill="F5F5F5"/>
-        </w:rPr>
-      </w:pPr>
-    </w:p>
-    <w:p>
-      <w:pPr>
-        <w:pStyle w:val="BodyText"/>
-        <w:spacing w:before="7"/>
+      </w:pPr>
+    </w:p>
+    <w:p>
+      <w:pPr>
         <w:ind w:left="720"/>
-        <w:rPr>
-          <w:color w:val="000000"/>
-          <w:shd w:val="clear" w:color="auto" w:fill="F5F5F5"/>
-        </w:rPr>
-      </w:pPr>
-      <w:r>
-        <w:rPr>
-          <w:color w:val="000000"/>
-          <w:shd w:val="clear" w:color="auto" w:fill="F5F5F5"/>
-        </w:rPr>
-        <w:t>Our team believes our system will have an upper hand over others, and it will make a difference that can attract customers: - The easy-to-use interface can be suitable for many types of customers with many languages, with many features and utilities. - Online working system: There will always be a website manager operating 24/7 ready to answer questions or handle customer requests.</w:t>
-      </w:r>
-    </w:p>
-    <w:p>
-      <w:pPr>
-        <w:pStyle w:val="BodyText"/>
-        <w:spacing w:before="7"/>
+      </w:pPr>
+      <w:r>
+        <w:t xml:space="preserve">Our team believes our system will have an upper hand over others, and it will make a difference that can attract customers: </w:t>
+      </w:r>
+    </w:p>
+    <w:p>
+      <w:pPr>
         <w:ind w:left="720"/>
-        <w:rPr>
-          <w:color w:val="000000"/>
-          <w:shd w:val="clear" w:color="auto" w:fill="F5F5F5"/>
-        </w:rPr>
-      </w:pPr>
-    </w:p>
-    <w:p>
-      <w:pPr>
-        <w:pStyle w:val="BodyText"/>
-        <w:spacing w:before="7"/>
+      </w:pPr>
+      <w:r>
+        <w:t>- The easy-to-use interface can be suitable for many types of customers with many languages, with many features and util</w:t>
+      </w:r>
+      <w:r>
+        <w:t xml:space="preserve">ities. </w:t>
+      </w:r>
+    </w:p>
+    <w:p>
+      <w:pPr>
         <w:ind w:left="720"/>
-        <w:rPr>
-          <w:color w:val="000000"/>
-          <w:shd w:val="clear" w:color="auto" w:fill="F5F5F5"/>
-        </w:rPr>
-      </w:pPr>
-      <w:r>
-        <w:rPr>
-          <w:color w:val="000000"/>
-          <w:shd w:val="clear" w:color="auto" w:fill="F5F5F5"/>
-        </w:rPr>
+      </w:pPr>
+      <w:r>
+        <w:t xml:space="preserve">- Online working system. </w:t>
+      </w:r>
+      <w:r>
+        <w:t>There will always be a website manager operating 24/7 ready to answer questi</w:t>
+      </w:r>
+      <w:r>
+        <w:t>ons or handle customer requests</w:t>
+      </w:r>
+    </w:p>
+    <w:p>
+      <w:pPr>
+        <w:ind w:left="720"/>
+      </w:pPr>
+      <w:r>
         <w:t xml:space="preserve"> - The system will always update information on real estate projects quickly and accurately. Smartphone application development: This is very convenient and very effective when you can quickly check information, when receiving a new notification will immediately show up on your phone. avoid missing information. - Besides, we have a team of collaborators everywhere to help check and confirm information about real estate projects announced on the Website.</w:t>
       </w:r>
     </w:p>
     <w:p>
       <w:pPr>
-        <w:pStyle w:val="BodyText"/>
-        <w:spacing w:before="7"/>
+        <w:ind w:left="720"/>
+      </w:pPr>
+    </w:p>
+    <w:p>
+      <w:pPr>
+        <w:ind w:left="720"/>
+      </w:pPr>
+    </w:p>
+    <w:p>
+      <w:pPr>
+        <w:ind w:left="720"/>
+      </w:pPr>
+    </w:p>
+    <w:p>
+      <w:pPr>
+        <w:ind w:left="720"/>
+      </w:pPr>
+    </w:p>
+    <w:p>
+      <w:pPr>
+        <w:ind w:left="720"/>
+      </w:pPr>
+    </w:p>
+    <w:p>
+      <w:pPr>
         <w:ind w:left="720"/>
       </w:pPr>
     </w:p>
@@ -5546,131 +5350,73 @@
         </w:tabs>
         <w:spacing w:before="0"/>
       </w:pPr>
-      <w:bookmarkStart w:id="8" w:name="_bookmark9"/>
+      <w:bookmarkStart w:id="7" w:name="_bookmark9"/>
+      <w:bookmarkEnd w:id="7"/>
+      <w:r>
+        <w:t>Software Product</w:t>
+      </w:r>
+      <w:r>
+        <w:rPr>
+          <w:spacing w:val="1"/>
+        </w:rPr>
+        <w:t xml:space="preserve"> </w:t>
+      </w:r>
+      <w:r>
+        <w:t>Vision</w:t>
+      </w:r>
+    </w:p>
+    <w:p>
+      <w:pPr>
+        <w:ind w:left="720"/>
+      </w:pPr>
+      <w:r>
+        <w:lastRenderedPageBreak/>
+        <w:t xml:space="preserve">Real Estate Website Management was built up to be a website specializing in introducing real estate projects that are being delivered for sale or lease to customers. </w:t>
+      </w:r>
+    </w:p>
+    <w:p>
+      <w:pPr>
+        <w:ind w:left="720"/>
+      </w:pPr>
+    </w:p>
+    <w:p>
+      <w:pPr>
+        <w:ind w:left="720"/>
+      </w:pPr>
+      <w:r>
+        <w:t xml:space="preserve">Our target audience here includes sellers and buyers. The main sellers are businesses, companies or individuals wishing to sell or sublease their real estate such as: apartments, apartments, villas, houses or land. Buyers are those who want to find out information about real estate projects to buy or rent. </w:t>
+      </w:r>
+    </w:p>
+    <w:p>
+      <w:pPr>
+        <w:ind w:left="720"/>
+      </w:pPr>
+    </w:p>
+    <w:p>
+      <w:pPr>
+        <w:ind w:left="720"/>
+      </w:pPr>
+      <w:r>
+        <w:t xml:space="preserve">Here Real Estate Website Management will summarize available real estate projects to include details about the project and information of the seller. Buyers can find out and review the information on the website and can contact us to answer questions or handle requests based on customers' wishes. Besides, the buyer can contact the seller directly to find out more details as well as discuss the purchase - sale contract. </w:t>
+      </w:r>
+      <w:bookmarkStart w:id="8" w:name="_GoBack"/>
       <w:bookmarkEnd w:id="8"/>
-      <w:r>
-        <w:t>Software Product</w:t>
-      </w:r>
-      <w:r>
-        <w:rPr>
-          <w:spacing w:val="1"/>
-        </w:rPr>
-        <w:t xml:space="preserve"> </w:t>
-      </w:r>
-      <w:r>
-        <w:t>Vision</w:t>
-      </w:r>
-    </w:p>
-    <w:p>
-      <w:pPr>
-        <w:pStyle w:val="BodyText"/>
-        <w:spacing w:before="6"/>
+    </w:p>
+    <w:p>
+      <w:pPr>
         <w:ind w:left="720"/>
-        <w:rPr>
-          <w:color w:val="000000"/>
-          <w:shd w:val="clear" w:color="auto" w:fill="F5F5F5"/>
-        </w:rPr>
-      </w:pPr>
-      <w:r>
-        <w:rPr>
-          <w:color w:val="000000"/>
-          <w:shd w:val="clear" w:color="auto" w:fill="F5F5F5"/>
-        </w:rPr>
-        <w:t xml:space="preserve">Real Estate Website Management was built up to be a website specializing in introducing real estate projects that are being delivered for sale or lease to customers. </w:t>
-      </w:r>
-    </w:p>
-    <w:p>
-      <w:pPr>
-        <w:pStyle w:val="BodyText"/>
-        <w:spacing w:before="6"/>
+      </w:pPr>
+    </w:p>
+    <w:p>
+      <w:pPr>
         <w:ind w:left="720"/>
-        <w:rPr>
-          <w:color w:val="000000"/>
-          <w:shd w:val="clear" w:color="auto" w:fill="F5F5F5"/>
-        </w:rPr>
-      </w:pPr>
-    </w:p>
-    <w:p>
-      <w:pPr>
-        <w:pStyle w:val="BodyText"/>
-        <w:spacing w:before="6"/>
-        <w:ind w:left="720"/>
-        <w:rPr>
-          <w:color w:val="000000"/>
-          <w:shd w:val="clear" w:color="auto" w:fill="F5F5F5"/>
-        </w:rPr>
-      </w:pPr>
-      <w:r>
-        <w:rPr>
-          <w:color w:val="000000"/>
-          <w:shd w:val="clear" w:color="auto" w:fill="F5F5F5"/>
-        </w:rPr>
-        <w:t xml:space="preserve">Our target audience here includes sellers and buyers. The main sellers are businesses, companies or individuals wishing to sell or sublease their real estate such as: apartments, apartments, villas, houses or land. Buyers are those who want to find out information about real estate projects to buy or rent. </w:t>
-      </w:r>
-    </w:p>
-    <w:p>
-      <w:pPr>
-        <w:pStyle w:val="BodyText"/>
-        <w:spacing w:before="6"/>
-        <w:ind w:left="720"/>
-        <w:rPr>
-          <w:color w:val="000000"/>
-          <w:shd w:val="clear" w:color="auto" w:fill="F5F5F5"/>
-        </w:rPr>
-      </w:pPr>
-    </w:p>
-    <w:p>
-      <w:pPr>
-        <w:pStyle w:val="BodyText"/>
-        <w:spacing w:before="6"/>
-        <w:ind w:left="720"/>
-        <w:rPr>
-          <w:color w:val="000000"/>
-          <w:shd w:val="clear" w:color="auto" w:fill="F5F5F5"/>
-        </w:rPr>
-      </w:pPr>
-      <w:r>
-        <w:rPr>
-          <w:color w:val="000000"/>
-          <w:shd w:val="clear" w:color="auto" w:fill="F5F5F5"/>
-        </w:rPr>
-        <w:lastRenderedPageBreak/>
-        <w:t xml:space="preserve">Here Real Estate Website Management will summarize available real estate projects to include details about the project and information of the seller. Buyers can find out and review the information on the website and can contact us to answer questions or handle requests based on customers' wishes. Besides, the buyer can contact the seller directly to find out more details as well as discuss the purchase - sale contract. </w:t>
-      </w:r>
-    </w:p>
-    <w:p>
-      <w:pPr>
-        <w:pStyle w:val="BodyText"/>
-        <w:spacing w:before="6"/>
-        <w:ind w:left="720"/>
-        <w:rPr>
-          <w:color w:val="000000"/>
-          <w:shd w:val="clear" w:color="auto" w:fill="F5F5F5"/>
-        </w:rPr>
-      </w:pPr>
-    </w:p>
-    <w:p>
-      <w:pPr>
-        <w:pStyle w:val="BodyText"/>
-        <w:spacing w:before="6"/>
-        <w:ind w:left="720"/>
-        <w:rPr>
-          <w:color w:val="000000"/>
-          <w:shd w:val="clear" w:color="auto" w:fill="F5F5F5"/>
-        </w:rPr>
-      </w:pPr>
-      <w:r>
-        <w:rPr>
-          <w:color w:val="000000"/>
-          <w:shd w:val="clear" w:color="auto" w:fill="F5F5F5"/>
-        </w:rPr>
+      </w:pPr>
+      <w:r>
         <w:t>The seller is required to register an account with his personal information before he wants to post information about the real estate project he wants to lease-sell. The seller can update the project information as well as communicate directly with the buyer.</w:t>
       </w:r>
     </w:p>
     <w:p>
       <w:pPr>
-        <w:pStyle w:val="BodyText"/>
-        <w:spacing w:before="6"/>
         <w:ind w:left="720"/>
       </w:pPr>
     </w:p>
@@ -6361,7 +6107,7 @@
 </file>
 
 <file path=word/endnotes.xml><?xml version="1.0" encoding="utf-8"?>
-<w:endnotes xmlns:wpc="http://schemas.microsoft.com/office/word/2010/wordprocessingCanvas" xmlns:cx="http://schemas.microsoft.com/office/drawing/2014/chartex" xmlns:cx1="http://schemas.microsoft.com/office/drawing/2015/9/8/chartex" xmlns:mc="http://schemas.openxmlformats.org/markup-compatibility/2006" xmlns:o="urn:schemas-microsoft-com:office:office" xmlns:r="http://schemas.openxmlformats.org/officeDocument/2006/relationships" xmlns:m="http://schemas.openxmlformats.org/officeDocument/2006/math" xmlns:v="urn:schemas-microsoft-com:vml" xmlns:wp14="http://schemas.microsoft.com/office/word/2010/wordprocessingDrawing" xmlns:wp="http://schemas.openxmlformats.org/drawingml/2006/wordprocessingDrawing" xmlns:w10="urn:schemas-microsoft-com:office:word" xmlns:w="http://schemas.openxmlformats.org/wordprocessingml/2006/main" xmlns:w14="http://schemas.microsoft.com/office/word/2010/wordml" xmlns:w15="http://schemas.microsoft.com/office/word/2012/wordml" xmlns:w16se="http://schemas.microsoft.com/office/word/2015/wordml/symex" xmlns:wpg="http://schemas.microsoft.com/office/word/2010/wordprocessingGroup" xmlns:wpi="http://schemas.microsoft.com/office/word/2010/wordprocessingInk" xmlns:wne="http://schemas.microsoft.com/office/word/2006/wordml" xmlns:wps="http://schemas.microsoft.com/office/word/2010/wordprocessingShape" mc:Ignorable="w14 w15 w16se wp14">
+<w:endnotes xmlns:wpc="http://schemas.microsoft.com/office/word/2010/wordprocessingCanvas" xmlns:cx="http://schemas.microsoft.com/office/drawing/2014/chartex" xmlns:mc="http://schemas.openxmlformats.org/markup-compatibility/2006" xmlns:o="urn:schemas-microsoft-com:office:office" xmlns:r="http://schemas.openxmlformats.org/officeDocument/2006/relationships" xmlns:m="http://schemas.openxmlformats.org/officeDocument/2006/math" xmlns:v="urn:schemas-microsoft-com:vml" xmlns:wp14="http://schemas.microsoft.com/office/word/2010/wordprocessingDrawing" xmlns:wp="http://schemas.openxmlformats.org/drawingml/2006/wordprocessingDrawing" xmlns:w10="urn:schemas-microsoft-com:office:word" xmlns:w="http://schemas.openxmlformats.org/wordprocessingml/2006/main" xmlns:w14="http://schemas.microsoft.com/office/word/2010/wordml" xmlns:w15="http://schemas.microsoft.com/office/word/2012/wordml" xmlns:w16se="http://schemas.microsoft.com/office/word/2015/wordml/symex" xmlns:wpg="http://schemas.microsoft.com/office/word/2010/wordprocessingGroup" xmlns:wpi="http://schemas.microsoft.com/office/word/2010/wordprocessingInk" xmlns:wne="http://schemas.microsoft.com/office/word/2006/wordml" xmlns:wps="http://schemas.microsoft.com/office/word/2010/wordprocessingShape" mc:Ignorable="w14 w15 w16se wp14">
   <w:endnote w:type="separator" w:id="-1">
     <w:p>
       <w:r>
@@ -6380,7 +6126,7 @@
 </file>
 
 <file path=word/footnotes.xml><?xml version="1.0" encoding="utf-8"?>
-<w:footnotes xmlns:wpc="http://schemas.microsoft.com/office/word/2010/wordprocessingCanvas" xmlns:cx="http://schemas.microsoft.com/office/drawing/2014/chartex" xmlns:cx1="http://schemas.microsoft.com/office/drawing/2015/9/8/chartex" xmlns:mc="http://schemas.openxmlformats.org/markup-compatibility/2006" xmlns:o="urn:schemas-microsoft-com:office:office" xmlns:r="http://schemas.openxmlformats.org/officeDocument/2006/relationships" xmlns:m="http://schemas.openxmlformats.org/officeDocument/2006/math" xmlns:v="urn:schemas-microsoft-com:vml" xmlns:wp14="http://schemas.microsoft.com/office/word/2010/wordprocessingDrawing" xmlns:wp="http://schemas.openxmlformats.org/drawingml/2006/wordprocessingDrawing" xmlns:w10="urn:schemas-microsoft-com:office:word" xmlns:w="http://schemas.openxmlformats.org/wordprocessingml/2006/main" xmlns:w14="http://schemas.microsoft.com/office/word/2010/wordml" xmlns:w15="http://schemas.microsoft.com/office/word/2012/wordml" xmlns:w16se="http://schemas.microsoft.com/office/word/2015/wordml/symex" xmlns:wpg="http://schemas.microsoft.com/office/word/2010/wordprocessingGroup" xmlns:wpi="http://schemas.microsoft.com/office/word/2010/wordprocessingInk" xmlns:wne="http://schemas.microsoft.com/office/word/2006/wordml" xmlns:wps="http://schemas.microsoft.com/office/word/2010/wordprocessingShape" mc:Ignorable="w14 w15 w16se wp14">
+<w:footnotes xmlns:wpc="http://schemas.microsoft.com/office/word/2010/wordprocessingCanvas" xmlns:cx="http://schemas.microsoft.com/office/drawing/2014/chartex" xmlns:mc="http://schemas.openxmlformats.org/markup-compatibility/2006" xmlns:o="urn:schemas-microsoft-com:office:office" xmlns:r="http://schemas.openxmlformats.org/officeDocument/2006/relationships" xmlns:m="http://schemas.openxmlformats.org/officeDocument/2006/math" xmlns:v="urn:schemas-microsoft-com:vml" xmlns:wp14="http://schemas.microsoft.com/office/word/2010/wordprocessingDrawing" xmlns:wp="http://schemas.openxmlformats.org/drawingml/2006/wordprocessingDrawing" xmlns:w10="urn:schemas-microsoft-com:office:word" xmlns:w="http://schemas.openxmlformats.org/wordprocessingml/2006/main" xmlns:w14="http://schemas.microsoft.com/office/word/2010/wordml" xmlns:w15="http://schemas.microsoft.com/office/word/2012/wordml" xmlns:w16se="http://schemas.microsoft.com/office/word/2015/wordml/symex" xmlns:wpg="http://schemas.microsoft.com/office/word/2010/wordprocessingGroup" xmlns:wpi="http://schemas.microsoft.com/office/word/2010/wordprocessingInk" xmlns:wne="http://schemas.microsoft.com/office/word/2006/wordml" xmlns:wps="http://schemas.microsoft.com/office/word/2010/wordprocessingShape" mc:Ignorable="w14 w15 w16se wp14">
   <w:footnote w:type="separator" w:id="-1">
     <w:p>
       <w:r>
@@ -6399,7 +6145,7 @@
 </file>
 
 <file path=word/numbering.xml><?xml version="1.0" encoding="utf-8"?>
-<w:numbering xmlns:wpc="http://schemas.microsoft.com/office/word/2010/wordprocessingCanvas" xmlns:cx="http://schemas.microsoft.com/office/drawing/2014/chartex" xmlns:cx1="http://schemas.microsoft.com/office/drawing/2015/9/8/chartex" xmlns:mc="http://schemas.openxmlformats.org/markup-compatibility/2006" xmlns:o="urn:schemas-microsoft-com:office:office" xmlns:r="http://schemas.openxmlformats.org/officeDocument/2006/relationships" xmlns:m="http://schemas.openxmlformats.org/officeDocument/2006/math" xmlns:v="urn:schemas-microsoft-com:vml" xmlns:wp14="http://schemas.microsoft.com/office/word/2010/wordprocessingDrawing" xmlns:wp="http://schemas.openxmlformats.org/drawingml/2006/wordprocessingDrawing" xmlns:w10="urn:schemas-microsoft-com:office:word" xmlns:w="http://schemas.openxmlformats.org/wordprocessingml/2006/main" xmlns:w14="http://schemas.microsoft.com/office/word/2010/wordml" xmlns:w15="http://schemas.microsoft.com/office/word/2012/wordml" xmlns:w16se="http://schemas.microsoft.com/office/word/2015/wordml/symex" xmlns:wpg="http://schemas.microsoft.com/office/word/2010/wordprocessingGroup" xmlns:wpi="http://schemas.microsoft.com/office/word/2010/wordprocessingInk" xmlns:wne="http://schemas.microsoft.com/office/word/2006/wordml" xmlns:wps="http://schemas.microsoft.com/office/word/2010/wordprocessingShape" mc:Ignorable="w14 w15 w16se wp14">
+<w:numbering xmlns:wpc="http://schemas.microsoft.com/office/word/2010/wordprocessingCanvas" xmlns:cx="http://schemas.microsoft.com/office/drawing/2014/chartex" xmlns:mc="http://schemas.openxmlformats.org/markup-compatibility/2006" xmlns:o="urn:schemas-microsoft-com:office:office" xmlns:r="http://schemas.openxmlformats.org/officeDocument/2006/relationships" xmlns:m="http://schemas.openxmlformats.org/officeDocument/2006/math" xmlns:v="urn:schemas-microsoft-com:vml" xmlns:wp14="http://schemas.microsoft.com/office/word/2010/wordprocessingDrawing" xmlns:wp="http://schemas.openxmlformats.org/drawingml/2006/wordprocessingDrawing" xmlns:w10="urn:schemas-microsoft-com:office:word" xmlns:w="http://schemas.openxmlformats.org/wordprocessingml/2006/main" xmlns:w14="http://schemas.microsoft.com/office/word/2010/wordml" xmlns:w15="http://schemas.microsoft.com/office/word/2012/wordml" xmlns:w16se="http://schemas.microsoft.com/office/word/2015/wordml/symex" xmlns:wpg="http://schemas.microsoft.com/office/word/2010/wordprocessingGroup" xmlns:wpi="http://schemas.microsoft.com/office/word/2010/wordprocessingInk" xmlns:wne="http://schemas.microsoft.com/office/word/2006/wordml" xmlns:wps="http://schemas.microsoft.com/office/word/2010/wordprocessingShape" mc:Ignorable="w14 w15 w16se wp14">
   <w:abstractNum w:abstractNumId="0" w15:restartNumberingAfterBreak="0">
     <w:nsid w:val="03FF77F3"/>
     <w:multiLevelType w:val="hybridMultilevel"/>
@@ -8320,6 +8066,25 @@
     <w:basedOn w:val="DefaultParagraphFont"/>
     <w:rsid w:val="008C12DE"/>
   </w:style>
+  <w:style w:type="paragraph" w:styleId="Caption">
+    <w:name w:val="caption"/>
+    <w:basedOn w:val="Normal"/>
+    <w:next w:val="Normal"/>
+    <w:uiPriority w:val="35"/>
+    <w:unhideWhenUsed/>
+    <w:qFormat/>
+    <w:rsid w:val="00427570"/>
+    <w:pPr>
+      <w:spacing w:after="200"/>
+    </w:pPr>
+    <w:rPr>
+      <w:i/>
+      <w:iCs/>
+      <w:color w:val="44546A" w:themeColor="text2"/>
+      <w:sz w:val="18"/>
+      <w:szCs w:val="18"/>
+    </w:rPr>
+  </w:style>
 </w:styles>
 </file>
 
@@ -8589,7 +8354,7 @@
 </file>
 
 <file path=customXml/itemProps1.xml><?xml version="1.0" encoding="utf-8"?>
-<ds:datastoreItem xmlns:ds="http://schemas.openxmlformats.org/officeDocument/2006/customXml" ds:itemID="{FDBE3F88-681E-4CFA-98A6-76CFE026A680}">
+<ds:datastoreItem xmlns:ds="http://schemas.openxmlformats.org/officeDocument/2006/customXml" ds:itemID="{94B1C728-2417-48B7-8C28-661B656832A1}">
   <ds:schemaRefs>
     <ds:schemaRef ds:uri="http://schemas.openxmlformats.org/officeDocument/2006/bibliography"/>
   </ds:schemaRefs>

--- a/docs/Report SWR302.docx
+++ b/docs/Report SWR302.docx
@@ -1,6 +1,6 @@
 
 <file path=word/document.xml><?xml version="1.0" encoding="utf-8"?>
-<w:document xmlns:wpc="http://schemas.microsoft.com/office/word/2010/wordprocessingCanvas" xmlns:cx="http://schemas.microsoft.com/office/drawing/2014/chartex" xmlns:mc="http://schemas.openxmlformats.org/markup-compatibility/2006" xmlns:o="urn:schemas-microsoft-com:office:office" xmlns:r="http://schemas.openxmlformats.org/officeDocument/2006/relationships" xmlns:m="http://schemas.openxmlformats.org/officeDocument/2006/math" xmlns:v="urn:schemas-microsoft-com:vml" xmlns:wp14="http://schemas.microsoft.com/office/word/2010/wordprocessingDrawing" xmlns:wp="http://schemas.openxmlformats.org/drawingml/2006/wordprocessingDrawing" xmlns:w10="urn:schemas-microsoft-com:office:word" xmlns:w="http://schemas.openxmlformats.org/wordprocessingml/2006/main" xmlns:w14="http://schemas.microsoft.com/office/word/2010/wordml" xmlns:w15="http://schemas.microsoft.com/office/word/2012/wordml" xmlns:w16se="http://schemas.microsoft.com/office/word/2015/wordml/symex" xmlns:wpg="http://schemas.microsoft.com/office/word/2010/wordprocessingGroup" xmlns:wpi="http://schemas.microsoft.com/office/word/2010/wordprocessingInk" xmlns:wne="http://schemas.microsoft.com/office/word/2006/wordml" xmlns:wps="http://schemas.microsoft.com/office/word/2010/wordprocessingShape" mc:Ignorable="w14 w15 w16se wp14">
+<w:document xmlns:wpc="http://schemas.microsoft.com/office/word/2010/wordprocessingCanvas" xmlns:cx="http://schemas.microsoft.com/office/drawing/2014/chartex" xmlns:cx1="http://schemas.microsoft.com/office/drawing/2015/9/8/chartex" xmlns:cx2="http://schemas.microsoft.com/office/drawing/2015/10/21/chartex" xmlns:cx3="http://schemas.microsoft.com/office/drawing/2016/5/9/chartex" xmlns:cx4="http://schemas.microsoft.com/office/drawing/2016/5/10/chartex" xmlns:cx5="http://schemas.microsoft.com/office/drawing/2016/5/11/chartex" xmlns:cx6="http://schemas.microsoft.com/office/drawing/2016/5/12/chartex" xmlns:cx7="http://schemas.microsoft.com/office/drawing/2016/5/13/chartex" xmlns:cx8="http://schemas.microsoft.com/office/drawing/2016/5/14/chartex" xmlns:mc="http://schemas.openxmlformats.org/markup-compatibility/2006" xmlns:aink="http://schemas.microsoft.com/office/drawing/2016/ink" xmlns:am3d="http://schemas.microsoft.com/office/drawing/2017/model3d" xmlns:o="urn:schemas-microsoft-com:office:office" xmlns:r="http://schemas.openxmlformats.org/officeDocument/2006/relationships" xmlns:m="http://schemas.openxmlformats.org/officeDocument/2006/math" xmlns:v="urn:schemas-microsoft-com:vml" xmlns:wp14="http://schemas.microsoft.com/office/word/2010/wordprocessingDrawing" xmlns:wp="http://schemas.openxmlformats.org/drawingml/2006/wordprocessingDrawing" xmlns:w10="urn:schemas-microsoft-com:office:word" xmlns:w="http://schemas.openxmlformats.org/wordprocessingml/2006/main" xmlns:w14="http://schemas.microsoft.com/office/word/2010/wordml" xmlns:w15="http://schemas.microsoft.com/office/word/2012/wordml" xmlns:w16cex="http://schemas.microsoft.com/office/word/2018/wordml/cex" xmlns:w16cid="http://schemas.microsoft.com/office/word/2016/wordml/cid" xmlns:w16="http://schemas.microsoft.com/office/word/2018/wordml" xmlns:w16se="http://schemas.microsoft.com/office/word/2015/wordml/symex" xmlns:wpg="http://schemas.microsoft.com/office/word/2010/wordprocessingGroup" xmlns:wpi="http://schemas.microsoft.com/office/word/2010/wordprocessingInk" xmlns:wne="http://schemas.microsoft.com/office/word/2006/wordml" xmlns:wps="http://schemas.microsoft.com/office/word/2010/wordprocessingShape" mc:Ignorable="w14 w15 w16se w16cid w16 w16cex wp14">
   <w:body>
     <w:p>
       <w:pPr>
@@ -36,11 +36,10 @@
           <w:noProof/>
           <w:sz w:val="20"/>
         </w:rPr>
-        <w:lastRenderedPageBreak/>
         <mc:AlternateContent>
           <mc:Choice Requires="wpg">
             <w:drawing>
-              <wp:anchor distT="0" distB="0" distL="114300" distR="114300" simplePos="0" relativeHeight="251662336" behindDoc="0" locked="0" layoutInCell="1" allowOverlap="1" wp14:editId="26614E3E">
+              <wp:anchor distT="0" distB="0" distL="114300" distR="114300" simplePos="0" relativeHeight="251662336" behindDoc="0" locked="0" layoutInCell="1" allowOverlap="1" wp14:anchorId="37345980" wp14:editId="6E5A5BC3">
                 <wp:simplePos x="0" y="0"/>
                 <wp:positionH relativeFrom="page">
                   <wp:posOffset>1467485</wp:posOffset>
@@ -170,7 +169,7 @@
               </wp:anchor>
             </w:drawing>
           </mc:Choice>
-          <mc:Fallback xmlns:cx1="http://schemas.microsoft.com/office/drawing/2015/9/8/chartex">
+          <mc:Fallback>
             <w:pict>
               <v:group w14:anchorId="7059C751" id="Group 4" o:spid="_x0000_s1026" style="position:absolute;margin-left:115.55pt;margin-top:3.4pt;width:135.65pt;height:41.35pt;z-index:251662336;mso-position-horizontal-relative:page" coordorigin="2383,-10708" coordsize="2713,827" o:gfxdata="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">
                 <v:shapetype id="_x0000_t75" coordsize="21600,21600" o:spt="75" o:preferrelative="t" path="m@4@5l@4@11@9@11@9@5xe" filled="f" stroked="f">
@@ -217,7 +216,7 @@
           <w:sz w:val="20"/>
         </w:rPr>
         <w:drawing>
-          <wp:inline distT="0" distB="0" distL="0" distR="0" wp14:anchorId="344BB83C" wp14:editId="76B3322E">
+          <wp:inline distT="0" distB="0" distL="0" distR="0" wp14:anchorId="1B7F46FF" wp14:editId="7CD3618D">
             <wp:extent cx="772958" cy="485775"/>
             <wp:effectExtent l="0" t="0" r="0" b="0"/>
             <wp:docPr id="1" name="image1.png"/>
@@ -283,7 +282,7 @@
         <mc:AlternateContent>
           <mc:Choice Requires="wps">
             <w:drawing>
-              <wp:anchor distT="0" distB="0" distL="114300" distR="114300" simplePos="0" relativeHeight="251661312" behindDoc="0" locked="0" layoutInCell="1" allowOverlap="1" wp14:anchorId="6F2A07CC" wp14:editId="3A7A0E54">
+              <wp:anchor distT="0" distB="0" distL="114300" distR="114300" simplePos="0" relativeHeight="251661312" behindDoc="0" locked="0" layoutInCell="1" allowOverlap="1" wp14:anchorId="545251E9" wp14:editId="751D42DD">
                 <wp:simplePos x="0" y="0"/>
                 <wp:positionH relativeFrom="page">
                   <wp:posOffset>914400</wp:posOffset>
@@ -461,11 +460,11 @@
           </mc:Choice>
           <mc:Fallback>
             <w:pict>
-              <v:shapetype w14:anchorId="6F2A07CC" id="_x0000_t202" coordsize="21600,21600" o:spt="202" path="m,l,21600r21600,l21600,xe">
+              <v:shapetype w14:anchorId="545251E9" id="_x0000_t202" coordsize="21600,21600" o:spt="202" path="m,l,21600r21600,l21600,xe">
                 <v:stroke joinstyle="miter"/>
                 <v:path gradientshapeok="t" o:connecttype="rect"/>
               </v:shapetype>
-              <v:shape id="Text Box 2" o:spid="_x0000_s1026" type="#_x0000_t202" style="position:absolute;margin-left:1in;margin-top:.65pt;width:452.6pt;height:232.8pt;z-index:251661312;visibility:visible;mso-wrap-style:square;mso-width-percent:0;mso-height-percent:0;mso-wrap-distance-left:9pt;mso-wrap-distance-top:0;mso-wrap-distance-right:9pt;mso-wrap-distance-bottom:0;mso-position-horizontal:absolute;mso-position-horizontal-relative:page;mso-position-vertical:absolute;mso-position-vertical-relative:text;mso-width-percent:0;mso-height-percent:0;mso-width-relative:page;mso-height-relative:page;v-text-anchor:top" o:gfxdata="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" filled="f" stroked="f">
+              <v:shape id="Text Box 2" o:spid="_x0000_s1026" type="#_x0000_t202" style="position:absolute;margin-left:1in;margin-top:.65pt;width:452.6pt;height:232.8pt;z-index:251661312;visibility:visible;mso-wrap-style:square;mso-width-percent:0;mso-height-percent:0;mso-wrap-distance-left:9pt;mso-wrap-distance-top:0;mso-wrap-distance-right:9pt;mso-wrap-distance-bottom:0;mso-position-horizontal:absolute;mso-position-horizontal-relative:page;mso-position-vertical:absolute;mso-position-vertical-relative:text;mso-width-percent:0;mso-height-percent:0;mso-width-relative:page;mso-height-relative:page;v-text-anchor:top" o:gfxdata="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" filled="f" stroked="f">
                 <v:textbox inset="0,0,0,0">
                   <w:txbxContent>
                     <w:tbl>
@@ -683,7 +682,7 @@
         <mc:AlternateContent>
           <mc:Choice Requires="wps">
             <w:drawing>
-              <wp:anchor distT="0" distB="0" distL="114300" distR="114300" simplePos="0" relativeHeight="251660288" behindDoc="0" locked="0" layoutInCell="1" allowOverlap="1" wp14:anchorId="778471AC" wp14:editId="2F09C66D">
+              <wp:anchor distT="0" distB="0" distL="114300" distR="114300" simplePos="0" relativeHeight="251660288" behindDoc="0" locked="0" layoutInCell="1" allowOverlap="1" wp14:anchorId="7E9B15B6" wp14:editId="1E9CEA05">
                 <wp:simplePos x="0" y="0"/>
                 <wp:positionH relativeFrom="page">
                   <wp:posOffset>1363980</wp:posOffset>
@@ -891,8 +890,17 @@
                                       <w:sz w:val="24"/>
                                       <w:szCs w:val="24"/>
                                     </w:rPr>
-                                    <w:t>Ha Pham Cuong</w:t>
+                                    <w:t xml:space="preserve">Ha Pham </w:t>
                                   </w:r>
+                                  <w:proofErr w:type="spellStart"/>
+                                  <w:r>
+                                    <w:rPr>
+                                      <w:sz w:val="24"/>
+                                      <w:szCs w:val="24"/>
+                                    </w:rPr>
+                                    <w:t>Cuong</w:t>
+                                  </w:r>
+                                  <w:proofErr w:type="spellEnd"/>
                                 </w:p>
                                 <w:p>
                                   <w:pPr>
@@ -963,7 +971,39 @@
                                       <w:sz w:val="24"/>
                                       <w:szCs w:val="24"/>
                                     </w:rPr>
-                                    <w:t>Nguyen Trong Duy An</w:t>
+                                    <w:t xml:space="preserve">Nguyen </w:t>
+                                  </w:r>
+                                  <w:proofErr w:type="spellStart"/>
+                                  <w:r>
+                                    <w:rPr>
+                                      <w:sz w:val="24"/>
+                                      <w:szCs w:val="24"/>
+                                    </w:rPr>
+                                    <w:t>Trong</w:t>
+                                  </w:r>
+                                  <w:proofErr w:type="spellEnd"/>
+                                  <w:r>
+                                    <w:rPr>
+                                      <w:sz w:val="24"/>
+                                      <w:szCs w:val="24"/>
+                                    </w:rPr>
+                                    <w:t xml:space="preserve"> </w:t>
+                                  </w:r>
+                                  <w:proofErr w:type="spellStart"/>
+                                  <w:r>
+                                    <w:rPr>
+                                      <w:sz w:val="24"/>
+                                      <w:szCs w:val="24"/>
+                                    </w:rPr>
+                                    <w:t>Duy</w:t>
+                                  </w:r>
+                                  <w:proofErr w:type="spellEnd"/>
+                                  <w:r>
+                                    <w:rPr>
+                                      <w:sz w:val="24"/>
+                                      <w:szCs w:val="24"/>
+                                    </w:rPr>
+                                    <w:t xml:space="preserve"> An</w:t>
                                   </w:r>
                                 </w:p>
                                 <w:p>
@@ -1057,7 +1097,7 @@
           </mc:Choice>
           <mc:Fallback>
             <w:pict>
-              <v:shape w14:anchorId="778471AC" id="Text Box 3" o:spid="_x0000_s1027" type="#_x0000_t202" style="position:absolute;margin-left:107.4pt;margin-top:18.05pt;width:388.2pt;height:189pt;z-index:251660288;visibility:visible;mso-wrap-style:square;mso-width-percent:0;mso-height-percent:0;mso-wrap-distance-left:9pt;mso-wrap-distance-top:0;mso-wrap-distance-right:9pt;mso-wrap-distance-bottom:0;mso-position-horizontal:absolute;mso-position-horizontal-relative:page;mso-position-vertical:absolute;mso-position-vertical-relative:text;mso-width-percent:0;mso-height-percent:0;mso-width-relative:page;mso-height-relative:page;v-text-anchor:top" o:gfxdata="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" filled="f" stroked="f">
+              <v:shape w14:anchorId="7E9B15B6" id="Text Box 3" o:spid="_x0000_s1027" type="#_x0000_t202" style="position:absolute;margin-left:107.4pt;margin-top:18.05pt;width:388.2pt;height:189pt;z-index:251660288;visibility:visible;mso-wrap-style:square;mso-width-percent:0;mso-height-percent:0;mso-wrap-distance-left:9pt;mso-wrap-distance-top:0;mso-wrap-distance-right:9pt;mso-wrap-distance-bottom:0;mso-position-horizontal:absolute;mso-position-horizontal-relative:page;mso-position-vertical:absolute;mso-position-vertical-relative:text;mso-width-percent:0;mso-height-percent:0;mso-width-relative:page;mso-height-relative:page;v-text-anchor:top" o:gfxdata="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" filled="f" stroked="f">
                 <v:textbox inset="0,0,0,0">
                   <w:txbxContent>
                     <w:tbl>
@@ -1213,8 +1253,17 @@
                                 <w:sz w:val="24"/>
                                 <w:szCs w:val="24"/>
                               </w:rPr>
-                              <w:t>Ha Pham Cuong</w:t>
+                              <w:t xml:space="preserve">Ha Pham </w:t>
                             </w:r>
+                            <w:proofErr w:type="spellStart"/>
+                            <w:r>
+                              <w:rPr>
+                                <w:sz w:val="24"/>
+                                <w:szCs w:val="24"/>
+                              </w:rPr>
+                              <w:t>Cuong</w:t>
+                            </w:r>
+                            <w:proofErr w:type="spellEnd"/>
                           </w:p>
                           <w:p>
                             <w:pPr>
@@ -1285,7 +1334,39 @@
                                 <w:sz w:val="24"/>
                                 <w:szCs w:val="24"/>
                               </w:rPr>
-                              <w:t>Nguyen Trong Duy An</w:t>
+                              <w:t xml:space="preserve">Nguyen </w:t>
+                            </w:r>
+                            <w:proofErr w:type="spellStart"/>
+                            <w:r>
+                              <w:rPr>
+                                <w:sz w:val="24"/>
+                                <w:szCs w:val="24"/>
+                              </w:rPr>
+                              <w:t>Trong</w:t>
+                            </w:r>
+                            <w:proofErr w:type="spellEnd"/>
+                            <w:r>
+                              <w:rPr>
+                                <w:sz w:val="24"/>
+                                <w:szCs w:val="24"/>
+                              </w:rPr>
+                              <w:t xml:space="preserve"> </w:t>
+                            </w:r>
+                            <w:proofErr w:type="spellStart"/>
+                            <w:r>
+                              <w:rPr>
+                                <w:sz w:val="24"/>
+                                <w:szCs w:val="24"/>
+                              </w:rPr>
+                              <w:t>Duy</w:t>
+                            </w:r>
+                            <w:proofErr w:type="spellEnd"/>
+                            <w:r>
+                              <w:rPr>
+                                <w:sz w:val="24"/>
+                                <w:szCs w:val="24"/>
+                              </w:rPr>
+                              <w:t xml:space="preserve"> An</w:t>
                             </w:r>
                           </w:p>
                           <w:p>
@@ -1482,7 +1563,6 @@
         <w:rPr>
           <w:b w:val="0"/>
         </w:rPr>
-        <w:lastRenderedPageBreak/>
         <w:t xml:space="preserve">             </w:t>
       </w:r>
       <w:r>
@@ -1890,7 +1970,6 @@
           <w:color w:val="C00000"/>
           <w:sz w:val="32"/>
         </w:rPr>
-        <w:lastRenderedPageBreak/>
         <w:t>Acknowledgement</w:t>
       </w:r>
     </w:p>
@@ -3088,8 +3167,9 @@
       <w:r>
         <w:rPr>
           <w:b/>
-        </w:rPr>
-        <w:t>Gas-Meter</w:t>
+          <w:lang w:val="vi-VN"/>
+        </w:rPr>
+        <w:t>Real-Estate</w:t>
       </w:r>
     </w:p>
     <w:p>
@@ -3562,8 +3642,13 @@
               <w:ind w:left="109"/>
             </w:pPr>
             <w:r>
-              <w:t>Ha Pham Cuong</w:t>
-            </w:r>
+              <w:t xml:space="preserve">Ha Pham </w:t>
+            </w:r>
+            <w:proofErr w:type="spellStart"/>
+            <w:r>
+              <w:t>Cuong</w:t>
+            </w:r>
+            <w:proofErr w:type="spellEnd"/>
           </w:p>
         </w:tc>
         <w:tc>
@@ -3784,8 +3869,29 @@
               <w:ind w:left="100"/>
             </w:pPr>
             <w:r>
-              <w:t>Nguyen Trong Duy An</w:t>
-            </w:r>
+              <w:t xml:space="preserve">Nguyen </w:t>
+            </w:r>
+            <w:proofErr w:type="spellStart"/>
+            <w:r>
+              <w:t>Trong</w:t>
+            </w:r>
+            <w:proofErr w:type="spellEnd"/>
+            <w:r>
+              <w:t xml:space="preserve"> </w:t>
+            </w:r>
+            <w:proofErr w:type="spellStart"/>
+            <w:r>
+              <w:t>Duy</w:t>
+            </w:r>
+            <w:proofErr w:type="spellEnd"/>
+            <w:r>
+              <w:t xml:space="preserve"> </w:t>
+            </w:r>
+            <w:proofErr w:type="gramStart"/>
+            <w:r>
+              <w:t>An</w:t>
+            </w:r>
+            <w:proofErr w:type="gramEnd"/>
           </w:p>
         </w:tc>
         <w:tc>
@@ -4025,7 +4131,7 @@
         <w:ind w:left="619"/>
       </w:pPr>
       <w:r>
-        <w:t xml:space="preserve">This software can be downloaded on Google Play, in the future we can develop on the App Store. Mobile application to be used by gas store customers. If the user is a new user, they </w:t>
+        <w:t xml:space="preserve">This software can be downloaded on Google Play, in the future we can develop on the App Store. Mobile application to be used by customers. If the user is a new user, they </w:t>
       </w:r>
     </w:p>
     <w:p>
@@ -4049,7 +4155,24 @@
         <w:ind w:left="619"/>
       </w:pPr>
       <w:r>
-        <w:t xml:space="preserve"> • Users can promote apartments, condominiums, premises for sale or lease on EstateLux by registering an account and managing, tracking their real estate status, fixing or deleting their apartments on the spot. Next on the app. </w:t>
+        <w:t xml:space="preserve"> • Users can promote apartments, condominiums, premises for sale or lease on </w:t>
+      </w:r>
+      <w:proofErr w:type="spellStart"/>
+      <w:r>
+        <w:t>EstateLux</w:t>
+      </w:r>
+      <w:proofErr w:type="spellEnd"/>
+      <w:r>
+        <w:t xml:space="preserve"> by registering an account and managing, tracking their real estate status, fixing or deleting their apartments on the spot</w:t>
+      </w:r>
+      <w:r>
+        <w:rPr>
+          <w:lang w:val="vi-VN"/>
+        </w:rPr>
+        <w:t xml:space="preserve"> right</w:t>
+      </w:r>
+      <w:r>
+        <w:t xml:space="preserve"> on the app. </w:t>
       </w:r>
     </w:p>
     <w:p>
@@ -4099,7 +4222,7 @@
           <w:sz w:val="20"/>
         </w:rPr>
         <w:drawing>
-          <wp:inline distT="0" distB="0" distL="0" distR="0">
+          <wp:inline distT="0" distB="0" distL="0" distR="0" wp14:anchorId="04CA81E2" wp14:editId="67E57A30">
             <wp:extent cx="2438400" cy="4876800"/>
             <wp:effectExtent l="0" t="0" r="0" b="0"/>
             <wp:docPr id="6" name="Picture 6"/>
@@ -4159,7 +4282,7 @@
           <w:sz w:val="20"/>
         </w:rPr>
         <w:drawing>
-          <wp:inline distT="0" distB="0" distL="0" distR="0" wp14:anchorId="68E29279" wp14:editId="571A0B0A">
+          <wp:inline distT="0" distB="0" distL="0" distR="0" wp14:anchorId="698D8164" wp14:editId="74A9C020">
             <wp:extent cx="2484120" cy="4901102"/>
             <wp:effectExtent l="0" t="0" r="0" b="0"/>
             <wp:docPr id="12" name="Picture 12"/>
@@ -4238,29 +4361,35 @@
       <w:r>
         <w:t xml:space="preserve">Figure </w:t>
       </w:r>
-      <w:r>
-        <w:fldChar w:fldCharType="begin"/>
-      </w:r>
-      <w:r>
-        <w:instrText xml:space="preserve"> SEQ Figure \* ARABIC </w:instrText>
-      </w:r>
-      <w:r>
-        <w:fldChar w:fldCharType="separate"/>
-      </w:r>
-      <w:r>
-        <w:rPr>
-          <w:noProof/>
-        </w:rPr>
-        <w:t>1</w:t>
-      </w:r>
-      <w:r>
-        <w:fldChar w:fldCharType="end"/>
-      </w:r>
-      <w:r>
-        <w:t>. Sign in with EstateLux App in I</w:t>
-      </w:r>
-      <w:r>
-        <w:t>phone 12</w:t>
+      <w:fldSimple w:instr=" SEQ Figure \* ARABIC ">
+        <w:r>
+          <w:rPr>
+            <w:noProof/>
+          </w:rPr>
+          <w:t>1</w:t>
+        </w:r>
+      </w:fldSimple>
+      <w:r>
+        <w:t xml:space="preserve">. Sign in with </w:t>
+      </w:r>
+      <w:proofErr w:type="spellStart"/>
+      <w:r>
+        <w:t>EstateLux</w:t>
+      </w:r>
+      <w:proofErr w:type="spellEnd"/>
+      <w:r>
+        <w:t xml:space="preserve"> App in </w:t>
+      </w:r>
+      <w:proofErr w:type="spellStart"/>
+      <w:r>
+        <w:t>I</w:t>
+      </w:r>
+      <w:r>
+        <w:t>phone</w:t>
+      </w:r>
+      <w:proofErr w:type="spellEnd"/>
+      <w:r>
+        <w:t xml:space="preserve"> 12</w:t>
       </w:r>
     </w:p>
     <w:p>
@@ -4390,7 +4519,35 @@
               <w:ind w:left="100" w:right="911"/>
             </w:pPr>
             <w:r>
-              <w:t>GUI is user-friendly, suppost language: VietNamese.</w:t>
+              <w:t xml:space="preserve">GUI is user-friendly, </w:t>
+            </w:r>
+            <w:proofErr w:type="spellStart"/>
+            <w:r>
+              <w:t>suppo</w:t>
+            </w:r>
+            <w:proofErr w:type="spellEnd"/>
+            <w:r>
+              <w:rPr>
+                <w:lang w:val="vi-VN"/>
+              </w:rPr>
+              <w:t>r</w:t>
+            </w:r>
+            <w:r>
+              <w:t>t language: Viet</w:t>
+            </w:r>
+            <w:r>
+              <w:rPr>
+                <w:lang w:val="vi-VN"/>
+              </w:rPr>
+              <w:t>n</w:t>
+            </w:r>
+            <w:proofErr w:type="spellStart"/>
+            <w:r>
+              <w:t>amese</w:t>
+            </w:r>
+            <w:proofErr w:type="spellEnd"/>
+            <w:r>
+              <w:t>.</w:t>
             </w:r>
           </w:p>
         </w:tc>
@@ -4534,9 +4691,12 @@
         <w:spacing w:line="259" w:lineRule="auto"/>
         <w:ind w:left="619"/>
         <w:jc w:val="both"/>
-      </w:pPr>
-      <w:r>
-        <w:t xml:space="preserve">This software is published publicly on the Internet and it is free software. It covers the business aspects of a real estate company and based on the needs of the current real estate market such as: helping the business to promote its business, introducing project proposals to guests. branding, promoting the brand, reaching customers anytime, anywhere, is an information channel that helps you easily call for investment, moreover this software can help buyers easily find a house or share. Your fish needs nahan. </w:t>
+        <w:rPr>
+          <w:lang w:val="vi-VN"/>
+        </w:rPr>
+      </w:pPr>
+      <w:r>
+        <w:t xml:space="preserve">This software is published publicly on the Internet and it is free software. It covers the business aspects of a real estate company and based on the needs of the current real estate market such as: helping the business to promote its business, introducing project proposals to guests. branding, promoting the brand, reaching customers anytime, anywhere, is an information channel that helps you easily call for investment, moreover this software can help buyers easily find a house or share. </w:t>
       </w:r>
     </w:p>
     <w:p>
@@ -4760,7 +4920,13 @@
               <w:ind w:left="100"/>
             </w:pPr>
             <w:r>
-              <w:t>There is always an employee flow the website 24/7</w:t>
+              <w:rPr>
+                <w:lang w:val="vi-VN"/>
+              </w:rPr>
+              <w:t>Website’s staff will on</w:t>
+            </w:r>
+            <w:r>
+              <w:t xml:space="preserve"> the website 24/7</w:t>
             </w:r>
           </w:p>
         </w:tc>
@@ -4775,7 +4941,31 @@
               <w:ind w:left="100"/>
             </w:pPr>
             <w:r>
-              <w:t>Only support via hotline, facebook not via zalo, etc…</w:t>
+              <w:t xml:space="preserve">Only support via hotline, </w:t>
+            </w:r>
+            <w:proofErr w:type="spellStart"/>
+            <w:r>
+              <w:t>facebook</w:t>
+            </w:r>
+            <w:proofErr w:type="spellEnd"/>
+            <w:r>
+              <w:t xml:space="preserve"> not via </w:t>
+            </w:r>
+            <w:proofErr w:type="spellStart"/>
+            <w:r>
+              <w:t>zalo</w:t>
+            </w:r>
+            <w:proofErr w:type="spellEnd"/>
+            <w:r>
+              <w:t xml:space="preserve">, </w:t>
+            </w:r>
+            <w:proofErr w:type="spellStart"/>
+            <w:r>
+              <w:t>etc</w:t>
+            </w:r>
+            <w:proofErr w:type="spellEnd"/>
+            <w:r>
+              <w:t>…</w:t>
             </w:r>
           </w:p>
         </w:tc>
@@ -4795,7 +4985,16 @@
               <w:ind w:left="100"/>
             </w:pPr>
             <w:r>
-              <w:t>As long as the internet is available, it can be accessed at all times.</w:t>
+              <w:t xml:space="preserve">As long as the internet is available, it can be accessed at </w:t>
+            </w:r>
+            <w:r>
+              <w:rPr>
+                <w:lang w:val="vi-VN"/>
+              </w:rPr>
+              <w:t>anytime</w:t>
+            </w:r>
+            <w:r>
+              <w:t>.</w:t>
             </w:r>
           </w:p>
         </w:tc>
@@ -4844,7 +5043,7 @@
           <w:sz w:val="20"/>
         </w:rPr>
         <w:drawing>
-          <wp:inline distT="0" distB="0" distL="0" distR="0" wp14:anchorId="78D6644A" wp14:editId="53D2634B">
+          <wp:inline distT="0" distB="0" distL="0" distR="0" wp14:anchorId="2F3C93EC" wp14:editId="420387CC">
             <wp:extent cx="6537960" cy="481330"/>
             <wp:effectExtent l="0" t="0" r="0" b="0"/>
             <wp:docPr id="5" name="Picture 5"/>
@@ -4926,7 +5125,7 @@
           <w:sz w:val="20"/>
         </w:rPr>
         <w:drawing>
-          <wp:inline distT="0" distB="0" distL="0" distR="0" wp14:anchorId="05DB1667" wp14:editId="40F72397">
+          <wp:inline distT="0" distB="0" distL="0" distR="0" wp14:anchorId="1C7D6664" wp14:editId="11CDD689">
             <wp:extent cx="3123895" cy="4122420"/>
             <wp:effectExtent l="0" t="0" r="635" b="0"/>
             <wp:docPr id="15" name="Picture 15" descr="Graphical user interface&#10;&#10;Description automatically generated"/>
@@ -4980,7 +5179,7 @@
           <w:sz w:val="20"/>
         </w:rPr>
         <w:drawing>
-          <wp:inline distT="0" distB="0" distL="0" distR="0" wp14:anchorId="50E855BD" wp14:editId="7C2E0F5E">
+          <wp:inline distT="0" distB="0" distL="0" distR="0" wp14:anchorId="20ABEED5" wp14:editId="7EF62988">
             <wp:extent cx="3304212" cy="4107180"/>
             <wp:effectExtent l="0" t="0" r="0" b="7620"/>
             <wp:docPr id="14" name="Picture 14" descr="Graphical user interface, text, application&#10;&#10;Description automatically generated"/>
@@ -5048,33 +5247,22 @@
       <w:r>
         <w:t xml:space="preserve">Figure </w:t>
       </w:r>
-      <w:r>
-        <w:fldChar w:fldCharType="begin"/>
-      </w:r>
-      <w:r>
-        <w:instrText xml:space="preserve"> SEQ Figure \* ARABIC </w:instrText>
-      </w:r>
-      <w:r>
-        <w:fldChar w:fldCharType="separate"/>
-      </w:r>
-      <w:r>
-        <w:rPr>
-          <w:noProof/>
-        </w:rPr>
-        <w:t>2</w:t>
-      </w:r>
-      <w:r>
-        <w:fldChar w:fldCharType="end"/>
-      </w:r>
-      <w:r>
-        <w:t>.Login int</w:t>
-      </w:r>
-      <w:r>
-        <w:t xml:space="preserve">erface of </w:t>
-      </w:r>
+      <w:fldSimple w:instr=" SEQ Figure \* ARABIC ">
+        <w:r>
+          <w:rPr>
+            <w:noProof/>
+          </w:rPr>
+          <w:t>2</w:t>
+        </w:r>
+      </w:fldSimple>
+      <w:r>
+        <w:t xml:space="preserve">.Login interface of </w:t>
+      </w:r>
+      <w:proofErr w:type="spellStart"/>
       <w:r>
         <w:t>EstateLux</w:t>
       </w:r>
+      <w:proofErr w:type="spellEnd"/>
     </w:p>
     <w:p>
       <w:pPr>
@@ -5129,7 +5317,16 @@
         <w:jc w:val="both"/>
       </w:pPr>
       <w:r>
-        <w:t xml:space="preserve">Backend system is made base on Spring </w:t>
+        <w:t>Backend system is made base</w:t>
+      </w:r>
+      <w:r>
+        <w:rPr>
+          <w:lang w:val="vi-VN"/>
+        </w:rPr>
+        <w:t>d</w:t>
+      </w:r>
+      <w:r>
+        <w:t xml:space="preserve"> on Spring </w:t>
       </w:r>
       <w:r>
         <w:t>MVC</w:t>
@@ -5159,9 +5356,11 @@
       <w:r>
         <w:t xml:space="preserve"> another library and with HTML, CSS, </w:t>
       </w:r>
+      <w:proofErr w:type="spellStart"/>
       <w:r>
         <w:t>Javascript</w:t>
       </w:r>
+      <w:proofErr w:type="spellEnd"/>
       <w:r>
         <w:t>.</w:t>
       </w:r>
@@ -5218,7 +5417,15 @@
         <w:ind w:left="720"/>
       </w:pPr>
       <w:r>
-        <w:t xml:space="preserve">This takes place in markets such as Ho Chi Minh City and Hanoi with great demand for the housing segment, especially the affordable and mid-end apartment segments ..., greatly affecting the overall market situation. It is an imbalance in real estate products supplied in the market with a large but unmet housing demand for low, middle and low income earners. It is also the inadequacy of the price level of real estate products when they continue to be anchored at high levels despite the market's difficulties; This is especially noticeable in 2020 when the COVID-19 epidemic continues to have complicated developments. </w:t>
+        <w:t xml:space="preserve">This takes place in markets such as Ho Chi Minh City and Hanoi with great demand for the housing segment, especially the affordable and mid-end apartment segments ..., greatly affecting the overall market situation. It is an imbalance in real estate products supplied in the market with a large but unmet housing demand for </w:t>
+      </w:r>
+      <w:proofErr w:type="gramStart"/>
+      <w:r>
+        <w:t>low, middle and low income</w:t>
+      </w:r>
+      <w:proofErr w:type="gramEnd"/>
+      <w:r>
+        <w:t xml:space="preserve"> earners. It is also the inadequacy of the price level of real estate products when they continue to be anchored at high levels despite the market's difficulties; This is especially noticeable in 2020 when the COVID-19 epidemic continues to have complicated developments. </w:t>
       </w:r>
     </w:p>
     <w:p>
@@ -5278,10 +5485,7 @@
         <w:ind w:left="720"/>
       </w:pPr>
       <w:r>
-        <w:t>- The easy-to-use interface can be suitable for many types of customers with many languages, with many features and util</w:t>
-      </w:r>
-      <w:r>
-        <w:t xml:space="preserve">ities. </w:t>
+        <w:t xml:space="preserve">- The easy-to-use interface can be suitable for many types of customers with many languages, with many features and utilities. </w:t>
       </w:r>
     </w:p>
     <w:p>
@@ -5289,13 +5493,7 @@
         <w:ind w:left="720"/>
       </w:pPr>
       <w:r>
-        <w:t xml:space="preserve">- Online working system. </w:t>
-      </w:r>
-      <w:r>
-        <w:t>There will always be a website manager operating 24/7 ready to answer questi</w:t>
-      </w:r>
-      <w:r>
-        <w:t>ons or handle customer requests</w:t>
+        <w:t>- Online working system. There will always be a website manager operating 24/7 ready to answer questions or handle customer requests</w:t>
       </w:r>
     </w:p>
     <w:p>
@@ -5399,8 +5597,6 @@
       <w:r>
         <w:t xml:space="preserve">Here Real Estate Website Management will summarize available real estate projects to include details about the project and information of the seller. Buyers can find out and review the information on the website and can contact us to answer questions or handle requests based on customers' wishes. Besides, the buyer can contact the seller directly to find out more details as well as discuss the purchase - sale contract. </w:t>
       </w:r>
-      <w:bookmarkStart w:id="8" w:name="_GoBack"/>
-      <w:bookmarkEnd w:id="8"/>
     </w:p>
     <w:p>
       <w:pPr>
@@ -5441,8 +5637,8 @@
         </w:tabs>
         <w:spacing w:before="0"/>
       </w:pPr>
-      <w:bookmarkStart w:id="9" w:name="_bookmark10"/>
-      <w:bookmarkEnd w:id="9"/>
+      <w:bookmarkStart w:id="8" w:name="_bookmark10"/>
+      <w:bookmarkEnd w:id="8"/>
       <w:r>
         <w:t>Project Scope &amp;</w:t>
       </w:r>
@@ -5561,10 +5757,18 @@
         <w:t xml:space="preserve">Allows users to monitor device information such as: </w:t>
       </w:r>
       <w:r>
-        <w:t>property price, area, location, photos, bedrooms</w:t>
-      </w:r>
-      <w:r>
-        <w:t xml:space="preserve"> , phone , …</w:t>
+        <w:t xml:space="preserve">property price, area, location, photos, </w:t>
+      </w:r>
+      <w:proofErr w:type="gramStart"/>
+      <w:r>
+        <w:t>bedrooms</w:t>
+      </w:r>
+      <w:r>
+        <w:t xml:space="preserve"> ,</w:t>
+      </w:r>
+      <w:proofErr w:type="gramEnd"/>
+      <w:r>
+        <w:t xml:space="preserve"> phone , …</w:t>
       </w:r>
     </w:p>
     <w:p>
@@ -5581,7 +5785,15 @@
         <w:spacing w:before="1"/>
       </w:pPr>
       <w:r>
-        <w:t xml:space="preserve">Sort by area , price and the purpose (rent or buy ) </w:t>
+        <w:t xml:space="preserve">Sort by </w:t>
+      </w:r>
+      <w:proofErr w:type="gramStart"/>
+      <w:r>
+        <w:t>area ,</w:t>
+      </w:r>
+      <w:proofErr w:type="gramEnd"/>
+      <w:r>
+        <w:t xml:space="preserve"> price and the purpose (rent or buy ) </w:t>
       </w:r>
     </w:p>
     <w:p>
@@ -5598,7 +5810,23 @@
         <w:spacing w:before="21"/>
       </w:pPr>
       <w:r>
-        <w:t>Contact with EstateLux via realtime message (24/7)</w:t>
+        <w:t xml:space="preserve">Contact with </w:t>
+      </w:r>
+      <w:proofErr w:type="spellStart"/>
+      <w:r>
+        <w:t>EstateLux</w:t>
+      </w:r>
+      <w:proofErr w:type="spellEnd"/>
+      <w:r>
+        <w:t xml:space="preserve"> via </w:t>
+      </w:r>
+      <w:proofErr w:type="spellStart"/>
+      <w:r>
+        <w:t>realtime</w:t>
+      </w:r>
+      <w:proofErr w:type="spellEnd"/>
+      <w:r>
+        <w:t xml:space="preserve"> message (24/7)</w:t>
       </w:r>
     </w:p>
     <w:p>
@@ -5931,8 +6159,13 @@
         <w:spacing w:before="21"/>
       </w:pPr>
       <w:r>
-        <w:t>Allows Store to view map show location of devices and it’s</w:t>
-      </w:r>
+        <w:t xml:space="preserve">Allows Store to view map show location of devices and </w:t>
+      </w:r>
+      <w:proofErr w:type="gramStart"/>
+      <w:r>
+        <w:t>it’s</w:t>
+      </w:r>
+      <w:proofErr w:type="gramEnd"/>
       <w:r>
         <w:rPr>
           <w:spacing w:val="-16"/>
@@ -6092,7 +6325,15 @@
         <w:spacing w:before="21"/>
       </w:pPr>
       <w:r>
-        <w:t>Allows Admin to view map show location of devices and it’s status</w:t>
+        <w:t xml:space="preserve">Allows Admin to view map show location of devices and </w:t>
+      </w:r>
+      <w:proofErr w:type="gramStart"/>
+      <w:r>
+        <w:t>it’s</w:t>
+      </w:r>
+      <w:proofErr w:type="gramEnd"/>
+      <w:r>
+        <w:t xml:space="preserve"> status</w:t>
       </w:r>
     </w:p>
     <w:p/>
@@ -6107,7 +6348,7 @@
 </file>
 
 <file path=word/endnotes.xml><?xml version="1.0" encoding="utf-8"?>
-<w:endnotes xmlns:wpc="http://schemas.microsoft.com/office/word/2010/wordprocessingCanvas" xmlns:cx="http://schemas.microsoft.com/office/drawing/2014/chartex" xmlns:mc="http://schemas.openxmlformats.org/markup-compatibility/2006" xmlns:o="urn:schemas-microsoft-com:office:office" xmlns:r="http://schemas.openxmlformats.org/officeDocument/2006/relationships" xmlns:m="http://schemas.openxmlformats.org/officeDocument/2006/math" xmlns:v="urn:schemas-microsoft-com:vml" xmlns:wp14="http://schemas.microsoft.com/office/word/2010/wordprocessingDrawing" xmlns:wp="http://schemas.openxmlformats.org/drawingml/2006/wordprocessingDrawing" xmlns:w10="urn:schemas-microsoft-com:office:word" xmlns:w="http://schemas.openxmlformats.org/wordprocessingml/2006/main" xmlns:w14="http://schemas.microsoft.com/office/word/2010/wordml" xmlns:w15="http://schemas.microsoft.com/office/word/2012/wordml" xmlns:w16se="http://schemas.microsoft.com/office/word/2015/wordml/symex" xmlns:wpg="http://schemas.microsoft.com/office/word/2010/wordprocessingGroup" xmlns:wpi="http://schemas.microsoft.com/office/word/2010/wordprocessingInk" xmlns:wne="http://schemas.microsoft.com/office/word/2006/wordml" xmlns:wps="http://schemas.microsoft.com/office/word/2010/wordprocessingShape" mc:Ignorable="w14 w15 w16se wp14">
+<w:endnotes xmlns:wpc="http://schemas.microsoft.com/office/word/2010/wordprocessingCanvas" xmlns:cx="http://schemas.microsoft.com/office/drawing/2014/chartex" xmlns:cx1="http://schemas.microsoft.com/office/drawing/2015/9/8/chartex" xmlns:cx2="http://schemas.microsoft.com/office/drawing/2015/10/21/chartex" xmlns:cx3="http://schemas.microsoft.com/office/drawing/2016/5/9/chartex" xmlns:cx4="http://schemas.microsoft.com/office/drawing/2016/5/10/chartex" xmlns:cx5="http://schemas.microsoft.com/office/drawing/2016/5/11/chartex" xmlns:cx6="http://schemas.microsoft.com/office/drawing/2016/5/12/chartex" xmlns:cx7="http://schemas.microsoft.com/office/drawing/2016/5/13/chartex" xmlns:cx8="http://schemas.microsoft.com/office/drawing/2016/5/14/chartex" xmlns:mc="http://schemas.openxmlformats.org/markup-compatibility/2006" xmlns:aink="http://schemas.microsoft.com/office/drawing/2016/ink" xmlns:am3d="http://schemas.microsoft.com/office/drawing/2017/model3d" xmlns:o="urn:schemas-microsoft-com:office:office" xmlns:r="http://schemas.openxmlformats.org/officeDocument/2006/relationships" xmlns:m="http://schemas.openxmlformats.org/officeDocument/2006/math" xmlns:v="urn:schemas-microsoft-com:vml" xmlns:wp14="http://schemas.microsoft.com/office/word/2010/wordprocessingDrawing" xmlns:wp="http://schemas.openxmlformats.org/drawingml/2006/wordprocessingDrawing" xmlns:w10="urn:schemas-microsoft-com:office:word" xmlns:w="http://schemas.openxmlformats.org/wordprocessingml/2006/main" xmlns:w14="http://schemas.microsoft.com/office/word/2010/wordml" xmlns:w15="http://schemas.microsoft.com/office/word/2012/wordml" xmlns:w16cex="http://schemas.microsoft.com/office/word/2018/wordml/cex" xmlns:w16cid="http://schemas.microsoft.com/office/word/2016/wordml/cid" xmlns:w16="http://schemas.microsoft.com/office/word/2018/wordml" xmlns:w16se="http://schemas.microsoft.com/office/word/2015/wordml/symex" xmlns:wpg="http://schemas.microsoft.com/office/word/2010/wordprocessingGroup" xmlns:wpi="http://schemas.microsoft.com/office/word/2010/wordprocessingInk" xmlns:wne="http://schemas.microsoft.com/office/word/2006/wordml" xmlns:wps="http://schemas.microsoft.com/office/word/2010/wordprocessingShape" mc:Ignorable="w14 w15 w16se w16cid w16 w16cex wp14">
   <w:endnote w:type="separator" w:id="-1">
     <w:p>
       <w:r>
@@ -6126,7 +6367,7 @@
 </file>
 
 <file path=word/footnotes.xml><?xml version="1.0" encoding="utf-8"?>
-<w:footnotes xmlns:wpc="http://schemas.microsoft.com/office/word/2010/wordprocessingCanvas" xmlns:cx="http://schemas.microsoft.com/office/drawing/2014/chartex" xmlns:mc="http://schemas.openxmlformats.org/markup-compatibility/2006" xmlns:o="urn:schemas-microsoft-com:office:office" xmlns:r="http://schemas.openxmlformats.org/officeDocument/2006/relationships" xmlns:m="http://schemas.openxmlformats.org/officeDocument/2006/math" xmlns:v="urn:schemas-microsoft-com:vml" xmlns:wp14="http://schemas.microsoft.com/office/word/2010/wordprocessingDrawing" xmlns:wp="http://schemas.openxmlformats.org/drawingml/2006/wordprocessingDrawing" xmlns:w10="urn:schemas-microsoft-com:office:word" xmlns:w="http://schemas.openxmlformats.org/wordprocessingml/2006/main" xmlns:w14="http://schemas.microsoft.com/office/word/2010/wordml" xmlns:w15="http://schemas.microsoft.com/office/word/2012/wordml" xmlns:w16se="http://schemas.microsoft.com/office/word/2015/wordml/symex" xmlns:wpg="http://schemas.microsoft.com/office/word/2010/wordprocessingGroup" xmlns:wpi="http://schemas.microsoft.com/office/word/2010/wordprocessingInk" xmlns:wne="http://schemas.microsoft.com/office/word/2006/wordml" xmlns:wps="http://schemas.microsoft.com/office/word/2010/wordprocessingShape" mc:Ignorable="w14 w15 w16se wp14">
+<w:footnotes xmlns:wpc="http://schemas.microsoft.com/office/word/2010/wordprocessingCanvas" xmlns:cx="http://schemas.microsoft.com/office/drawing/2014/chartex" xmlns:cx1="http://schemas.microsoft.com/office/drawing/2015/9/8/chartex" xmlns:cx2="http://schemas.microsoft.com/office/drawing/2015/10/21/chartex" xmlns:cx3="http://schemas.microsoft.com/office/drawing/2016/5/9/chartex" xmlns:cx4="http://schemas.microsoft.com/office/drawing/2016/5/10/chartex" xmlns:cx5="http://schemas.microsoft.com/office/drawing/2016/5/11/chartex" xmlns:cx6="http://schemas.microsoft.com/office/drawing/2016/5/12/chartex" xmlns:cx7="http://schemas.microsoft.com/office/drawing/2016/5/13/chartex" xmlns:cx8="http://schemas.microsoft.com/office/drawing/2016/5/14/chartex" xmlns:mc="http://schemas.openxmlformats.org/markup-compatibility/2006" xmlns:aink="http://schemas.microsoft.com/office/drawing/2016/ink" xmlns:am3d="http://schemas.microsoft.com/office/drawing/2017/model3d" xmlns:o="urn:schemas-microsoft-com:office:office" xmlns:r="http://schemas.openxmlformats.org/officeDocument/2006/relationships" xmlns:m="http://schemas.openxmlformats.org/officeDocument/2006/math" xmlns:v="urn:schemas-microsoft-com:vml" xmlns:wp14="http://schemas.microsoft.com/office/word/2010/wordprocessingDrawing" xmlns:wp="http://schemas.openxmlformats.org/drawingml/2006/wordprocessingDrawing" xmlns:w10="urn:schemas-microsoft-com:office:word" xmlns:w="http://schemas.openxmlformats.org/wordprocessingml/2006/main" xmlns:w14="http://schemas.microsoft.com/office/word/2010/wordml" xmlns:w15="http://schemas.microsoft.com/office/word/2012/wordml" xmlns:w16cex="http://schemas.microsoft.com/office/word/2018/wordml/cex" xmlns:w16cid="http://schemas.microsoft.com/office/word/2016/wordml/cid" xmlns:w16="http://schemas.microsoft.com/office/word/2018/wordml" xmlns:w16se="http://schemas.microsoft.com/office/word/2015/wordml/symex" xmlns:wpg="http://schemas.microsoft.com/office/word/2010/wordprocessingGroup" xmlns:wpi="http://schemas.microsoft.com/office/word/2010/wordprocessingInk" xmlns:wne="http://schemas.microsoft.com/office/word/2006/wordml" xmlns:wps="http://schemas.microsoft.com/office/word/2010/wordprocessingShape" mc:Ignorable="w14 w15 w16se w16cid w16 w16cex wp14">
   <w:footnote w:type="separator" w:id="-1">
     <w:p>
       <w:r>
@@ -6145,7 +6386,7 @@
 </file>
 
 <file path=word/numbering.xml><?xml version="1.0" encoding="utf-8"?>
-<w:numbering xmlns:wpc="http://schemas.microsoft.com/office/word/2010/wordprocessingCanvas" xmlns:cx="http://schemas.microsoft.com/office/drawing/2014/chartex" xmlns:mc="http://schemas.openxmlformats.org/markup-compatibility/2006" xmlns:o="urn:schemas-microsoft-com:office:office" xmlns:r="http://schemas.openxmlformats.org/officeDocument/2006/relationships" xmlns:m="http://schemas.openxmlformats.org/officeDocument/2006/math" xmlns:v="urn:schemas-microsoft-com:vml" xmlns:wp14="http://schemas.microsoft.com/office/word/2010/wordprocessingDrawing" xmlns:wp="http://schemas.openxmlformats.org/drawingml/2006/wordprocessingDrawing" xmlns:w10="urn:schemas-microsoft-com:office:word" xmlns:w="http://schemas.openxmlformats.org/wordprocessingml/2006/main" xmlns:w14="http://schemas.microsoft.com/office/word/2010/wordml" xmlns:w15="http://schemas.microsoft.com/office/word/2012/wordml" xmlns:w16se="http://schemas.microsoft.com/office/word/2015/wordml/symex" xmlns:wpg="http://schemas.microsoft.com/office/word/2010/wordprocessingGroup" xmlns:wpi="http://schemas.microsoft.com/office/word/2010/wordprocessingInk" xmlns:wne="http://schemas.microsoft.com/office/word/2006/wordml" xmlns:wps="http://schemas.microsoft.com/office/word/2010/wordprocessingShape" mc:Ignorable="w14 w15 w16se wp14">
+<w:numbering xmlns:wpc="http://schemas.microsoft.com/office/word/2010/wordprocessingCanvas" xmlns:cx="http://schemas.microsoft.com/office/drawing/2014/chartex" xmlns:cx1="http://schemas.microsoft.com/office/drawing/2015/9/8/chartex" xmlns:cx2="http://schemas.microsoft.com/office/drawing/2015/10/21/chartex" xmlns:cx3="http://schemas.microsoft.com/office/drawing/2016/5/9/chartex" xmlns:cx4="http://schemas.microsoft.com/office/drawing/2016/5/10/chartex" xmlns:cx5="http://schemas.microsoft.com/office/drawing/2016/5/11/chartex" xmlns:cx6="http://schemas.microsoft.com/office/drawing/2016/5/12/chartex" xmlns:cx7="http://schemas.microsoft.com/office/drawing/2016/5/13/chartex" xmlns:cx8="http://schemas.microsoft.com/office/drawing/2016/5/14/chartex" xmlns:mc="http://schemas.openxmlformats.org/markup-compatibility/2006" xmlns:aink="http://schemas.microsoft.com/office/drawing/2016/ink" xmlns:am3d="http://schemas.microsoft.com/office/drawing/2017/model3d" xmlns:o="urn:schemas-microsoft-com:office:office" xmlns:r="http://schemas.openxmlformats.org/officeDocument/2006/relationships" xmlns:m="http://schemas.openxmlformats.org/officeDocument/2006/math" xmlns:v="urn:schemas-microsoft-com:vml" xmlns:wp14="http://schemas.microsoft.com/office/word/2010/wordprocessingDrawing" xmlns:wp="http://schemas.openxmlformats.org/drawingml/2006/wordprocessingDrawing" xmlns:w10="urn:schemas-microsoft-com:office:word" xmlns:w="http://schemas.openxmlformats.org/wordprocessingml/2006/main" xmlns:w14="http://schemas.microsoft.com/office/word/2010/wordml" xmlns:w15="http://schemas.microsoft.com/office/word/2012/wordml" xmlns:w16cex="http://schemas.microsoft.com/office/word/2018/wordml/cex" xmlns:w16cid="http://schemas.microsoft.com/office/word/2016/wordml/cid" xmlns:w16="http://schemas.microsoft.com/office/word/2018/wordml" xmlns:w16se="http://schemas.microsoft.com/office/word/2015/wordml/symex" xmlns:wpg="http://schemas.microsoft.com/office/word/2010/wordprocessingGroup" xmlns:wpi="http://schemas.microsoft.com/office/word/2010/wordprocessingInk" xmlns:wne="http://schemas.microsoft.com/office/word/2006/wordml" xmlns:wps="http://schemas.microsoft.com/office/word/2010/wordprocessingShape" mc:Ignorable="w14 w15 w16se w16cid w16 w16cex wp14">
   <w:abstractNum w:abstractNumId="0" w15:restartNumberingAfterBreak="0">
     <w:nsid w:val="03FF77F3"/>
     <w:multiLevelType w:val="hybridMultilevel"/>
@@ -7391,7 +7632,7 @@
 </file>
 
 <file path=word/styles.xml><?xml version="1.0" encoding="utf-8"?>
-<w:styles xmlns:mc="http://schemas.openxmlformats.org/markup-compatibility/2006" xmlns:r="http://schemas.openxmlformats.org/officeDocument/2006/relationships" xmlns:w="http://schemas.openxmlformats.org/wordprocessingml/2006/main" xmlns:w14="http://schemas.microsoft.com/office/word/2010/wordml" xmlns:w15="http://schemas.microsoft.com/office/word/2012/wordml" xmlns:w16se="http://schemas.microsoft.com/office/word/2015/wordml/symex" mc:Ignorable="w14 w15 w16se">
+<w:styles xmlns:mc="http://schemas.openxmlformats.org/markup-compatibility/2006" xmlns:r="http://schemas.openxmlformats.org/officeDocument/2006/relationships" xmlns:w="http://schemas.openxmlformats.org/wordprocessingml/2006/main" xmlns:w14="http://schemas.microsoft.com/office/word/2010/wordml" xmlns:w15="http://schemas.microsoft.com/office/word/2012/wordml" xmlns:w16cex="http://schemas.microsoft.com/office/word/2018/wordml/cex" xmlns:w16cid="http://schemas.microsoft.com/office/word/2016/wordml/cid" xmlns:w16="http://schemas.microsoft.com/office/word/2018/wordml" xmlns:w16se="http://schemas.microsoft.com/office/word/2015/wordml/symex" mc:Ignorable="w14 w15 w16se w16cid w16 w16cex">
   <w:docDefaults>
     <w:rPrDefault>
       <w:rPr>
@@ -7407,7 +7648,7 @@
       </w:pPr>
     </w:pPrDefault>
   </w:docDefaults>
-  <w:latentStyles w:defLockedState="0" w:defUIPriority="99" w:defSemiHidden="0" w:defUnhideWhenUsed="0" w:defQFormat="0" w:count="371">
+  <w:latentStyles w:defLockedState="0" w:defUIPriority="99" w:defSemiHidden="0" w:defUnhideWhenUsed="0" w:defQFormat="0" w:count="376">
     <w:lsdException w:name="Normal" w:uiPriority="1" w:qFormat="1"/>
     <w:lsdException w:name="heading 1" w:uiPriority="9" w:qFormat="1"/>
     <w:lsdException w:name="heading 2" w:semiHidden="1" w:uiPriority="9" w:unhideWhenUsed="1" w:qFormat="1"/>
@@ -7513,7 +7754,6 @@
     <w:lsdException w:name="HTML Sample" w:semiHidden="1" w:unhideWhenUsed="1"/>
     <w:lsdException w:name="HTML Typewriter" w:semiHidden="1" w:unhideWhenUsed="1"/>
     <w:lsdException w:name="HTML Variable" w:semiHidden="1" w:unhideWhenUsed="1"/>
-    <w:lsdException w:name="Normal Table" w:semiHidden="1" w:unhideWhenUsed="1"/>
     <w:lsdException w:name="annotation subject" w:semiHidden="1" w:unhideWhenUsed="1"/>
     <w:lsdException w:name="No List" w:semiHidden="1" w:unhideWhenUsed="1"/>
     <w:lsdException w:name="Outline List 1" w:semiHidden="1" w:unhideWhenUsed="1"/>
@@ -7556,11 +7796,8 @@
     <w:lsdException w:name="Table Contemporary" w:semiHidden="1" w:unhideWhenUsed="1"/>
     <w:lsdException w:name="Table Elegant" w:semiHidden="1" w:unhideWhenUsed="1"/>
     <w:lsdException w:name="Table Professional" w:semiHidden="1" w:unhideWhenUsed="1"/>
-    <w:lsdException w:name="Table Subtle 1" w:semiHidden="1" w:unhideWhenUsed="1"/>
     <w:lsdException w:name="Table Subtle 2" w:semiHidden="1" w:unhideWhenUsed="1"/>
     <w:lsdException w:name="Table Web 1" w:semiHidden="1" w:unhideWhenUsed="1"/>
-    <w:lsdException w:name="Table Web 2" w:semiHidden="1" w:unhideWhenUsed="1"/>
-    <w:lsdException w:name="Table Web 3" w:semiHidden="1" w:unhideWhenUsed="1"/>
     <w:lsdException w:name="Balloon Text" w:semiHidden="1" w:unhideWhenUsed="1"/>
     <w:lsdException w:name="Table Grid" w:uiPriority="39"/>
     <w:lsdException w:name="Table Theme" w:semiHidden="1" w:unhideWhenUsed="1"/>
@@ -7779,6 +8016,11 @@
     <w:lsdException w:name="List Table 5 Dark Accent 6" w:uiPriority="50"/>
     <w:lsdException w:name="List Table 6 Colorful Accent 6" w:uiPriority="51"/>
     <w:lsdException w:name="List Table 7 Colorful Accent 6" w:uiPriority="52"/>
+    <w:lsdException w:name="Mention" w:semiHidden="1" w:unhideWhenUsed="1"/>
+    <w:lsdException w:name="Smart Hyperlink" w:semiHidden="1" w:unhideWhenUsed="1"/>
+    <w:lsdException w:name="Hashtag" w:semiHidden="1" w:unhideWhenUsed="1"/>
+    <w:lsdException w:name="Unresolved Mention" w:semiHidden="1" w:unhideWhenUsed="1"/>
+    <w:lsdException w:name="Smart Link" w:semiHidden="1" w:unhideWhenUsed="1"/>
   </w:latentStyles>
   <w:style w:type="paragraph" w:default="1" w:styleId="Normal">
     <w:name w:val="Normal"/>

--- a/docs/Report SWR302.docx
+++ b/docs/Report SWR302.docx
@@ -890,17 +890,8 @@
                                       <w:sz w:val="24"/>
                                       <w:szCs w:val="24"/>
                                     </w:rPr>
-                                    <w:t xml:space="preserve">Ha Pham </w:t>
+                                    <w:t>Ha Pham Cuong</w:t>
                                   </w:r>
-                                  <w:proofErr w:type="spellStart"/>
-                                  <w:r>
-                                    <w:rPr>
-                                      <w:sz w:val="24"/>
-                                      <w:szCs w:val="24"/>
-                                    </w:rPr>
-                                    <w:t>Cuong</w:t>
-                                  </w:r>
-                                  <w:proofErr w:type="spellEnd"/>
                                 </w:p>
                                 <w:p>
                                   <w:pPr>
@@ -971,39 +962,7 @@
                                       <w:sz w:val="24"/>
                                       <w:szCs w:val="24"/>
                                     </w:rPr>
-                                    <w:t xml:space="preserve">Nguyen </w:t>
-                                  </w:r>
-                                  <w:proofErr w:type="spellStart"/>
-                                  <w:r>
-                                    <w:rPr>
-                                      <w:sz w:val="24"/>
-                                      <w:szCs w:val="24"/>
-                                    </w:rPr>
-                                    <w:t>Trong</w:t>
-                                  </w:r>
-                                  <w:proofErr w:type="spellEnd"/>
-                                  <w:r>
-                                    <w:rPr>
-                                      <w:sz w:val="24"/>
-                                      <w:szCs w:val="24"/>
-                                    </w:rPr>
-                                    <w:t xml:space="preserve"> </w:t>
-                                  </w:r>
-                                  <w:proofErr w:type="spellStart"/>
-                                  <w:r>
-                                    <w:rPr>
-                                      <w:sz w:val="24"/>
-                                      <w:szCs w:val="24"/>
-                                    </w:rPr>
-                                    <w:t>Duy</w:t>
-                                  </w:r>
-                                  <w:proofErr w:type="spellEnd"/>
-                                  <w:r>
-                                    <w:rPr>
-                                      <w:sz w:val="24"/>
-                                      <w:szCs w:val="24"/>
-                                    </w:rPr>
-                                    <w:t xml:space="preserve"> An</w:t>
+                                    <w:t>Nguyen Trong Duy An</w:t>
                                   </w:r>
                                 </w:p>
                                 <w:p>
@@ -1253,17 +1212,8 @@
                                 <w:sz w:val="24"/>
                                 <w:szCs w:val="24"/>
                               </w:rPr>
-                              <w:t xml:space="preserve">Ha Pham </w:t>
+                              <w:t>Ha Pham Cuong</w:t>
                             </w:r>
-                            <w:proofErr w:type="spellStart"/>
-                            <w:r>
-                              <w:rPr>
-                                <w:sz w:val="24"/>
-                                <w:szCs w:val="24"/>
-                              </w:rPr>
-                              <w:t>Cuong</w:t>
-                            </w:r>
-                            <w:proofErr w:type="spellEnd"/>
                           </w:p>
                           <w:p>
                             <w:pPr>
@@ -1334,39 +1284,7 @@
                                 <w:sz w:val="24"/>
                                 <w:szCs w:val="24"/>
                               </w:rPr>
-                              <w:t xml:space="preserve">Nguyen </w:t>
-                            </w:r>
-                            <w:proofErr w:type="spellStart"/>
-                            <w:r>
-                              <w:rPr>
-                                <w:sz w:val="24"/>
-                                <w:szCs w:val="24"/>
-                              </w:rPr>
-                              <w:t>Trong</w:t>
-                            </w:r>
-                            <w:proofErr w:type="spellEnd"/>
-                            <w:r>
-                              <w:rPr>
-                                <w:sz w:val="24"/>
-                                <w:szCs w:val="24"/>
-                              </w:rPr>
-                              <w:t xml:space="preserve"> </w:t>
-                            </w:r>
-                            <w:proofErr w:type="spellStart"/>
-                            <w:r>
-                              <w:rPr>
-                                <w:sz w:val="24"/>
-                                <w:szCs w:val="24"/>
-                              </w:rPr>
-                              <w:t>Duy</w:t>
-                            </w:r>
-                            <w:proofErr w:type="spellEnd"/>
-                            <w:r>
-                              <w:rPr>
-                                <w:sz w:val="24"/>
-                                <w:szCs w:val="24"/>
-                              </w:rPr>
-                              <w:t xml:space="preserve"> An</w:t>
+                              <w:t>Nguyen Trong Duy An</w:t>
                             </w:r>
                           </w:p>
                           <w:p>
@@ -3642,13 +3560,8 @@
               <w:ind w:left="109"/>
             </w:pPr>
             <w:r>
-              <w:t xml:space="preserve">Ha Pham </w:t>
-            </w:r>
-            <w:proofErr w:type="spellStart"/>
-            <w:r>
-              <w:t>Cuong</w:t>
-            </w:r>
-            <w:proofErr w:type="spellEnd"/>
+              <w:t>Ha Pham Cuong</w:t>
+            </w:r>
           </w:p>
         </w:tc>
         <w:tc>
@@ -3869,29 +3782,8 @@
               <w:ind w:left="100"/>
             </w:pPr>
             <w:r>
-              <w:t xml:space="preserve">Nguyen </w:t>
-            </w:r>
-            <w:proofErr w:type="spellStart"/>
-            <w:r>
-              <w:t>Trong</w:t>
-            </w:r>
-            <w:proofErr w:type="spellEnd"/>
-            <w:r>
-              <w:t xml:space="preserve"> </w:t>
-            </w:r>
-            <w:proofErr w:type="spellStart"/>
-            <w:r>
-              <w:t>Duy</w:t>
-            </w:r>
-            <w:proofErr w:type="spellEnd"/>
-            <w:r>
-              <w:t xml:space="preserve"> </w:t>
-            </w:r>
-            <w:proofErr w:type="gramStart"/>
-            <w:r>
-              <w:t>An</w:t>
-            </w:r>
-            <w:proofErr w:type="gramEnd"/>
+              <w:t>Nguyen Trong Duy An</w:t>
+            </w:r>
           </w:p>
         </w:tc>
         <w:tc>
@@ -4155,15 +4047,7 @@
         <w:ind w:left="619"/>
       </w:pPr>
       <w:r>
-        <w:t xml:space="preserve"> • Users can promote apartments, condominiums, premises for sale or lease on </w:t>
-      </w:r>
-      <w:proofErr w:type="spellStart"/>
-      <w:r>
-        <w:t>EstateLux</w:t>
-      </w:r>
-      <w:proofErr w:type="spellEnd"/>
-      <w:r>
-        <w:t xml:space="preserve"> by registering an account and managing, tracking their real estate status, fixing or deleting their apartments on the spot</w:t>
+        <w:t xml:space="preserve"> • Users can promote apartments, condominiums, premises for sale or lease on EstateLux by registering an account and managing, tracking their real estate status, fixing or deleting their apartments on the spot</w:t>
       </w:r>
       <w:r>
         <w:rPr>
@@ -4370,26 +4254,10 @@
         </w:r>
       </w:fldSimple>
       <w:r>
-        <w:t xml:space="preserve">. Sign in with </w:t>
-      </w:r>
-      <w:proofErr w:type="spellStart"/>
-      <w:r>
-        <w:t>EstateLux</w:t>
-      </w:r>
-      <w:proofErr w:type="spellEnd"/>
-      <w:r>
-        <w:t xml:space="preserve"> App in </w:t>
-      </w:r>
-      <w:proofErr w:type="spellStart"/>
-      <w:r>
-        <w:t>I</w:t>
-      </w:r>
-      <w:r>
-        <w:t>phone</w:t>
-      </w:r>
-      <w:proofErr w:type="spellEnd"/>
-      <w:r>
-        <w:t xml:space="preserve"> 12</w:t>
+        <w:t>. Sign in with EstateLux App in I</w:t>
+      </w:r>
+      <w:r>
+        <w:t>phone 12</w:t>
       </w:r>
     </w:p>
     <w:p>
@@ -4519,13 +4387,8 @@
               <w:ind w:left="100" w:right="911"/>
             </w:pPr>
             <w:r>
-              <w:t xml:space="preserve">GUI is user-friendly, </w:t>
-            </w:r>
-            <w:proofErr w:type="spellStart"/>
-            <w:r>
-              <w:t>suppo</w:t>
-            </w:r>
-            <w:proofErr w:type="spellEnd"/>
+              <w:t>GUI is user-friendly, suppo</w:t>
+            </w:r>
             <w:r>
               <w:rPr>
                 <w:lang w:val="vi-VN"/>
@@ -4541,13 +4404,8 @@
               </w:rPr>
               <w:t>n</w:t>
             </w:r>
-            <w:proofErr w:type="spellStart"/>
-            <w:r>
-              <w:t>amese</w:t>
-            </w:r>
-            <w:proofErr w:type="spellEnd"/>
-            <w:r>
-              <w:t>.</w:t>
+            <w:r>
+              <w:t>amese.</w:t>
             </w:r>
           </w:p>
         </w:tc>
@@ -4941,31 +4799,7 @@
               <w:ind w:left="100"/>
             </w:pPr>
             <w:r>
-              <w:t xml:space="preserve">Only support via hotline, </w:t>
-            </w:r>
-            <w:proofErr w:type="spellStart"/>
-            <w:r>
-              <w:t>facebook</w:t>
-            </w:r>
-            <w:proofErr w:type="spellEnd"/>
-            <w:r>
-              <w:t xml:space="preserve"> not via </w:t>
-            </w:r>
-            <w:proofErr w:type="spellStart"/>
-            <w:r>
-              <w:t>zalo</w:t>
-            </w:r>
-            <w:proofErr w:type="spellEnd"/>
-            <w:r>
-              <w:t xml:space="preserve">, </w:t>
-            </w:r>
-            <w:proofErr w:type="spellStart"/>
-            <w:r>
-              <w:t>etc</w:t>
-            </w:r>
-            <w:proofErr w:type="spellEnd"/>
-            <w:r>
-              <w:t>…</w:t>
+              <w:t>Only support via hotline, facebook not via zalo, etc…</w:t>
             </w:r>
           </w:p>
         </w:tc>
@@ -5256,13 +5090,8 @@
         </w:r>
       </w:fldSimple>
       <w:r>
-        <w:t xml:space="preserve">.Login interface of </w:t>
-      </w:r>
-      <w:proofErr w:type="spellStart"/>
-      <w:r>
-        <w:t>EstateLux</w:t>
-      </w:r>
-      <w:proofErr w:type="spellEnd"/>
+        <w:t>.Login interface of EstateLux</w:t>
+      </w:r>
     </w:p>
     <w:p>
       <w:pPr>
@@ -5356,11 +5185,18 @@
       <w:r>
         <w:t xml:space="preserve"> another library and with HTML, CSS, </w:t>
       </w:r>
-      <w:proofErr w:type="spellStart"/>
-      <w:r>
-        <w:t>Javascript</w:t>
-      </w:r>
-      <w:proofErr w:type="spellEnd"/>
+      <w:r>
+        <w:t>Java</w:t>
+      </w:r>
+      <w:r>
+        <w:rPr>
+          <w:lang w:val="vi-VN"/>
+        </w:rPr>
+        <w:t>s</w:t>
+      </w:r>
+      <w:r>
+        <w:t>cript</w:t>
+      </w:r>
       <w:r>
         <w:t>.</w:t>
       </w:r>
@@ -5397,6 +5233,9 @@
     <w:p>
       <w:pPr>
         <w:ind w:left="720"/>
+        <w:rPr>
+          <w:lang w:val="vi-VN"/>
+        </w:rPr>
       </w:pPr>
     </w:p>
     <w:p>
@@ -5417,15 +5256,7 @@
         <w:ind w:left="720"/>
       </w:pPr>
       <w:r>
-        <w:t xml:space="preserve">This takes place in markets such as Ho Chi Minh City and Hanoi with great demand for the housing segment, especially the affordable and mid-end apartment segments ..., greatly affecting the overall market situation. It is an imbalance in real estate products supplied in the market with a large but unmet housing demand for </w:t>
-      </w:r>
-      <w:proofErr w:type="gramStart"/>
-      <w:r>
-        <w:t>low, middle and low income</w:t>
-      </w:r>
-      <w:proofErr w:type="gramEnd"/>
-      <w:r>
-        <w:t xml:space="preserve"> earners. It is also the inadequacy of the price level of real estate products when they continue to be anchored at high levels despite the market's difficulties; This is especially noticeable in 2020 when the COVID-19 epidemic continues to have complicated developments. </w:t>
+        <w:t xml:space="preserve">This takes place in markets such as Ho Chi Minh City and Hanoi with great demand for the housing segment, especially the affordable and mid-end apartment segments ..., greatly affecting the overall market situation. It is an imbalance in real estate products supplied in the market with a large but unmet housing demand for low, middle and low income earners. It is also the inadequacy of the price level of real estate products when they continue to be anchored at high levels despite the market's difficulties; This is especially noticeable in 2020 when the COVID-19 epidemic continues to have complicated developments. </w:t>
       </w:r>
     </w:p>
     <w:p>
@@ -5485,7 +5316,7 @@
         <w:ind w:left="720"/>
       </w:pPr>
       <w:r>
-        <w:t xml:space="preserve">- The easy-to-use interface can be suitable for many types of customers with many languages, with many features and utilities. </w:t>
+        <w:t xml:space="preserve">- The easy-to-use interface can be suitable for many types of customers, with many features and utilities. </w:t>
       </w:r>
     </w:p>
     <w:p>
@@ -5568,8 +5399,11 @@
         <w:ind w:left="720"/>
       </w:pPr>
       <w:r>
+        <w:t xml:space="preserve">Real Estate Website Management was built up to be a website specializing in introducing real estate projects that </w:t>
+      </w:r>
+      <w:r>
         <w:lastRenderedPageBreak/>
-        <w:t xml:space="preserve">Real Estate Website Management was built up to be a website specializing in introducing real estate projects that are being delivered for sale or lease to customers. </w:t>
+        <w:t xml:space="preserve">are being delivered for sale or lease to customers. </w:t>
       </w:r>
     </w:p>
     <w:p>
@@ -5582,7 +5416,43 @@
         <w:ind w:left="720"/>
       </w:pPr>
       <w:r>
-        <w:t xml:space="preserve">Our target audience here includes sellers and buyers. The main sellers are businesses, companies or individuals wishing to sell or sublease their real estate such as: apartments, apartments, villas, houses or land. Buyers are those who want to find out information about real estate projects to buy or rent. </w:t>
+        <w:t xml:space="preserve">Our target </w:t>
+      </w:r>
+      <w:r>
+        <w:rPr>
+          <w:lang w:val="vi-VN"/>
+        </w:rPr>
+        <w:t>customers</w:t>
+      </w:r>
+      <w:r>
+        <w:t xml:space="preserve"> here</w:t>
+      </w:r>
+      <w:r>
+        <w:rPr>
+          <w:lang w:val="vi-VN"/>
+        </w:rPr>
+        <w:t xml:space="preserve"> are</w:t>
+      </w:r>
+      <w:r>
+        <w:t xml:space="preserve"> include</w:t>
+      </w:r>
+      <w:r>
+        <w:rPr>
+          <w:lang w:val="vi-VN"/>
+        </w:rPr>
+        <w:t>d</w:t>
+      </w:r>
+      <w:r>
+        <w:t xml:space="preserve"> sellers and buyers. The</w:t>
+      </w:r>
+      <w:r>
+        <w:rPr>
+          <w:lang w:val="vi-VN"/>
+        </w:rPr>
+        <w:t xml:space="preserve"> </w:t>
+      </w:r>
+      <w:r>
+        <w:t xml:space="preserve">sellers are businesses, companies or individuals wishing to sell or sublease their real estate such as: apartments, apartments, villas, houses or land. Buyers are those who want to find out information about real estate projects to buy or rent. </w:t>
       </w:r>
     </w:p>
     <w:p>
@@ -5757,18 +5627,10 @@
         <w:t xml:space="preserve">Allows users to monitor device information such as: </w:t>
       </w:r>
       <w:r>
-        <w:t xml:space="preserve">property price, area, location, photos, </w:t>
-      </w:r>
-      <w:proofErr w:type="gramStart"/>
-      <w:r>
-        <w:t>bedrooms</w:t>
-      </w:r>
-      <w:r>
-        <w:t xml:space="preserve"> ,</w:t>
-      </w:r>
-      <w:proofErr w:type="gramEnd"/>
-      <w:r>
-        <w:t xml:space="preserve"> phone , …</w:t>
+        <w:t>property price, area, location, photos, bedrooms</w:t>
+      </w:r>
+      <w:r>
+        <w:t xml:space="preserve"> , phone , …</w:t>
       </w:r>
     </w:p>
     <w:p>
@@ -5785,15 +5647,7 @@
         <w:spacing w:before="1"/>
       </w:pPr>
       <w:r>
-        <w:t xml:space="preserve">Sort by </w:t>
-      </w:r>
-      <w:proofErr w:type="gramStart"/>
-      <w:r>
-        <w:t>area ,</w:t>
-      </w:r>
-      <w:proofErr w:type="gramEnd"/>
-      <w:r>
-        <w:t xml:space="preserve"> price and the purpose (rent or buy ) </w:t>
+        <w:t xml:space="preserve">Sort by area , price and the purpose (rent or buy ) </w:t>
       </w:r>
     </w:p>
     <w:p>
@@ -5810,23 +5664,7 @@
         <w:spacing w:before="21"/>
       </w:pPr>
       <w:r>
-        <w:t xml:space="preserve">Contact with </w:t>
-      </w:r>
-      <w:proofErr w:type="spellStart"/>
-      <w:r>
-        <w:t>EstateLux</w:t>
-      </w:r>
-      <w:proofErr w:type="spellEnd"/>
-      <w:r>
-        <w:t xml:space="preserve"> via </w:t>
-      </w:r>
-      <w:proofErr w:type="spellStart"/>
-      <w:r>
-        <w:t>realtime</w:t>
-      </w:r>
-      <w:proofErr w:type="spellEnd"/>
-      <w:r>
-        <w:t xml:space="preserve"> message (24/7)</w:t>
+        <w:t>Contact with EstateLux via realtime message (24/7)</w:t>
       </w:r>
     </w:p>
     <w:p>
@@ -6068,11 +5906,6 @@
     </w:p>
     <w:p>
       <w:pPr>
-        <w:pStyle w:val="ListParagraph"/>
-        <w:numPr>
-          <w:ilvl w:val="2"/>
-          <w:numId w:val="3"/>
-        </w:numPr>
         <w:tabs>
           <w:tab w:val="left" w:pos="1700"/>
           <w:tab w:val="left" w:pos="1701"/>
@@ -6159,13 +5992,8 @@
         <w:spacing w:before="21"/>
       </w:pPr>
       <w:r>
-        <w:t xml:space="preserve">Allows Store to view map show location of devices and </w:t>
-      </w:r>
-      <w:proofErr w:type="gramStart"/>
-      <w:r>
-        <w:t>it’s</w:t>
-      </w:r>
-      <w:proofErr w:type="gramEnd"/>
+        <w:t>Allows Store to view map show location of devices and it’s</w:t>
+      </w:r>
       <w:r>
         <w:rPr>
           <w:spacing w:val="-16"/>
@@ -6325,18 +6153,16 @@
         <w:spacing w:before="21"/>
       </w:pPr>
       <w:r>
-        <w:t xml:space="preserve">Allows Admin to view map show location of devices and </w:t>
-      </w:r>
-      <w:proofErr w:type="gramStart"/>
-      <w:r>
-        <w:t>it’s</w:t>
-      </w:r>
-      <w:proofErr w:type="gramEnd"/>
-      <w:r>
-        <w:t xml:space="preserve"> status</w:t>
-      </w:r>
-    </w:p>
-    <w:p/>
+        <w:t>Allows Admin to view map show location of devices and it’s status</w:t>
+      </w:r>
+    </w:p>
+    <w:p>
+      <w:pPr>
+        <w:rPr>
+          <w:lang w:val="vi-VN"/>
+        </w:rPr>
+      </w:pPr>
+    </w:p>
     <w:sectPr>
       <w:pgSz w:w="12240" w:h="15840"/>
       <w:pgMar w:top="1440" w:right="1440" w:bottom="1440" w:left="1440" w:header="720" w:footer="720" w:gutter="0"/>
@@ -7754,6 +7580,7 @@
     <w:lsdException w:name="HTML Sample" w:semiHidden="1" w:unhideWhenUsed="1"/>
     <w:lsdException w:name="HTML Typewriter" w:semiHidden="1" w:unhideWhenUsed="1"/>
     <w:lsdException w:name="HTML Variable" w:semiHidden="1" w:unhideWhenUsed="1"/>
+    <w:lsdException w:name="Normal Table" w:semiHidden="1" w:unhideWhenUsed="1"/>
     <w:lsdException w:name="annotation subject" w:semiHidden="1" w:unhideWhenUsed="1"/>
     <w:lsdException w:name="No List" w:semiHidden="1" w:unhideWhenUsed="1"/>
     <w:lsdException w:name="Outline List 1" w:semiHidden="1" w:unhideWhenUsed="1"/>
@@ -7796,8 +7623,11 @@
     <w:lsdException w:name="Table Contemporary" w:semiHidden="1" w:unhideWhenUsed="1"/>
     <w:lsdException w:name="Table Elegant" w:semiHidden="1" w:unhideWhenUsed="1"/>
     <w:lsdException w:name="Table Professional" w:semiHidden="1" w:unhideWhenUsed="1"/>
+    <w:lsdException w:name="Table Subtle 1" w:semiHidden="1" w:unhideWhenUsed="1"/>
     <w:lsdException w:name="Table Subtle 2" w:semiHidden="1" w:unhideWhenUsed="1"/>
     <w:lsdException w:name="Table Web 1" w:semiHidden="1" w:unhideWhenUsed="1"/>
+    <w:lsdException w:name="Table Web 2" w:semiHidden="1" w:unhideWhenUsed="1"/>
+    <w:lsdException w:name="Table Web 3" w:semiHidden="1" w:unhideWhenUsed="1"/>
     <w:lsdException w:name="Balloon Text" w:semiHidden="1" w:unhideWhenUsed="1"/>
     <w:lsdException w:name="Table Grid" w:uiPriority="39"/>
     <w:lsdException w:name="Table Theme" w:semiHidden="1" w:unhideWhenUsed="1"/>
